--- a/Data/About.docx
+++ b/Data/About.docx
@@ -203,30 +203,8 @@
                       <w:rPr>
                         <w:lang w:val="en-US"/>
                       </w:rPr>
-                      <w:t xml:space="preserve"> </w:t>
+                      <w:t xml:space="preserve"> National University</w:t>
                     </w:r>
-                    <w:proofErr w:type="spellStart"/>
-                    <w:r>
-                      <w:rPr>
-                        <w:lang w:val="en-US"/>
-                      </w:rPr>
-                      <w:t>National</w:t>
-                    </w:r>
-                    <w:proofErr w:type="spellEnd"/>
-                    <w:r>
-                      <w:rPr>
-                        <w:lang w:val="en-US"/>
-                      </w:rPr>
-                      <w:t xml:space="preserve"> </w:t>
-                    </w:r>
-                    <w:proofErr w:type="spellStart"/>
-                    <w:r>
-                      <w:rPr>
-                        <w:lang w:val="en-US"/>
-                      </w:rPr>
-                      <w:t>University</w:t>
-                    </w:r>
-                    <w:proofErr w:type="spellEnd"/>
                   </w:hyperlink>
                 </w:p>
               </w:tc>
@@ -304,7 +282,7 @@
               </w:rPr>
               <w:drawing>
                 <wp:inline distT="0" distB="0" distL="0" distR="0" wp14:anchorId="5085C074" wp14:editId="36350DF7">
-                  <wp:extent cx="1047750" cy="1047750"/>
+                  <wp:extent cx="1028700" cy="1028700"/>
                   <wp:effectExtent l="0" t="0" r="0" b="0"/>
                   <wp:docPr id="1" name="Рисунок 1" descr="C:\Users\Mitya\Desktop\7777802.jpg"/>
                   <wp:cNvGraphicFramePr>
@@ -335,7 +313,7 @@
                         <pic:spPr bwMode="auto">
                           <a:xfrm>
                             <a:off x="0" y="0"/>
-                            <a:ext cx="1047750" cy="1047750"/>
+                            <a:ext cx="1028700" cy="1028700"/>
                           </a:xfrm>
                           <a:prstGeom prst="rect">
                             <a:avLst/>
@@ -368,6 +346,8 @@
         </w:rPr>
         <w:t>About</w:t>
       </w:r>
+      <w:bookmarkStart w:id="0" w:name="_GoBack"/>
+      <w:bookmarkEnd w:id="0"/>
     </w:p>
     <w:p>
       <w:pPr>
@@ -688,6 +668,26 @@
         <w:pStyle w:val="ad"/>
         <w:numPr>
           <w:ilvl w:val="0"/>
+          <w:numId w:val="8"/>
+        </w:numPr>
+        <w:spacing w:after="0" w:line="240" w:lineRule="auto"/>
+        <w:ind w:left="641"/>
+        <w:rPr>
+          <w:lang w:val="en-US"/>
+        </w:rPr>
+      </w:pPr>
+      <w:r>
+        <w:rPr>
+          <w:lang w:val="en-US"/>
+        </w:rPr>
+        <w:t>long form</w:t>
+      </w:r>
+    </w:p>
+    <w:p>
+      <w:pPr>
+        <w:pStyle w:val="ad"/>
+        <w:numPr>
+          <w:ilvl w:val="0"/>
           <w:numId w:val="5"/>
         </w:numPr>
         <w:spacing w:after="0" w:line="240" w:lineRule="auto"/>
@@ -783,6 +783,26 @@
     </w:p>
     <w:p>
       <w:pPr>
+        <w:pStyle w:val="ad"/>
+        <w:numPr>
+          <w:ilvl w:val="0"/>
+          <w:numId w:val="8"/>
+        </w:numPr>
+        <w:spacing w:after="0" w:line="240" w:lineRule="auto"/>
+        <w:ind w:left="641"/>
+        <w:rPr>
+          <w:lang w:val="en-US"/>
+        </w:rPr>
+      </w:pPr>
+      <w:r>
+        <w:rPr>
+          <w:lang w:val="en-US"/>
+        </w:rPr>
+        <w:t>long and short forms</w:t>
+      </w:r>
+    </w:p>
+    <w:p>
+      <w:pPr>
         <w:pStyle w:val="1"/>
         <w:rPr>
           <w:lang w:val="en-US"/>
@@ -794,8 +814,6 @@
         </w:rPr>
         <w:t>User Interface</w:t>
       </w:r>
-      <w:bookmarkStart w:id="0" w:name="_GoBack"/>
-      <w:bookmarkEnd w:id="0"/>
     </w:p>
     <w:p>
       <w:pPr>

--- a/Data/About.docx
+++ b/Data/About.docx
@@ -1,6 +1,6 @@
 
 <file path=word/document.xml><?xml version="1.0" encoding="utf-8"?>
-<w:document xmlns:wpc="http://schemas.microsoft.com/office/word/2010/wordprocessingCanvas" xmlns:mc="http://schemas.openxmlformats.org/markup-compatibility/2006" xmlns:o="urn:schemas-microsoft-com:office:office" xmlns:r="http://schemas.openxmlformats.org/officeDocument/2006/relationships" xmlns:m="http://schemas.openxmlformats.org/officeDocument/2006/math" xmlns:v="urn:schemas-microsoft-com:vml" xmlns:wp14="http://schemas.microsoft.com/office/word/2010/wordprocessingDrawing" xmlns:wp="http://schemas.openxmlformats.org/drawingml/2006/wordprocessingDrawing" xmlns:w10="urn:schemas-microsoft-com:office:word" xmlns:w="http://schemas.openxmlformats.org/wordprocessingml/2006/main" xmlns:w14="http://schemas.microsoft.com/office/word/2010/wordml" xmlns:wpg="http://schemas.microsoft.com/office/word/2010/wordprocessingGroup" xmlns:wpi="http://schemas.microsoft.com/office/word/2010/wordprocessingInk" xmlns:wne="http://schemas.microsoft.com/office/word/2006/wordml" xmlns:wps="http://schemas.microsoft.com/office/word/2010/wordprocessingShape" mc:Ignorable="w14 wp14">
+<w:document xmlns:wpc="http://schemas.microsoft.com/office/word/2010/wordprocessingCanvas" xmlns:mc="http://schemas.openxmlformats.org/markup-compatibility/2006" xmlns:o="urn:schemas-microsoft-com:office:office" xmlns:r="http://schemas.openxmlformats.org/officeDocument/2006/relationships" xmlns:m="http://schemas.openxmlformats.org/officeDocument/2006/math" xmlns:v="urn:schemas-microsoft-com:vml" xmlns:wp14="http://schemas.microsoft.com/office/word/2010/wordprocessingDrawing" xmlns:wp="http://schemas.openxmlformats.org/drawingml/2006/wordprocessingDrawing" xmlns:w10="urn:schemas-microsoft-com:office:word" xmlns:w="http://schemas.openxmlformats.org/wordprocessingml/2006/main" xmlns:w14="http://schemas.microsoft.com/office/word/2010/wordml" xmlns:w15="http://schemas.microsoft.com/office/word/2012/wordml" xmlns:wpg="http://schemas.microsoft.com/office/word/2010/wordprocessingGroup" xmlns:wpi="http://schemas.microsoft.com/office/word/2010/wordprocessingInk" xmlns:wne="http://schemas.microsoft.com/office/word/2006/wordml" xmlns:wps="http://schemas.microsoft.com/office/word/2010/wordprocessingShape" mc:Ignorable="w14 w15 wp14">
   <w:body>
     <w:p>
       <w:pPr>
@@ -190,20 +190,12 @@
                       <w:lang w:val="en-US"/>
                     </w:rPr>
                   </w:pPr>
-                  <w:hyperlink r:id="rId8" w:history="1">
-                    <w:proofErr w:type="spellStart"/>
+                  <w:hyperlink r:id="rId7" w:history="1">
                     <w:r>
                       <w:rPr>
                         <w:lang w:val="en-US"/>
                       </w:rPr>
-                      <w:t>Dnipropetrovsk</w:t>
-                    </w:r>
-                    <w:proofErr w:type="spellEnd"/>
-                    <w:r>
-                      <w:rPr>
-                        <w:lang w:val="en-US"/>
-                      </w:rPr>
-                      <w:t xml:space="preserve"> National University</w:t>
+                      <w:t>Dnipropetrovsk National University</w:t>
                     </w:r>
                   </w:hyperlink>
                 </w:p>
@@ -236,16 +228,27 @@
                 <w:p>
                   <w:pPr>
                     <w:ind w:right="-2519"/>
-                    <w:rPr>
-                      <w:lang w:val="en-US"/>
-                    </w:rPr>
                   </w:pPr>
                   <w:r>
                     <w:rPr>
                       <w:lang w:val="en-US"/>
                     </w:rPr>
-                    <w:t>PK10</w:t>
+                    <w:t>PK</w:t>
                   </w:r>
+                  <w:r>
+                    <w:t>-</w:t>
+                  </w:r>
+                  <w:r>
+                    <w:rPr>
+                      <w:lang w:val="en-US"/>
+                    </w:rPr>
+                    <w:t>10</w:t>
+                  </w:r>
+                  <w:r>
+                    <w:t>-1</w:t>
+                  </w:r>
+                  <w:bookmarkStart w:id="0" w:name="_GoBack"/>
+                  <w:bookmarkEnd w:id="0"/>
                 </w:p>
               </w:tc>
             </w:tr>
@@ -298,7 +301,7 @@
                           </pic:cNvPicPr>
                         </pic:nvPicPr>
                         <pic:blipFill>
-                          <a:blip r:embed="rId9" cstate="print">
+                          <a:blip r:embed="rId8" cstate="print">
                             <a:extLst>
                               <a:ext uri="{28A0092B-C50C-407E-A947-70E740481C1C}">
                                 <a14:useLocalDpi xmlns:a14="http://schemas.microsoft.com/office/drawing/2010/main" val="0"/>
@@ -346,8 +349,6 @@
         </w:rPr>
         <w:t>About</w:t>
       </w:r>
-      <w:bookmarkStart w:id="0" w:name="_GoBack"/>
-      <w:bookmarkEnd w:id="0"/>
     </w:p>
     <w:p>
       <w:pPr>
@@ -953,7 +954,7 @@
       </w:r>
     </w:p>
     <w:sectPr>
-      <w:footerReference w:type="default" r:id="rId10"/>
+      <w:footerReference w:type="default" r:id="rId9"/>
       <w:pgSz w:w="11906" w:h="16838"/>
       <w:pgMar w:top="1134" w:right="850" w:bottom="1134" w:left="1701" w:header="708" w:footer="708" w:gutter="0"/>
       <w:cols w:space="708"/>
@@ -964,7 +965,7 @@
 </file>
 
 <file path=word/endnotes.xml><?xml version="1.0" encoding="utf-8"?>
-<w:endnotes xmlns:wpc="http://schemas.microsoft.com/office/word/2010/wordprocessingCanvas" xmlns:mc="http://schemas.openxmlformats.org/markup-compatibility/2006" xmlns:o="urn:schemas-microsoft-com:office:office" xmlns:r="http://schemas.openxmlformats.org/officeDocument/2006/relationships" xmlns:m="http://schemas.openxmlformats.org/officeDocument/2006/math" xmlns:v="urn:schemas-microsoft-com:vml" xmlns:wp14="http://schemas.microsoft.com/office/word/2010/wordprocessingDrawing" xmlns:wp="http://schemas.openxmlformats.org/drawingml/2006/wordprocessingDrawing" xmlns:w10="urn:schemas-microsoft-com:office:word" xmlns:w="http://schemas.openxmlformats.org/wordprocessingml/2006/main" xmlns:w14="http://schemas.microsoft.com/office/word/2010/wordml" xmlns:wpg="http://schemas.microsoft.com/office/word/2010/wordprocessingGroup" xmlns:wpi="http://schemas.microsoft.com/office/word/2010/wordprocessingInk" xmlns:wne="http://schemas.microsoft.com/office/word/2006/wordml" xmlns:wps="http://schemas.microsoft.com/office/word/2010/wordprocessingShape" mc:Ignorable="w14 wp14">
+<w:endnotes xmlns:wpc="http://schemas.microsoft.com/office/word/2010/wordprocessingCanvas" xmlns:mc="http://schemas.openxmlformats.org/markup-compatibility/2006" xmlns:o="urn:schemas-microsoft-com:office:office" xmlns:r="http://schemas.openxmlformats.org/officeDocument/2006/relationships" xmlns:m="http://schemas.openxmlformats.org/officeDocument/2006/math" xmlns:v="urn:schemas-microsoft-com:vml" xmlns:wp14="http://schemas.microsoft.com/office/word/2010/wordprocessingDrawing" xmlns:wp="http://schemas.openxmlformats.org/drawingml/2006/wordprocessingDrawing" xmlns:w10="urn:schemas-microsoft-com:office:word" xmlns:w="http://schemas.openxmlformats.org/wordprocessingml/2006/main" xmlns:w14="http://schemas.microsoft.com/office/word/2010/wordml" xmlns:w15="http://schemas.microsoft.com/office/word/2012/wordml" xmlns:wpg="http://schemas.microsoft.com/office/word/2010/wordprocessingGroup" xmlns:wpi="http://schemas.microsoft.com/office/word/2010/wordprocessingInk" xmlns:wne="http://schemas.microsoft.com/office/word/2006/wordml" xmlns:wps="http://schemas.microsoft.com/office/word/2010/wordprocessingShape" mc:Ignorable="w14 w15 wp14">
   <w:endnote w:type="separator" w:id="-1">
     <w:p>
       <w:pPr>
@@ -989,7 +990,7 @@
 </file>
 
 <file path=word/footer1.xml><?xml version="1.0" encoding="utf-8"?>
-<w:ftr xmlns:wpc="http://schemas.microsoft.com/office/word/2010/wordprocessingCanvas" xmlns:mc="http://schemas.openxmlformats.org/markup-compatibility/2006" xmlns:o="urn:schemas-microsoft-com:office:office" xmlns:r="http://schemas.openxmlformats.org/officeDocument/2006/relationships" xmlns:m="http://schemas.openxmlformats.org/officeDocument/2006/math" xmlns:v="urn:schemas-microsoft-com:vml" xmlns:wp14="http://schemas.microsoft.com/office/word/2010/wordprocessingDrawing" xmlns:wp="http://schemas.openxmlformats.org/drawingml/2006/wordprocessingDrawing" xmlns:w10="urn:schemas-microsoft-com:office:word" xmlns:w="http://schemas.openxmlformats.org/wordprocessingml/2006/main" xmlns:w14="http://schemas.microsoft.com/office/word/2010/wordml" xmlns:wpg="http://schemas.microsoft.com/office/word/2010/wordprocessingGroup" xmlns:wpi="http://schemas.microsoft.com/office/word/2010/wordprocessingInk" xmlns:wne="http://schemas.microsoft.com/office/word/2006/wordml" xmlns:wps="http://schemas.microsoft.com/office/word/2010/wordprocessingShape" mc:Ignorable="w14 wp14">
+<w:ftr xmlns:wpc="http://schemas.microsoft.com/office/word/2010/wordprocessingCanvas" xmlns:mc="http://schemas.openxmlformats.org/markup-compatibility/2006" xmlns:o="urn:schemas-microsoft-com:office:office" xmlns:r="http://schemas.openxmlformats.org/officeDocument/2006/relationships" xmlns:m="http://schemas.openxmlformats.org/officeDocument/2006/math" xmlns:v="urn:schemas-microsoft-com:vml" xmlns:wp14="http://schemas.microsoft.com/office/word/2010/wordprocessingDrawing" xmlns:wp="http://schemas.openxmlformats.org/drawingml/2006/wordprocessingDrawing" xmlns:w10="urn:schemas-microsoft-com:office:word" xmlns:w="http://schemas.openxmlformats.org/wordprocessingml/2006/main" xmlns:w14="http://schemas.microsoft.com/office/word/2010/wordml" xmlns:w15="http://schemas.microsoft.com/office/word/2012/wordml" xmlns:wpg="http://schemas.microsoft.com/office/word/2010/wordprocessingGroup" xmlns:wpi="http://schemas.microsoft.com/office/word/2010/wordprocessingInk" xmlns:wne="http://schemas.microsoft.com/office/word/2006/wordml" xmlns:wps="http://schemas.microsoft.com/office/word/2010/wordprocessingShape" mc:Ignorable="w14 w15 wp14">
   <w:p>
     <w:pPr>
       <w:pStyle w:val="aa"/>
@@ -1093,7 +1094,7 @@
 </file>
 
 <file path=word/footnotes.xml><?xml version="1.0" encoding="utf-8"?>
-<w:footnotes xmlns:wpc="http://schemas.microsoft.com/office/word/2010/wordprocessingCanvas" xmlns:mc="http://schemas.openxmlformats.org/markup-compatibility/2006" xmlns:o="urn:schemas-microsoft-com:office:office" xmlns:r="http://schemas.openxmlformats.org/officeDocument/2006/relationships" xmlns:m="http://schemas.openxmlformats.org/officeDocument/2006/math" xmlns:v="urn:schemas-microsoft-com:vml" xmlns:wp14="http://schemas.microsoft.com/office/word/2010/wordprocessingDrawing" xmlns:wp="http://schemas.openxmlformats.org/drawingml/2006/wordprocessingDrawing" xmlns:w10="urn:schemas-microsoft-com:office:word" xmlns:w="http://schemas.openxmlformats.org/wordprocessingml/2006/main" xmlns:w14="http://schemas.microsoft.com/office/word/2010/wordml" xmlns:wpg="http://schemas.microsoft.com/office/word/2010/wordprocessingGroup" xmlns:wpi="http://schemas.microsoft.com/office/word/2010/wordprocessingInk" xmlns:wne="http://schemas.microsoft.com/office/word/2006/wordml" xmlns:wps="http://schemas.microsoft.com/office/word/2010/wordprocessingShape" mc:Ignorable="w14 wp14">
+<w:footnotes xmlns:wpc="http://schemas.microsoft.com/office/word/2010/wordprocessingCanvas" xmlns:mc="http://schemas.openxmlformats.org/markup-compatibility/2006" xmlns:o="urn:schemas-microsoft-com:office:office" xmlns:r="http://schemas.openxmlformats.org/officeDocument/2006/relationships" xmlns:m="http://schemas.openxmlformats.org/officeDocument/2006/math" xmlns:v="urn:schemas-microsoft-com:vml" xmlns:wp14="http://schemas.microsoft.com/office/word/2010/wordprocessingDrawing" xmlns:wp="http://schemas.openxmlformats.org/drawingml/2006/wordprocessingDrawing" xmlns:w10="urn:schemas-microsoft-com:office:word" xmlns:w="http://schemas.openxmlformats.org/wordprocessingml/2006/main" xmlns:w14="http://schemas.microsoft.com/office/word/2010/wordml" xmlns:w15="http://schemas.microsoft.com/office/word/2012/wordml" xmlns:wpg="http://schemas.microsoft.com/office/word/2010/wordprocessingGroup" xmlns:wpi="http://schemas.microsoft.com/office/word/2010/wordprocessingInk" xmlns:wne="http://schemas.microsoft.com/office/word/2006/wordml" xmlns:wps="http://schemas.microsoft.com/office/word/2010/wordprocessingShape" mc:Ignorable="w14 w15 wp14">
   <w:footnote w:type="separator" w:id="-1">
     <w:p>
       <w:pPr>
@@ -1118,7 +1119,7 @@
 </file>
 
 <file path=word/numbering.xml><?xml version="1.0" encoding="utf-8"?>
-<w:numbering xmlns:wpc="http://schemas.microsoft.com/office/word/2010/wordprocessingCanvas" xmlns:mc="http://schemas.openxmlformats.org/markup-compatibility/2006" xmlns:o="urn:schemas-microsoft-com:office:office" xmlns:r="http://schemas.openxmlformats.org/officeDocument/2006/relationships" xmlns:m="http://schemas.openxmlformats.org/officeDocument/2006/math" xmlns:v="urn:schemas-microsoft-com:vml" xmlns:wp14="http://schemas.microsoft.com/office/word/2010/wordprocessingDrawing" xmlns:wp="http://schemas.openxmlformats.org/drawingml/2006/wordprocessingDrawing" xmlns:w10="urn:schemas-microsoft-com:office:word" xmlns:w="http://schemas.openxmlformats.org/wordprocessingml/2006/main" xmlns:w14="http://schemas.microsoft.com/office/word/2010/wordml" xmlns:wpg="http://schemas.microsoft.com/office/word/2010/wordprocessingGroup" xmlns:wpi="http://schemas.microsoft.com/office/word/2010/wordprocessingInk" xmlns:wne="http://schemas.microsoft.com/office/word/2006/wordml" xmlns:wps="http://schemas.microsoft.com/office/word/2010/wordprocessingShape" mc:Ignorable="w14 wp14">
+<w:numbering xmlns:wpc="http://schemas.microsoft.com/office/word/2010/wordprocessingCanvas" xmlns:mc="http://schemas.openxmlformats.org/markup-compatibility/2006" xmlns:o="urn:schemas-microsoft-com:office:office" xmlns:r="http://schemas.openxmlformats.org/officeDocument/2006/relationships" xmlns:m="http://schemas.openxmlformats.org/officeDocument/2006/math" xmlns:v="urn:schemas-microsoft-com:vml" xmlns:wp14="http://schemas.microsoft.com/office/word/2010/wordprocessingDrawing" xmlns:wp="http://schemas.openxmlformats.org/drawingml/2006/wordprocessingDrawing" xmlns:w10="urn:schemas-microsoft-com:office:word" xmlns:w="http://schemas.openxmlformats.org/wordprocessingml/2006/main" xmlns:w14="http://schemas.microsoft.com/office/word/2010/wordml" xmlns:w15="http://schemas.microsoft.com/office/word/2012/wordml" xmlns:wpg="http://schemas.microsoft.com/office/word/2010/wordprocessingGroup" xmlns:wpi="http://schemas.microsoft.com/office/word/2010/wordprocessingInk" xmlns:wne="http://schemas.microsoft.com/office/word/2006/wordml" xmlns:wps="http://schemas.microsoft.com/office/word/2010/wordprocessingShape" mc:Ignorable="w14 w15 wp14">
   <w:abstractNum w:abstractNumId="0">
     <w:nsid w:val="17C212D0"/>
     <w:multiLevelType w:val="hybridMultilevel"/>
@@ -2119,7 +2120,7 @@
 </file>
 
 <file path=word/styles.xml><?xml version="1.0" encoding="utf-8"?>
-<w:styles xmlns:mc="http://schemas.openxmlformats.org/markup-compatibility/2006" xmlns:r="http://schemas.openxmlformats.org/officeDocument/2006/relationships" xmlns:w="http://schemas.openxmlformats.org/wordprocessingml/2006/main" xmlns:w14="http://schemas.microsoft.com/office/word/2010/wordml" mc:Ignorable="w14">
+<w:styles xmlns:mc="http://schemas.openxmlformats.org/markup-compatibility/2006" xmlns:r="http://schemas.openxmlformats.org/officeDocument/2006/relationships" xmlns:w="http://schemas.openxmlformats.org/wordprocessingml/2006/main" xmlns:w14="http://schemas.microsoft.com/office/word/2010/wordml" xmlns:w15="http://schemas.microsoft.com/office/word/2012/wordml" mc:Ignorable="w14 w15">
   <w:docDefaults>
     <w:rPrDefault>
       <w:rPr>
@@ -2135,570 +2136,378 @@
       </w:pPr>
     </w:pPrDefault>
   </w:docDefaults>
-  <w:latentStyles w:defLockedState="0" w:defUIPriority="99" w:defSemiHidden="1" w:defUnhideWhenUsed="1" w:defQFormat="0" w:count="267">
-    <w:lsdException w:name="Normal" w:semiHidden="0" w:uiPriority="0" w:unhideWhenUsed="0" w:qFormat="1"/>
-    <w:lsdException w:name="heading 1" w:semiHidden="0" w:uiPriority="9" w:unhideWhenUsed="0" w:qFormat="1"/>
-    <w:lsdException w:name="heading 2" w:uiPriority="9" w:qFormat="1"/>
-    <w:lsdException w:name="heading 3" w:uiPriority="9" w:qFormat="1"/>
-    <w:lsdException w:name="heading 4" w:uiPriority="9" w:qFormat="1"/>
-    <w:lsdException w:name="heading 5" w:uiPriority="9" w:qFormat="1"/>
-    <w:lsdException w:name="heading 6" w:uiPriority="9" w:qFormat="1"/>
-    <w:lsdException w:name="heading 7" w:uiPriority="9" w:qFormat="1"/>
-    <w:lsdException w:name="heading 8" w:uiPriority="9" w:qFormat="1"/>
-    <w:lsdException w:name="heading 9" w:uiPriority="9" w:qFormat="1"/>
-    <w:lsdException w:name="toc 1" w:uiPriority="39"/>
-    <w:lsdException w:name="toc 2" w:uiPriority="39"/>
-    <w:lsdException w:name="toc 3" w:uiPriority="39"/>
-    <w:lsdException w:name="toc 4" w:uiPriority="39"/>
-    <w:lsdException w:name="toc 5" w:uiPriority="39"/>
-    <w:lsdException w:name="toc 6" w:uiPriority="39"/>
-    <w:lsdException w:name="toc 7" w:uiPriority="39"/>
-    <w:lsdException w:name="toc 8" w:uiPriority="39"/>
-    <w:lsdException w:name="toc 9" w:uiPriority="39"/>
-    <w:lsdException w:name="caption" w:uiPriority="35" w:qFormat="1"/>
-    <w:lsdException w:name="Title" w:semiHidden="0" w:uiPriority="10" w:unhideWhenUsed="0" w:qFormat="1"/>
-    <w:lsdException w:name="Default Paragraph Font" w:uiPriority="1"/>
-    <w:lsdException w:name="Subtitle" w:semiHidden="0" w:uiPriority="11" w:unhideWhenUsed="0" w:qFormat="1"/>
-    <w:lsdException w:name="Strong" w:semiHidden="0" w:uiPriority="22" w:unhideWhenUsed="0" w:qFormat="1"/>
-    <w:lsdException w:name="Emphasis" w:semiHidden="0" w:uiPriority="20" w:unhideWhenUsed="0" w:qFormat="1"/>
-    <w:lsdException w:name="Table Grid" w:semiHidden="0" w:uiPriority="59" w:unhideWhenUsed="0"/>
-    <w:lsdException w:name="Placeholder Text" w:unhideWhenUsed="0"/>
-    <w:lsdException w:name="No Spacing" w:semiHidden="0" w:uiPriority="1" w:unhideWhenUsed="0" w:qFormat="1"/>
-    <w:lsdException w:name="Light Shading" w:semiHidden="0" w:uiPriority="60" w:unhideWhenUsed="0"/>
-    <w:lsdException w:name="Light List" w:semiHidden="0" w:uiPriority="61" w:unhideWhenUsed="0"/>
-    <w:lsdException w:name="Light Grid" w:semiHidden="0" w:uiPriority="62" w:unhideWhenUsed="0"/>
-    <w:lsdException w:name="Medium Shading 1" w:semiHidden="0" w:uiPriority="63" w:unhideWhenUsed="0"/>
-    <w:lsdException w:name="Medium Shading 2" w:semiHidden="0" w:uiPriority="64" w:unhideWhenUsed="0"/>
-    <w:lsdException w:name="Medium List 1" w:semiHidden="0" w:uiPriority="65" w:unhideWhenUsed="0"/>
-    <w:lsdException w:name="Medium List 2" w:semiHidden="0" w:uiPriority="66" w:unhideWhenUsed="0"/>
-    <w:lsdException w:name="Medium Grid 1" w:semiHidden="0" w:uiPriority="67" w:unhideWhenUsed="0"/>
-    <w:lsdException w:name="Medium Grid 2" w:semiHidden="0" w:uiPriority="68" w:unhideWhenUsed="0"/>
-    <w:lsdException w:name="Medium Grid 3" w:semiHidden="0" w:uiPriority="69" w:unhideWhenUsed="0"/>
-    <w:lsdException w:name="Dark List" w:semiHidden="0" w:uiPriority="70" w:unhideWhenUsed="0"/>
-    <w:lsdException w:name="Colorful Shading" w:semiHidden="0" w:uiPriority="71" w:unhideWhenUsed="0"/>
-    <w:lsdException w:name="Colorful List" w:semiHidden="0" w:uiPriority="72" w:unhideWhenUsed="0"/>
-    <w:lsdException w:name="Colorful Grid" w:semiHidden="0" w:uiPriority="73" w:unhideWhenUsed="0"/>
-    <w:lsdException w:name="Light Shading Accent 1" w:semiHidden="0" w:uiPriority="60" w:unhideWhenUsed="0"/>
-    <w:lsdException w:name="Light List Accent 1" w:semiHidden="0" w:uiPriority="61" w:unhideWhenUsed="0"/>
-    <w:lsdException w:name="Light Grid Accent 1" w:semiHidden="0" w:uiPriority="62" w:unhideWhenUsed="0"/>
-    <w:lsdException w:name="Medium Shading 1 Accent 1" w:semiHidden="0" w:uiPriority="63" w:unhideWhenUsed="0"/>
-    <w:lsdException w:name="Medium Shading 2 Accent 1" w:semiHidden="0" w:uiPriority="64" w:unhideWhenUsed="0"/>
-    <w:lsdException w:name="Medium List 1 Accent 1" w:semiHidden="0" w:uiPriority="65" w:unhideWhenUsed="0"/>
-    <w:lsdException w:name="Revision" w:unhideWhenUsed="0"/>
-    <w:lsdException w:name="List Paragraph" w:semiHidden="0" w:uiPriority="34" w:unhideWhenUsed="0" w:qFormat="1"/>
-    <w:lsdException w:name="Quote" w:semiHidden="0" w:uiPriority="29" w:unhideWhenUsed="0" w:qFormat="1"/>
-    <w:lsdException w:name="Intense Quote" w:semiHidden="0" w:uiPriority="30" w:unhideWhenUsed="0" w:qFormat="1"/>
-    <w:lsdException w:name="Medium List 2 Accent 1" w:semiHidden="0" w:uiPriority="66" w:unhideWhenUsed="0"/>
-    <w:lsdException w:name="Medium Grid 1 Accent 1" w:semiHidden="0" w:uiPriority="67" w:unhideWhenUsed="0"/>
-    <w:lsdException w:name="Medium Grid 2 Accent 1" w:semiHidden="0" w:uiPriority="68" w:unhideWhenUsed="0"/>
-    <w:lsdException w:name="Medium Grid 3 Accent 1" w:semiHidden="0" w:uiPriority="69" w:unhideWhenUsed="0"/>
-    <w:lsdException w:name="Dark List Accent 1" w:semiHidden="0" w:uiPriority="70" w:unhideWhenUsed="0"/>
-    <w:lsdException w:name="Colorful Shading Accent 1" w:semiHidden="0" w:uiPriority="71" w:unhideWhenUsed="0"/>
-    <w:lsdException w:name="Colorful List Accent 1" w:semiHidden="0" w:uiPriority="72" w:unhideWhenUsed="0"/>
-    <w:lsdException w:name="Colorful Grid Accent 1" w:semiHidden="0" w:uiPriority="73" w:unhideWhenUsed="0"/>
-    <w:lsdException w:name="Light Shading Accent 2" w:semiHidden="0" w:uiPriority="60" w:unhideWhenUsed="0"/>
-    <w:lsdException w:name="Light List Accent 2" w:semiHidden="0" w:uiPriority="61" w:unhideWhenUsed="0"/>
-    <w:lsdException w:name="Light Grid Accent 2" w:semiHidden="0" w:uiPriority="62" w:unhideWhenUsed="0"/>
-    <w:lsdException w:name="Medium Shading 1 Accent 2" w:semiHidden="0" w:uiPriority="63" w:unhideWhenUsed="0"/>
-    <w:lsdException w:name="Medium Shading 2 Accent 2" w:semiHidden="0" w:uiPriority="64" w:unhideWhenUsed="0"/>
-    <w:lsdException w:name="Medium List 1 Accent 2" w:semiHidden="0" w:uiPriority="65" w:unhideWhenUsed="0"/>
-    <w:lsdException w:name="Medium List 2 Accent 2" w:semiHidden="0" w:uiPriority="66" w:unhideWhenUsed="0"/>
-    <w:lsdException w:name="Medium Grid 1 Accent 2" w:semiHidden="0" w:uiPriority="67" w:unhideWhenUsed="0"/>
-    <w:lsdException w:name="Medium Grid 2 Accent 2" w:semiHidden="0" w:uiPriority="68" w:unhideWhenUsed="0"/>
-    <w:lsdException w:name="Medium Grid 3 Accent 2" w:semiHidden="0" w:uiPriority="69" w:unhideWhenUsed="0"/>
-    <w:lsdException w:name="Dark List Accent 2" w:semiHidden="0" w:uiPriority="70" w:unhideWhenUsed="0"/>
-    <w:lsdException w:name="Colorful Shading Accent 2" w:semiHidden="0" w:uiPriority="71" w:unhideWhenUsed="0"/>
-    <w:lsdException w:name="Colorful List Accent 2" w:semiHidden="0" w:uiPriority="72" w:unhideWhenUsed="0"/>
-    <w:lsdException w:name="Colorful Grid Accent 2" w:semiHidden="0" w:uiPriority="73" w:unhideWhenUsed="0"/>
-    <w:lsdException w:name="Light Shading Accent 3" w:semiHidden="0" w:uiPriority="60" w:unhideWhenUsed="0"/>
-    <w:lsdException w:name="Light List Accent 3" w:semiHidden="0" w:uiPriority="61" w:unhideWhenUsed="0"/>
-    <w:lsdException w:name="Light Grid Accent 3" w:semiHidden="0" w:uiPriority="62" w:unhideWhenUsed="0"/>
-    <w:lsdException w:name="Medium Shading 1 Accent 3" w:semiHidden="0" w:uiPriority="63" w:unhideWhenUsed="0"/>
-    <w:lsdException w:name="Medium Shading 2 Accent 3" w:semiHidden="0" w:uiPriority="64" w:unhideWhenUsed="0"/>
-    <w:lsdException w:name="Medium List 1 Accent 3" w:semiHidden="0" w:uiPriority="65" w:unhideWhenUsed="0"/>
-    <w:lsdException w:name="Medium List 2 Accent 3" w:semiHidden="0" w:uiPriority="66" w:unhideWhenUsed="0"/>
-    <w:lsdException w:name="Medium Grid 1 Accent 3" w:semiHidden="0" w:uiPriority="67" w:unhideWhenUsed="0"/>
-    <w:lsdException w:name="Medium Grid 2 Accent 3" w:semiHidden="0" w:uiPriority="68" w:unhideWhenUsed="0"/>
-    <w:lsdException w:name="Medium Grid 3 Accent 3" w:semiHidden="0" w:uiPriority="69" w:unhideWhenUsed="0"/>
-    <w:lsdException w:name="Dark List Accent 3" w:semiHidden="0" w:uiPriority="70" w:unhideWhenUsed="0"/>
-    <w:lsdException w:name="Colorful Shading Accent 3" w:semiHidden="0" w:uiPriority="71" w:unhideWhenUsed="0"/>
-    <w:lsdException w:name="Colorful List Accent 3" w:semiHidden="0" w:uiPriority="72" w:unhideWhenUsed="0"/>
-    <w:lsdException w:name="Colorful Grid Accent 3" w:semiHidden="0" w:uiPriority="73" w:unhideWhenUsed="0"/>
-    <w:lsdException w:name="Light Shading Accent 4" w:semiHidden="0" w:uiPriority="60" w:unhideWhenUsed="0"/>
-    <w:lsdException w:name="Light List Accent 4" w:semiHidden="0" w:uiPriority="61" w:unhideWhenUsed="0"/>
-    <w:lsdException w:name="Light Grid Accent 4" w:semiHidden="0" w:uiPriority="62" w:unhideWhenUsed="0"/>
-    <w:lsdException w:name="Medium Shading 1 Accent 4" w:semiHidden="0" w:uiPriority="63" w:unhideWhenUsed="0"/>
-    <w:lsdException w:name="Medium Shading 2 Accent 4" w:semiHidden="0" w:uiPriority="64" w:unhideWhenUsed="0"/>
-    <w:lsdException w:name="Medium List 1 Accent 4" w:semiHidden="0" w:uiPriority="65" w:unhideWhenUsed="0"/>
-    <w:lsdException w:name="Medium List 2 Accent 4" w:semiHidden="0" w:uiPriority="66" w:unhideWhenUsed="0"/>
-    <w:lsdException w:name="Medium Grid 1 Accent 4" w:semiHidden="0" w:uiPriority="67" w:unhideWhenUsed="0"/>
-    <w:lsdException w:name="Medium Grid 2 Accent 4" w:semiHidden="0" w:uiPriority="68" w:unhideWhenUsed="0"/>
-    <w:lsdException w:name="Medium Grid 3 Accent 4" w:semiHidden="0" w:uiPriority="69" w:unhideWhenUsed="0"/>
-    <w:lsdException w:name="Dark List Accent 4" w:semiHidden="0" w:uiPriority="70" w:unhideWhenUsed="0"/>
-    <w:lsdException w:name="Colorful Shading Accent 4" w:semiHidden="0" w:uiPriority="71" w:unhideWhenUsed="0"/>
-    <w:lsdException w:name="Colorful List Accent 4" w:semiHidden="0" w:uiPriority="72" w:unhideWhenUsed="0"/>
-    <w:lsdException w:name="Colorful Grid Accent 4" w:semiHidden="0" w:uiPriority="73" w:unhideWhenUsed="0"/>
-    <w:lsdException w:name="Light Shading Accent 5" w:semiHidden="0" w:uiPriority="60" w:unhideWhenUsed="0"/>
-    <w:lsdException w:name="Light List Accent 5" w:semiHidden="0" w:uiPriority="61" w:unhideWhenUsed="0"/>
-    <w:lsdException w:name="Light Grid Accent 5" w:semiHidden="0" w:uiPriority="62" w:unhideWhenUsed="0"/>
-    <w:lsdException w:name="Medium Shading 1 Accent 5" w:semiHidden="0" w:uiPriority="63" w:unhideWhenUsed="0"/>
-    <w:lsdException w:name="Medium Shading 2 Accent 5" w:semiHidden="0" w:uiPriority="64" w:unhideWhenUsed="0"/>
-    <w:lsdException w:name="Medium List 1 Accent 5" w:semiHidden="0" w:uiPriority="65" w:unhideWhenUsed="0"/>
-    <w:lsdException w:name="Medium List 2 Accent 5" w:semiHidden="0" w:uiPriority="66" w:unhideWhenUsed="0"/>
-    <w:lsdException w:name="Medium Grid 1 Accent 5" w:semiHidden="0" w:uiPriority="67" w:unhideWhenUsed="0"/>
-    <w:lsdException w:name="Medium Grid 2 Accent 5" w:semiHidden="0" w:uiPriority="68" w:unhideWhenUsed="0"/>
-    <w:lsdException w:name="Medium Grid 3 Accent 5" w:semiHidden="0" w:uiPriority="69" w:unhideWhenUsed="0"/>
-    <w:lsdException w:name="Dark List Accent 5" w:semiHidden="0" w:uiPriority="70" w:unhideWhenUsed="0"/>
-    <w:lsdException w:name="Colorful Shading Accent 5" w:semiHidden="0" w:uiPriority="71" w:unhideWhenUsed="0"/>
-    <w:lsdException w:name="Colorful List Accent 5" w:semiHidden="0" w:uiPriority="72" w:unhideWhenUsed="0"/>
-    <w:lsdException w:name="Colorful Grid Accent 5" w:semiHidden="0" w:uiPriority="73" w:unhideWhenUsed="0"/>
-    <w:lsdException w:name="Light Shading Accent 6" w:semiHidden="0" w:uiPriority="60" w:unhideWhenUsed="0"/>
-    <w:lsdException w:name="Light List Accent 6" w:semiHidden="0" w:uiPriority="61" w:unhideWhenUsed="0"/>
-    <w:lsdException w:name="Light Grid Accent 6" w:semiHidden="0" w:uiPriority="62" w:unhideWhenUsed="0"/>
-    <w:lsdException w:name="Medium Shading 1 Accent 6" w:semiHidden="0" w:uiPriority="63" w:unhideWhenUsed="0"/>
-    <w:lsdException w:name="Medium Shading 2 Accent 6" w:semiHidden="0" w:uiPriority="64" w:unhideWhenUsed="0"/>
-    <w:lsdException w:name="Medium List 1 Accent 6" w:semiHidden="0" w:uiPriority="65" w:unhideWhenUsed="0"/>
-    <w:lsdException w:name="Medium List 2 Accent 6" w:semiHidden="0" w:uiPriority="66" w:unhideWhenUsed="0"/>
-    <w:lsdException w:name="Medium Grid 1 Accent 6" w:semiHidden="0" w:uiPriority="67" w:unhideWhenUsed="0"/>
-    <w:lsdException w:name="Medium Grid 2 Accent 6" w:semiHidden="0" w:uiPriority="68" w:unhideWhenUsed="0"/>
-    <w:lsdException w:name="Medium Grid 3 Accent 6" w:semiHidden="0" w:uiPriority="69" w:unhideWhenUsed="0"/>
-    <w:lsdException w:name="Dark List Accent 6" w:semiHidden="0" w:uiPriority="70" w:unhideWhenUsed="0"/>
-    <w:lsdException w:name="Colorful Shading Accent 6" w:semiHidden="0" w:uiPriority="71" w:unhideWhenUsed="0"/>
-    <w:lsdException w:name="Colorful List Accent 6" w:semiHidden="0" w:uiPriority="72" w:unhideWhenUsed="0"/>
-    <w:lsdException w:name="Colorful Grid Accent 6" w:semiHidden="0" w:uiPriority="73" w:unhideWhenUsed="0"/>
-    <w:lsdException w:name="Subtle Emphasis" w:semiHidden="0" w:uiPriority="19" w:unhideWhenUsed="0" w:qFormat="1"/>
-    <w:lsdException w:name="Intense Emphasis" w:semiHidden="0" w:uiPriority="21" w:unhideWhenUsed="0" w:qFormat="1"/>
-    <w:lsdException w:name="Subtle Reference" w:semiHidden="0" w:uiPriority="31" w:unhideWhenUsed="0" w:qFormat="1"/>
-    <w:lsdException w:name="Intense Reference" w:semiHidden="0" w:uiPriority="32" w:unhideWhenUsed="0" w:qFormat="1"/>
-    <w:lsdException w:name="Book Title" w:semiHidden="0" w:uiPriority="33" w:unhideWhenUsed="0" w:qFormat="1"/>
-    <w:lsdException w:name="Bibliography" w:uiPriority="37"/>
-    <w:lsdException w:name="TOC Heading" w:uiPriority="39" w:qFormat="1"/>
-  </w:latentStyles>
-  <w:style w:type="paragraph" w:default="1" w:styleId="a">
-    <w:name w:val="Normal"/>
-    <w:qFormat/>
-  </w:style>
-  <w:style w:type="paragraph" w:styleId="1">
-    <w:name w:val="heading 1"/>
-    <w:basedOn w:val="a"/>
-    <w:next w:val="a"/>
-    <w:link w:val="10"/>
-    <w:uiPriority w:val="9"/>
-    <w:qFormat/>
-    <w:rsid w:val="00642EB2"/>
-    <w:pPr>
-      <w:keepNext/>
-      <w:keepLines/>
-      <w:spacing w:before="480" w:after="0"/>
-      <w:outlineLvl w:val="0"/>
-    </w:pPr>
-    <w:rPr>
-      <w:rFonts w:asciiTheme="majorHAnsi" w:eastAsiaTheme="majorEastAsia" w:hAnsiTheme="majorHAnsi" w:cstheme="majorBidi"/>
-      <w:b/>
-      <w:bCs/>
-      <w:color w:val="365F91" w:themeColor="accent1" w:themeShade="BF"/>
-      <w:sz w:val="28"/>
-      <w:szCs w:val="28"/>
-    </w:rPr>
-  </w:style>
-  <w:style w:type="paragraph" w:styleId="3">
-    <w:name w:val="heading 3"/>
-    <w:basedOn w:val="a"/>
-    <w:next w:val="a"/>
-    <w:link w:val="30"/>
-    <w:uiPriority w:val="9"/>
-    <w:semiHidden/>
-    <w:unhideWhenUsed/>
-    <w:qFormat/>
-    <w:rsid w:val="007F062B"/>
-    <w:pPr>
-      <w:keepNext/>
-      <w:keepLines/>
-      <w:spacing w:before="200" w:after="0"/>
-      <w:outlineLvl w:val="2"/>
-    </w:pPr>
-    <w:rPr>
-      <w:rFonts w:asciiTheme="majorHAnsi" w:eastAsiaTheme="majorEastAsia" w:hAnsiTheme="majorHAnsi" w:cstheme="majorBidi"/>
-      <w:b/>
-      <w:bCs/>
-      <w:color w:val="4F81BD" w:themeColor="accent1"/>
-    </w:rPr>
-  </w:style>
-  <w:style w:type="character" w:default="1" w:styleId="a0">
-    <w:name w:val="Default Paragraph Font"/>
-    <w:uiPriority w:val="1"/>
-    <w:semiHidden/>
-    <w:unhideWhenUsed/>
-  </w:style>
-  <w:style w:type="table" w:default="1" w:styleId="a1">
-    <w:name w:val="Normal Table"/>
-    <w:uiPriority w:val="99"/>
-    <w:semiHidden/>
-    <w:unhideWhenUsed/>
-    <w:tblPr>
-      <w:tblInd w:w="0" w:type="dxa"/>
-      <w:tblCellMar>
-        <w:top w:w="0" w:type="dxa"/>
-        <w:left w:w="108" w:type="dxa"/>
-        <w:bottom w:w="0" w:type="dxa"/>
-        <w:right w:w="108" w:type="dxa"/>
-      </w:tblCellMar>
-    </w:tblPr>
-  </w:style>
-  <w:style w:type="numbering" w:default="1" w:styleId="a2">
-    <w:name w:val="No List"/>
-    <w:uiPriority w:val="99"/>
-    <w:semiHidden/>
-    <w:unhideWhenUsed/>
-  </w:style>
-  <w:style w:type="character" w:customStyle="1" w:styleId="10">
-    <w:name w:val="Заголовок 1 Знак"/>
-    <w:basedOn w:val="a0"/>
-    <w:link w:val="1"/>
-    <w:uiPriority w:val="9"/>
-    <w:rsid w:val="00642EB2"/>
-    <w:rPr>
-      <w:rFonts w:asciiTheme="majorHAnsi" w:eastAsiaTheme="majorEastAsia" w:hAnsiTheme="majorHAnsi" w:cstheme="majorBidi"/>
-      <w:b/>
-      <w:bCs/>
-      <w:color w:val="365F91" w:themeColor="accent1" w:themeShade="BF"/>
-      <w:sz w:val="28"/>
-      <w:szCs w:val="28"/>
-    </w:rPr>
-  </w:style>
-  <w:style w:type="paragraph" w:styleId="a3">
-    <w:name w:val="Title"/>
-    <w:basedOn w:val="a"/>
-    <w:next w:val="a"/>
-    <w:link w:val="a4"/>
-    <w:uiPriority w:val="10"/>
-    <w:qFormat/>
-    <w:rsid w:val="00642EB2"/>
-    <w:pPr>
-      <w:pBdr>
-        <w:bottom w:val="single" w:sz="8" w:space="4" w:color="4F81BD" w:themeColor="accent1"/>
-      </w:pBdr>
-      <w:spacing w:after="300" w:line="240" w:lineRule="auto"/>
-      <w:contextualSpacing/>
-    </w:pPr>
-    <w:rPr>
-      <w:rFonts w:asciiTheme="majorHAnsi" w:eastAsiaTheme="majorEastAsia" w:hAnsiTheme="majorHAnsi" w:cstheme="majorBidi"/>
-      <w:color w:val="17365D" w:themeColor="text2" w:themeShade="BF"/>
-      <w:spacing w:val="5"/>
-      <w:kern w:val="28"/>
-      <w:sz w:val="52"/>
-      <w:szCs w:val="52"/>
-    </w:rPr>
-  </w:style>
-  <w:style w:type="character" w:customStyle="1" w:styleId="a4">
-    <w:name w:val="Название Знак"/>
-    <w:basedOn w:val="a0"/>
-    <w:link w:val="a3"/>
-    <w:uiPriority w:val="10"/>
-    <w:rsid w:val="00642EB2"/>
-    <w:rPr>
-      <w:rFonts w:asciiTheme="majorHAnsi" w:eastAsiaTheme="majorEastAsia" w:hAnsiTheme="majorHAnsi" w:cstheme="majorBidi"/>
-      <w:color w:val="17365D" w:themeColor="text2" w:themeShade="BF"/>
-      <w:spacing w:val="5"/>
-      <w:kern w:val="28"/>
-      <w:sz w:val="52"/>
-      <w:szCs w:val="52"/>
-    </w:rPr>
-  </w:style>
-  <w:style w:type="paragraph" w:styleId="a5">
-    <w:name w:val="Balloon Text"/>
-    <w:basedOn w:val="a"/>
-    <w:link w:val="a6"/>
-    <w:uiPriority w:val="99"/>
-    <w:semiHidden/>
-    <w:unhideWhenUsed/>
-    <w:rsid w:val="00642EB2"/>
-    <w:pPr>
-      <w:spacing w:after="0" w:line="240" w:lineRule="auto"/>
-    </w:pPr>
-    <w:rPr>
-      <w:rFonts w:ascii="Tahoma" w:hAnsi="Tahoma" w:cs="Tahoma"/>
-      <w:sz w:val="16"/>
-      <w:szCs w:val="16"/>
-    </w:rPr>
-  </w:style>
-  <w:style w:type="character" w:customStyle="1" w:styleId="a6">
-    <w:name w:val="Текст выноски Знак"/>
-    <w:basedOn w:val="a0"/>
-    <w:link w:val="a5"/>
-    <w:uiPriority w:val="99"/>
-    <w:semiHidden/>
-    <w:rsid w:val="00642EB2"/>
-    <w:rPr>
-      <w:rFonts w:ascii="Tahoma" w:hAnsi="Tahoma" w:cs="Tahoma"/>
-      <w:sz w:val="16"/>
-      <w:szCs w:val="16"/>
-    </w:rPr>
-  </w:style>
-  <w:style w:type="table" w:styleId="a7">
-    <w:name w:val="Table Grid"/>
-    <w:basedOn w:val="a1"/>
-    <w:uiPriority w:val="59"/>
-    <w:rsid w:val="00642EB2"/>
-    <w:pPr>
-      <w:spacing w:after="0" w:line="240" w:lineRule="auto"/>
-    </w:pPr>
-    <w:tblPr>
-      <w:tblInd w:w="0" w:type="dxa"/>
-      <w:tblBorders>
-        <w:top w:val="single" w:sz="4" w:space="0" w:color="auto"/>
-        <w:left w:val="single" w:sz="4" w:space="0" w:color="auto"/>
-        <w:bottom w:val="single" w:sz="4" w:space="0" w:color="auto"/>
-        <w:right w:val="single" w:sz="4" w:space="0" w:color="auto"/>
-        <w:insideH w:val="single" w:sz="4" w:space="0" w:color="auto"/>
-        <w:insideV w:val="single" w:sz="4" w:space="0" w:color="auto"/>
-      </w:tblBorders>
-      <w:tblCellMar>
-        <w:top w:w="0" w:type="dxa"/>
-        <w:left w:w="108" w:type="dxa"/>
-        <w:bottom w:w="0" w:type="dxa"/>
-        <w:right w:w="108" w:type="dxa"/>
-      </w:tblCellMar>
-    </w:tblPr>
-  </w:style>
-  <w:style w:type="paragraph" w:styleId="a8">
-    <w:name w:val="header"/>
-    <w:basedOn w:val="a"/>
-    <w:link w:val="a9"/>
-    <w:uiPriority w:val="99"/>
-    <w:unhideWhenUsed/>
-    <w:rsid w:val="00642EB2"/>
-    <w:pPr>
-      <w:tabs>
-        <w:tab w:val="center" w:pos="4677"/>
-        <w:tab w:val="right" w:pos="9355"/>
-      </w:tabs>
-      <w:spacing w:after="0" w:line="240" w:lineRule="auto"/>
-    </w:pPr>
-  </w:style>
-  <w:style w:type="character" w:customStyle="1" w:styleId="a9">
-    <w:name w:val="Верхний колонтитул Знак"/>
-    <w:basedOn w:val="a0"/>
-    <w:link w:val="a8"/>
-    <w:uiPriority w:val="99"/>
-    <w:rsid w:val="00642EB2"/>
-  </w:style>
-  <w:style w:type="paragraph" w:styleId="aa">
-    <w:name w:val="footer"/>
-    <w:basedOn w:val="a"/>
-    <w:link w:val="ab"/>
-    <w:uiPriority w:val="99"/>
-    <w:unhideWhenUsed/>
-    <w:rsid w:val="00642EB2"/>
-    <w:pPr>
-      <w:tabs>
-        <w:tab w:val="center" w:pos="4677"/>
-        <w:tab w:val="right" w:pos="9355"/>
-      </w:tabs>
-      <w:spacing w:after="0" w:line="240" w:lineRule="auto"/>
-    </w:pPr>
-  </w:style>
-  <w:style w:type="character" w:customStyle="1" w:styleId="ab">
-    <w:name w:val="Нижний колонтитул Знак"/>
-    <w:basedOn w:val="a0"/>
-    <w:link w:val="aa"/>
-    <w:uiPriority w:val="99"/>
-    <w:rsid w:val="00642EB2"/>
-  </w:style>
-  <w:style w:type="character" w:customStyle="1" w:styleId="30">
-    <w:name w:val="Заголовок 3 Знак"/>
-    <w:basedOn w:val="a0"/>
-    <w:link w:val="3"/>
-    <w:uiPriority w:val="9"/>
-    <w:semiHidden/>
-    <w:rsid w:val="007F062B"/>
-    <w:rPr>
-      <w:rFonts w:asciiTheme="majorHAnsi" w:eastAsiaTheme="majorEastAsia" w:hAnsiTheme="majorHAnsi" w:cstheme="majorBidi"/>
-      <w:b/>
-      <w:bCs/>
-      <w:color w:val="4F81BD" w:themeColor="accent1"/>
-    </w:rPr>
-  </w:style>
-  <w:style w:type="character" w:styleId="ac">
-    <w:name w:val="Emphasis"/>
-    <w:basedOn w:val="a0"/>
-    <w:uiPriority w:val="20"/>
-    <w:qFormat/>
-    <w:rsid w:val="007F062B"/>
-    <w:rPr>
-      <w:i/>
-      <w:iCs/>
-    </w:rPr>
-  </w:style>
-  <w:style w:type="paragraph" w:styleId="ad">
-    <w:name w:val="List Paragraph"/>
-    <w:basedOn w:val="a"/>
-    <w:uiPriority w:val="34"/>
-    <w:qFormat/>
-    <w:rsid w:val="0075495F"/>
-    <w:pPr>
-      <w:ind w:left="720"/>
-      <w:contextualSpacing/>
-    </w:pPr>
-  </w:style>
-</w:styles>
-</file>
-
-<file path=word/stylesWithEffects.xml><?xml version="1.0" encoding="utf-8"?>
-<w:styles xmlns:wpc="http://schemas.microsoft.com/office/word/2010/wordprocessingCanvas" xmlns:mc="http://schemas.openxmlformats.org/markup-compatibility/2006" xmlns:o="urn:schemas-microsoft-com:office:office" xmlns:r="http://schemas.openxmlformats.org/officeDocument/2006/relationships" xmlns:m="http://schemas.openxmlformats.org/officeDocument/2006/math" xmlns:v="urn:schemas-microsoft-com:vml" xmlns:wp14="http://schemas.microsoft.com/office/word/2010/wordprocessingDrawing" xmlns:wp="http://schemas.openxmlformats.org/drawingml/2006/wordprocessingDrawing" xmlns:w10="urn:schemas-microsoft-com:office:word" xmlns:w="http://schemas.openxmlformats.org/wordprocessingml/2006/main" xmlns:w14="http://schemas.microsoft.com/office/word/2010/wordml" xmlns:wpg="http://schemas.microsoft.com/office/word/2010/wordprocessingGroup" xmlns:wpi="http://schemas.microsoft.com/office/word/2010/wordprocessingInk" xmlns:wne="http://schemas.microsoft.com/office/word/2006/wordml" xmlns:wps="http://schemas.microsoft.com/office/word/2010/wordprocessingShape" mc:Ignorable="w14 wp14">
-  <w:docDefaults>
-    <w:rPrDefault>
-      <w:rPr>
-        <w:rFonts w:asciiTheme="minorHAnsi" w:eastAsiaTheme="minorHAnsi" w:hAnsiTheme="minorHAnsi" w:cstheme="minorBidi"/>
-        <w:sz w:val="22"/>
-        <w:szCs w:val="22"/>
-        <w:lang w:val="ru-RU" w:eastAsia="en-US" w:bidi="ar-SA"/>
-      </w:rPr>
-    </w:rPrDefault>
-    <w:pPrDefault>
-      <w:pPr>
-        <w:spacing w:after="200" w:line="276" w:lineRule="auto"/>
-      </w:pPr>
-    </w:pPrDefault>
-  </w:docDefaults>
-  <w:latentStyles w:defLockedState="0" w:defUIPriority="99" w:defSemiHidden="1" w:defUnhideWhenUsed="1" w:defQFormat="0" w:count="267">
-    <w:lsdException w:name="Normal" w:semiHidden="0" w:uiPriority="0" w:unhideWhenUsed="0" w:qFormat="1"/>
-    <w:lsdException w:name="heading 1" w:semiHidden="0" w:uiPriority="9" w:unhideWhenUsed="0" w:qFormat="1"/>
-    <w:lsdException w:name="heading 2" w:uiPriority="9" w:qFormat="1"/>
-    <w:lsdException w:name="heading 3" w:uiPriority="9" w:qFormat="1"/>
-    <w:lsdException w:name="heading 4" w:uiPriority="9" w:qFormat="1"/>
-    <w:lsdException w:name="heading 5" w:uiPriority="9" w:qFormat="1"/>
-    <w:lsdException w:name="heading 6" w:uiPriority="9" w:qFormat="1"/>
-    <w:lsdException w:name="heading 7" w:uiPriority="9" w:qFormat="1"/>
-    <w:lsdException w:name="heading 8" w:uiPriority="9" w:qFormat="1"/>
-    <w:lsdException w:name="heading 9" w:uiPriority="9" w:qFormat="1"/>
-    <w:lsdException w:name="toc 1" w:uiPriority="39"/>
-    <w:lsdException w:name="toc 2" w:uiPriority="39"/>
-    <w:lsdException w:name="toc 3" w:uiPriority="39"/>
-    <w:lsdException w:name="toc 4" w:uiPriority="39"/>
-    <w:lsdException w:name="toc 5" w:uiPriority="39"/>
-    <w:lsdException w:name="toc 6" w:uiPriority="39"/>
-    <w:lsdException w:name="toc 7" w:uiPriority="39"/>
-    <w:lsdException w:name="toc 8" w:uiPriority="39"/>
-    <w:lsdException w:name="toc 9" w:uiPriority="39"/>
-    <w:lsdException w:name="caption" w:uiPriority="35" w:qFormat="1"/>
-    <w:lsdException w:name="Title" w:semiHidden="0" w:uiPriority="10" w:unhideWhenUsed="0" w:qFormat="1"/>
-    <w:lsdException w:name="Default Paragraph Font" w:uiPriority="1"/>
-    <w:lsdException w:name="Subtitle" w:semiHidden="0" w:uiPriority="11" w:unhideWhenUsed="0" w:qFormat="1"/>
-    <w:lsdException w:name="Strong" w:semiHidden="0" w:uiPriority="22" w:unhideWhenUsed="0" w:qFormat="1"/>
-    <w:lsdException w:name="Emphasis" w:semiHidden="0" w:uiPriority="20" w:unhideWhenUsed="0" w:qFormat="1"/>
-    <w:lsdException w:name="Table Grid" w:semiHidden="0" w:uiPriority="59" w:unhideWhenUsed="0"/>
-    <w:lsdException w:name="Placeholder Text" w:unhideWhenUsed="0"/>
-    <w:lsdException w:name="No Spacing" w:semiHidden="0" w:uiPriority="1" w:unhideWhenUsed="0" w:qFormat="1"/>
-    <w:lsdException w:name="Light Shading" w:semiHidden="0" w:uiPriority="60" w:unhideWhenUsed="0"/>
-    <w:lsdException w:name="Light List" w:semiHidden="0" w:uiPriority="61" w:unhideWhenUsed="0"/>
-    <w:lsdException w:name="Light Grid" w:semiHidden="0" w:uiPriority="62" w:unhideWhenUsed="0"/>
-    <w:lsdException w:name="Medium Shading 1" w:semiHidden="0" w:uiPriority="63" w:unhideWhenUsed="0"/>
-    <w:lsdException w:name="Medium Shading 2" w:semiHidden="0" w:uiPriority="64" w:unhideWhenUsed="0"/>
-    <w:lsdException w:name="Medium List 1" w:semiHidden="0" w:uiPriority="65" w:unhideWhenUsed="0"/>
-    <w:lsdException w:name="Medium List 2" w:semiHidden="0" w:uiPriority="66" w:unhideWhenUsed="0"/>
-    <w:lsdException w:name="Medium Grid 1" w:semiHidden="0" w:uiPriority="67" w:unhideWhenUsed="0"/>
-    <w:lsdException w:name="Medium Grid 2" w:semiHidden="0" w:uiPriority="68" w:unhideWhenUsed="0"/>
-    <w:lsdException w:name="Medium Grid 3" w:semiHidden="0" w:uiPriority="69" w:unhideWhenUsed="0"/>
-    <w:lsdException w:name="Dark List" w:semiHidden="0" w:uiPriority="70" w:unhideWhenUsed="0"/>
-    <w:lsdException w:name="Colorful Shading" w:semiHidden="0" w:uiPriority="71" w:unhideWhenUsed="0"/>
-    <w:lsdException w:name="Colorful List" w:semiHidden="0" w:uiPriority="72" w:unhideWhenUsed="0"/>
-    <w:lsdException w:name="Colorful Grid" w:semiHidden="0" w:uiPriority="73" w:unhideWhenUsed="0"/>
-    <w:lsdException w:name="Light Shading Accent 1" w:semiHidden="0" w:uiPriority="60" w:unhideWhenUsed="0"/>
-    <w:lsdException w:name="Light List Accent 1" w:semiHidden="0" w:uiPriority="61" w:unhideWhenUsed="0"/>
-    <w:lsdException w:name="Light Grid Accent 1" w:semiHidden="0" w:uiPriority="62" w:unhideWhenUsed="0"/>
-    <w:lsdException w:name="Medium Shading 1 Accent 1" w:semiHidden="0" w:uiPriority="63" w:unhideWhenUsed="0"/>
-    <w:lsdException w:name="Medium Shading 2 Accent 1" w:semiHidden="0" w:uiPriority="64" w:unhideWhenUsed="0"/>
-    <w:lsdException w:name="Medium List 1 Accent 1" w:semiHidden="0" w:uiPriority="65" w:unhideWhenUsed="0"/>
-    <w:lsdException w:name="Revision" w:unhideWhenUsed="0"/>
-    <w:lsdException w:name="List Paragraph" w:semiHidden="0" w:uiPriority="34" w:unhideWhenUsed="0" w:qFormat="1"/>
-    <w:lsdException w:name="Quote" w:semiHidden="0" w:uiPriority="29" w:unhideWhenUsed="0" w:qFormat="1"/>
-    <w:lsdException w:name="Intense Quote" w:semiHidden="0" w:uiPriority="30" w:unhideWhenUsed="0" w:qFormat="1"/>
-    <w:lsdException w:name="Medium List 2 Accent 1" w:semiHidden="0" w:uiPriority="66" w:unhideWhenUsed="0"/>
-    <w:lsdException w:name="Medium Grid 1 Accent 1" w:semiHidden="0" w:uiPriority="67" w:unhideWhenUsed="0"/>
-    <w:lsdException w:name="Medium Grid 2 Accent 1" w:semiHidden="0" w:uiPriority="68" w:unhideWhenUsed="0"/>
-    <w:lsdException w:name="Medium Grid 3 Accent 1" w:semiHidden="0" w:uiPriority="69" w:unhideWhenUsed="0"/>
-    <w:lsdException w:name="Dark List Accent 1" w:semiHidden="0" w:uiPriority="70" w:unhideWhenUsed="0"/>
-    <w:lsdException w:name="Colorful Shading Accent 1" w:semiHidden="0" w:uiPriority="71" w:unhideWhenUsed="0"/>
-    <w:lsdException w:name="Colorful List Accent 1" w:semiHidden="0" w:uiPriority="72" w:unhideWhenUsed="0"/>
-    <w:lsdException w:name="Colorful Grid Accent 1" w:semiHidden="0" w:uiPriority="73" w:unhideWhenUsed="0"/>
-    <w:lsdException w:name="Light Shading Accent 2" w:semiHidden="0" w:uiPriority="60" w:unhideWhenUsed="0"/>
-    <w:lsdException w:name="Light List Accent 2" w:semiHidden="0" w:uiPriority="61" w:unhideWhenUsed="0"/>
-    <w:lsdException w:name="Light Grid Accent 2" w:semiHidden="0" w:uiPriority="62" w:unhideWhenUsed="0"/>
-    <w:lsdException w:name="Medium Shading 1 Accent 2" w:semiHidden="0" w:uiPriority="63" w:unhideWhenUsed="0"/>
-    <w:lsdException w:name="Medium Shading 2 Accent 2" w:semiHidden="0" w:uiPriority="64" w:unhideWhenUsed="0"/>
-    <w:lsdException w:name="Medium List 1 Accent 2" w:semiHidden="0" w:uiPriority="65" w:unhideWhenUsed="0"/>
-    <w:lsdException w:name="Medium List 2 Accent 2" w:semiHidden="0" w:uiPriority="66" w:unhideWhenUsed="0"/>
-    <w:lsdException w:name="Medium Grid 1 Accent 2" w:semiHidden="0" w:uiPriority="67" w:unhideWhenUsed="0"/>
-    <w:lsdException w:name="Medium Grid 2 Accent 2" w:semiHidden="0" w:uiPriority="68" w:unhideWhenUsed="0"/>
-    <w:lsdException w:name="Medium Grid 3 Accent 2" w:semiHidden="0" w:uiPriority="69" w:unhideWhenUsed="0"/>
-    <w:lsdException w:name="Dark List Accent 2" w:semiHidden="0" w:uiPriority="70" w:unhideWhenUsed="0"/>
-    <w:lsdException w:name="Colorful Shading Accent 2" w:semiHidden="0" w:uiPriority="71" w:unhideWhenUsed="0"/>
-    <w:lsdException w:name="Colorful List Accent 2" w:semiHidden="0" w:uiPriority="72" w:unhideWhenUsed="0"/>
-    <w:lsdException w:name="Colorful Grid Accent 2" w:semiHidden="0" w:uiPriority="73" w:unhideWhenUsed="0"/>
-    <w:lsdException w:name="Light Shading Accent 3" w:semiHidden="0" w:uiPriority="60" w:unhideWhenUsed="0"/>
-    <w:lsdException w:name="Light List Accent 3" w:semiHidden="0" w:uiPriority="61" w:unhideWhenUsed="0"/>
-    <w:lsdException w:name="Light Grid Accent 3" w:semiHidden="0" w:uiPriority="62" w:unhideWhenUsed="0"/>
-    <w:lsdException w:name="Medium Shading 1 Accent 3" w:semiHidden="0" w:uiPriority="63" w:unhideWhenUsed="0"/>
-    <w:lsdException w:name="Medium Shading 2 Accent 3" w:semiHidden="0" w:uiPriority="64" w:unhideWhenUsed="0"/>
-    <w:lsdException w:name="Medium List 1 Accent 3" w:semiHidden="0" w:uiPriority="65" w:unhideWhenUsed="0"/>
-    <w:lsdException w:name="Medium List 2 Accent 3" w:semiHidden="0" w:uiPriority="66" w:unhideWhenUsed="0"/>
-    <w:lsdException w:name="Medium Grid 1 Accent 3" w:semiHidden="0" w:uiPriority="67" w:unhideWhenUsed="0"/>
-    <w:lsdException w:name="Medium Grid 2 Accent 3" w:semiHidden="0" w:uiPriority="68" w:unhideWhenUsed="0"/>
-    <w:lsdException w:name="Medium Grid 3 Accent 3" w:semiHidden="0" w:uiPriority="69" w:unhideWhenUsed="0"/>
-    <w:lsdException w:name="Dark List Accent 3" w:semiHidden="0" w:uiPriority="70" w:unhideWhenUsed="0"/>
-    <w:lsdException w:name="Colorful Shading Accent 3" w:semiHidden="0" w:uiPriority="71" w:unhideWhenUsed="0"/>
-    <w:lsdException w:name="Colorful List Accent 3" w:semiHidden="0" w:uiPriority="72" w:unhideWhenUsed="0"/>
-    <w:lsdException w:name="Colorful Grid Accent 3" w:semiHidden="0" w:uiPriority="73" w:unhideWhenUsed="0"/>
-    <w:lsdException w:name="Light Shading Accent 4" w:semiHidden="0" w:uiPriority="60" w:unhideWhenUsed="0"/>
-    <w:lsdException w:name="Light List Accent 4" w:semiHidden="0" w:uiPriority="61" w:unhideWhenUsed="0"/>
-    <w:lsdException w:name="Light Grid Accent 4" w:semiHidden="0" w:uiPriority="62" w:unhideWhenUsed="0"/>
-    <w:lsdException w:name="Medium Shading 1 Accent 4" w:semiHidden="0" w:uiPriority="63" w:unhideWhenUsed="0"/>
-    <w:lsdException w:name="Medium Shading 2 Accent 4" w:semiHidden="0" w:uiPriority="64" w:unhideWhenUsed="0"/>
-    <w:lsdException w:name="Medium List 1 Accent 4" w:semiHidden="0" w:uiPriority="65" w:unhideWhenUsed="0"/>
-    <w:lsdException w:name="Medium List 2 Accent 4" w:semiHidden="0" w:uiPriority="66" w:unhideWhenUsed="0"/>
-    <w:lsdException w:name="Medium Grid 1 Accent 4" w:semiHidden="0" w:uiPriority="67" w:unhideWhenUsed="0"/>
-    <w:lsdException w:name="Medium Grid 2 Accent 4" w:semiHidden="0" w:uiPriority="68" w:unhideWhenUsed="0"/>
-    <w:lsdException w:name="Medium Grid 3 Accent 4" w:semiHidden="0" w:uiPriority="69" w:unhideWhenUsed="0"/>
-    <w:lsdException w:name="Dark List Accent 4" w:semiHidden="0" w:uiPriority="70" w:unhideWhenUsed="0"/>
-    <w:lsdException w:name="Colorful Shading Accent 4" w:semiHidden="0" w:uiPriority="71" w:unhideWhenUsed="0"/>
-    <w:lsdException w:name="Colorful List Accent 4" w:semiHidden="0" w:uiPriority="72" w:unhideWhenUsed="0"/>
-    <w:lsdException w:name="Colorful Grid Accent 4" w:semiHidden="0" w:uiPriority="73" w:unhideWhenUsed="0"/>
-    <w:lsdException w:name="Light Shading Accent 5" w:semiHidden="0" w:uiPriority="60" w:unhideWhenUsed="0"/>
-    <w:lsdException w:name="Light List Accent 5" w:semiHidden="0" w:uiPriority="61" w:unhideWhenUsed="0"/>
-    <w:lsdException w:name="Light Grid Accent 5" w:semiHidden="0" w:uiPriority="62" w:unhideWhenUsed="0"/>
-    <w:lsdException w:name="Medium Shading 1 Accent 5" w:semiHidden="0" w:uiPriority="63" w:unhideWhenUsed="0"/>
-    <w:lsdException w:name="Medium Shading 2 Accent 5" w:semiHidden="0" w:uiPriority="64" w:unhideWhenUsed="0"/>
-    <w:lsdException w:name="Medium List 1 Accent 5" w:semiHidden="0" w:uiPriority="65" w:unhideWhenUsed="0"/>
-    <w:lsdException w:name="Medium List 2 Accent 5" w:semiHidden="0" w:uiPriority="66" w:unhideWhenUsed="0"/>
-    <w:lsdException w:name="Medium Grid 1 Accent 5" w:semiHidden="0" w:uiPriority="67" w:unhideWhenUsed="0"/>
-    <w:lsdException w:name="Medium Grid 2 Accent 5" w:semiHidden="0" w:uiPriority="68" w:unhideWhenUsed="0"/>
-    <w:lsdException w:name="Medium Grid 3 Accent 5" w:semiHidden="0" w:uiPriority="69" w:unhideWhenUsed="0"/>
-    <w:lsdException w:name="Dark List Accent 5" w:semiHidden="0" w:uiPriority="70" w:unhideWhenUsed="0"/>
-    <w:lsdException w:name="Colorful Shading Accent 5" w:semiHidden="0" w:uiPriority="71" w:unhideWhenUsed="0"/>
-    <w:lsdException w:name="Colorful List Accent 5" w:semiHidden="0" w:uiPriority="72" w:unhideWhenUsed="0"/>
-    <w:lsdException w:name="Colorful Grid Accent 5" w:semiHidden="0" w:uiPriority="73" w:unhideWhenUsed="0"/>
-    <w:lsdException w:name="Light Shading Accent 6" w:semiHidden="0" w:uiPriority="60" w:unhideWhenUsed="0"/>
-    <w:lsdException w:name="Light List Accent 6" w:semiHidden="0" w:uiPriority="61" w:unhideWhenUsed="0"/>
-    <w:lsdException w:name="Light Grid Accent 6" w:semiHidden="0" w:uiPriority="62" w:unhideWhenUsed="0"/>
-    <w:lsdException w:name="Medium Shading 1 Accent 6" w:semiHidden="0" w:uiPriority="63" w:unhideWhenUsed="0"/>
-    <w:lsdException w:name="Medium Shading 2 Accent 6" w:semiHidden="0" w:uiPriority="64" w:unhideWhenUsed="0"/>
-    <w:lsdException w:name="Medium List 1 Accent 6" w:semiHidden="0" w:uiPriority="65" w:unhideWhenUsed="0"/>
-    <w:lsdException w:name="Medium List 2 Accent 6" w:semiHidden="0" w:uiPriority="66" w:unhideWhenUsed="0"/>
-    <w:lsdException w:name="Medium Grid 1 Accent 6" w:semiHidden="0" w:uiPriority="67" w:unhideWhenUsed="0"/>
-    <w:lsdException w:name="Medium Grid 2 Accent 6" w:semiHidden="0" w:uiPriority="68" w:unhideWhenUsed="0"/>
-    <w:lsdException w:name="Medium Grid 3 Accent 6" w:semiHidden="0" w:uiPriority="69" w:unhideWhenUsed="0"/>
-    <w:lsdException w:name="Dark List Accent 6" w:semiHidden="0" w:uiPriority="70" w:unhideWhenUsed="0"/>
-    <w:lsdException w:name="Colorful Shading Accent 6" w:semiHidden="0" w:uiPriority="71" w:unhideWhenUsed="0"/>
-    <w:lsdException w:name="Colorful List Accent 6" w:semiHidden="0" w:uiPriority="72" w:unhideWhenUsed="0"/>
-    <w:lsdException w:name="Colorful Grid Accent 6" w:semiHidden="0" w:uiPriority="73" w:unhideWhenUsed="0"/>
-    <w:lsdException w:name="Subtle Emphasis" w:semiHidden="0" w:uiPriority="19" w:unhideWhenUsed="0" w:qFormat="1"/>
-    <w:lsdException w:name="Intense Emphasis" w:semiHidden="0" w:uiPriority="21" w:unhideWhenUsed="0" w:qFormat="1"/>
-    <w:lsdException w:name="Subtle Reference" w:semiHidden="0" w:uiPriority="31" w:unhideWhenUsed="0" w:qFormat="1"/>
-    <w:lsdException w:name="Intense Reference" w:semiHidden="0" w:uiPriority="32" w:unhideWhenUsed="0" w:qFormat="1"/>
-    <w:lsdException w:name="Book Title" w:semiHidden="0" w:uiPriority="33" w:unhideWhenUsed="0" w:qFormat="1"/>
-    <w:lsdException w:name="Bibliography" w:uiPriority="37"/>
-    <w:lsdException w:name="TOC Heading" w:uiPriority="39" w:qFormat="1"/>
+  <w:latentStyles w:defLockedState="0" w:defUIPriority="99" w:defSemiHidden="0" w:defUnhideWhenUsed="0" w:defQFormat="0" w:count="371">
+    <w:lsdException w:name="Normal" w:uiPriority="0" w:qFormat="1"/>
+    <w:lsdException w:name="heading 1" w:uiPriority="9" w:qFormat="1"/>
+    <w:lsdException w:name="heading 2" w:semiHidden="1" w:uiPriority="9" w:unhideWhenUsed="1" w:qFormat="1"/>
+    <w:lsdException w:name="heading 3" w:semiHidden="1" w:uiPriority="9" w:unhideWhenUsed="1" w:qFormat="1"/>
+    <w:lsdException w:name="heading 4" w:semiHidden="1" w:uiPriority="9" w:unhideWhenUsed="1" w:qFormat="1"/>
+    <w:lsdException w:name="heading 5" w:semiHidden="1" w:uiPriority="9" w:unhideWhenUsed="1" w:qFormat="1"/>
+    <w:lsdException w:name="heading 6" w:semiHidden="1" w:uiPriority="9" w:unhideWhenUsed="1" w:qFormat="1"/>
+    <w:lsdException w:name="heading 7" w:semiHidden="1" w:uiPriority="9" w:unhideWhenUsed="1" w:qFormat="1"/>
+    <w:lsdException w:name="heading 8" w:semiHidden="1" w:uiPriority="9" w:unhideWhenUsed="1" w:qFormat="1"/>
+    <w:lsdException w:name="heading 9" w:semiHidden="1" w:uiPriority="9" w:unhideWhenUsed="1" w:qFormat="1"/>
+    <w:lsdException w:name="index 1" w:semiHidden="1" w:unhideWhenUsed="1"/>
+    <w:lsdException w:name="index 2" w:semiHidden="1" w:unhideWhenUsed="1"/>
+    <w:lsdException w:name="index 3" w:semiHidden="1" w:unhideWhenUsed="1"/>
+    <w:lsdException w:name="index 4" w:semiHidden="1" w:unhideWhenUsed="1"/>
+    <w:lsdException w:name="index 5" w:semiHidden="1" w:unhideWhenUsed="1"/>
+    <w:lsdException w:name="index 6" w:semiHidden="1" w:unhideWhenUsed="1"/>
+    <w:lsdException w:name="index 7" w:semiHidden="1" w:unhideWhenUsed="1"/>
+    <w:lsdException w:name="index 8" w:semiHidden="1" w:unhideWhenUsed="1"/>
+    <w:lsdException w:name="index 9" w:semiHidden="1" w:unhideWhenUsed="1"/>
+    <w:lsdException w:name="toc 1" w:semiHidden="1" w:uiPriority="39" w:unhideWhenUsed="1"/>
+    <w:lsdException w:name="toc 2" w:semiHidden="1" w:uiPriority="39" w:unhideWhenUsed="1"/>
+    <w:lsdException w:name="toc 3" w:semiHidden="1" w:uiPriority="39" w:unhideWhenUsed="1"/>
+    <w:lsdException w:name="toc 4" w:semiHidden="1" w:uiPriority="39" w:unhideWhenUsed="1"/>
+    <w:lsdException w:name="toc 5" w:semiHidden="1" w:uiPriority="39" w:unhideWhenUsed="1"/>
+    <w:lsdException w:name="toc 6" w:semiHidden="1" w:uiPriority="39" w:unhideWhenUsed="1"/>
+    <w:lsdException w:name="toc 7" w:semiHidden="1" w:uiPriority="39" w:unhideWhenUsed="1"/>
+    <w:lsdException w:name="toc 8" w:semiHidden="1" w:uiPriority="39" w:unhideWhenUsed="1"/>
+    <w:lsdException w:name="toc 9" w:semiHidden="1" w:uiPriority="39" w:unhideWhenUsed="1"/>
+    <w:lsdException w:name="Normal Indent" w:semiHidden="1" w:unhideWhenUsed="1"/>
+    <w:lsdException w:name="footnote text" w:semiHidden="1" w:unhideWhenUsed="1"/>
+    <w:lsdException w:name="annotation text" w:semiHidden="1" w:unhideWhenUsed="1"/>
+    <w:lsdException w:name="header" w:semiHidden="1" w:unhideWhenUsed="1"/>
+    <w:lsdException w:name="footer" w:semiHidden="1" w:unhideWhenUsed="1"/>
+    <w:lsdException w:name="index heading" w:semiHidden="1" w:unhideWhenUsed="1"/>
+    <w:lsdException w:name="caption" w:semiHidden="1" w:uiPriority="35" w:unhideWhenUsed="1" w:qFormat="1"/>
+    <w:lsdException w:name="table of figures" w:semiHidden="1" w:unhideWhenUsed="1"/>
+    <w:lsdException w:name="envelope address" w:semiHidden="1" w:unhideWhenUsed="1"/>
+    <w:lsdException w:name="envelope return" w:semiHidden="1" w:unhideWhenUsed="1"/>
+    <w:lsdException w:name="footnote reference" w:semiHidden="1" w:unhideWhenUsed="1"/>
+    <w:lsdException w:name="annotation reference" w:semiHidden="1" w:unhideWhenUsed="1"/>
+    <w:lsdException w:name="line number" w:semiHidden="1" w:unhideWhenUsed="1"/>
+    <w:lsdException w:name="page number" w:semiHidden="1" w:unhideWhenUsed="1"/>
+    <w:lsdException w:name="endnote reference" w:semiHidden="1" w:unhideWhenUsed="1"/>
+    <w:lsdException w:name="endnote text" w:semiHidden="1" w:unhideWhenUsed="1"/>
+    <w:lsdException w:name="table of authorities" w:semiHidden="1" w:unhideWhenUsed="1"/>
+    <w:lsdException w:name="macro" w:semiHidden="1" w:unhideWhenUsed="1"/>
+    <w:lsdException w:name="toa heading" w:semiHidden="1" w:unhideWhenUsed="1"/>
+    <w:lsdException w:name="List" w:semiHidden="1" w:unhideWhenUsed="1"/>
+    <w:lsdException w:name="List Bullet" w:semiHidden="1" w:unhideWhenUsed="1"/>
+    <w:lsdException w:name="List Number" w:semiHidden="1" w:unhideWhenUsed="1"/>
+    <w:lsdException w:name="List 2" w:semiHidden="1" w:unhideWhenUsed="1"/>
+    <w:lsdException w:name="List 3" w:semiHidden="1" w:unhideWhenUsed="1"/>
+    <w:lsdException w:name="List 4" w:semiHidden="1" w:unhideWhenUsed="1"/>
+    <w:lsdException w:name="List 5" w:semiHidden="1" w:unhideWhenUsed="1"/>
+    <w:lsdException w:name="List Bullet 2" w:semiHidden="1" w:unhideWhenUsed="1"/>
+    <w:lsdException w:name="List Bullet 3" w:semiHidden="1" w:unhideWhenUsed="1"/>
+    <w:lsdException w:name="List Bullet 4" w:semiHidden="1" w:unhideWhenUsed="1"/>
+    <w:lsdException w:name="List Bullet 5" w:semiHidden="1" w:unhideWhenUsed="1"/>
+    <w:lsdException w:name="List Number 2" w:semiHidden="1" w:unhideWhenUsed="1"/>
+    <w:lsdException w:name="List Number 3" w:semiHidden="1" w:unhideWhenUsed="1"/>
+    <w:lsdException w:name="List Number 4" w:semiHidden="1" w:unhideWhenUsed="1"/>
+    <w:lsdException w:name="List Number 5" w:semiHidden="1" w:unhideWhenUsed="1"/>
+    <w:lsdException w:name="Title" w:uiPriority="10" w:qFormat="1"/>
+    <w:lsdException w:name="Closing" w:semiHidden="1" w:unhideWhenUsed="1"/>
+    <w:lsdException w:name="Signature" w:semiHidden="1" w:unhideWhenUsed="1"/>
+    <w:lsdException w:name="Default Paragraph Font" w:semiHidden="1" w:uiPriority="1" w:unhideWhenUsed="1"/>
+    <w:lsdException w:name="Body Text" w:semiHidden="1" w:unhideWhenUsed="1"/>
+    <w:lsdException w:name="Body Text Indent" w:semiHidden="1" w:unhideWhenUsed="1"/>
+    <w:lsdException w:name="List Continue" w:semiHidden="1" w:unhideWhenUsed="1"/>
+    <w:lsdException w:name="List Continue 2" w:semiHidden="1" w:unhideWhenUsed="1"/>
+    <w:lsdException w:name="List Continue 3" w:semiHidden="1" w:unhideWhenUsed="1"/>
+    <w:lsdException w:name="List Continue 4" w:semiHidden="1" w:unhideWhenUsed="1"/>
+    <w:lsdException w:name="List Continue 5" w:semiHidden="1" w:unhideWhenUsed="1"/>
+    <w:lsdException w:name="Message Header" w:semiHidden="1" w:unhideWhenUsed="1"/>
+    <w:lsdException w:name="Subtitle" w:uiPriority="11" w:qFormat="1"/>
+    <w:lsdException w:name="Salutation" w:semiHidden="1" w:unhideWhenUsed="1"/>
+    <w:lsdException w:name="Date" w:semiHidden="1" w:unhideWhenUsed="1"/>
+    <w:lsdException w:name="Body Text First Indent" w:semiHidden="1" w:unhideWhenUsed="1"/>
+    <w:lsdException w:name="Body Text First Indent 2" w:semiHidden="1" w:unhideWhenUsed="1"/>
+    <w:lsdException w:name="Note Heading" w:semiHidden="1" w:unhideWhenUsed="1"/>
+    <w:lsdException w:name="Body Text 2" w:semiHidden="1" w:unhideWhenUsed="1"/>
+    <w:lsdException w:name="Body Text 3" w:semiHidden="1" w:unhideWhenUsed="1"/>
+    <w:lsdException w:name="Body Text Indent 2" w:semiHidden="1" w:unhideWhenUsed="1"/>
+    <w:lsdException w:name="Body Text Indent 3" w:semiHidden="1" w:unhideWhenUsed="1"/>
+    <w:lsdException w:name="Block Text" w:semiHidden="1" w:unhideWhenUsed="1"/>
+    <w:lsdException w:name="Hyperlink" w:semiHidden="1" w:unhideWhenUsed="1"/>
+    <w:lsdException w:name="FollowedHyperlink" w:semiHidden="1" w:unhideWhenUsed="1"/>
+    <w:lsdException w:name="Strong" w:uiPriority="22" w:qFormat="1"/>
+    <w:lsdException w:name="Emphasis" w:uiPriority="20" w:qFormat="1"/>
+    <w:lsdException w:name="Document Map" w:semiHidden="1" w:unhideWhenUsed="1"/>
+    <w:lsdException w:name="Plain Text" w:semiHidden="1" w:unhideWhenUsed="1"/>
+    <w:lsdException w:name="E-mail Signature" w:semiHidden="1" w:unhideWhenUsed="1"/>
+    <w:lsdException w:name="HTML Top of Form" w:semiHidden="1" w:unhideWhenUsed="1"/>
+    <w:lsdException w:name="HTML Bottom of Form" w:semiHidden="1" w:unhideWhenUsed="1"/>
+    <w:lsdException w:name="Normal (Web)" w:semiHidden="1" w:unhideWhenUsed="1"/>
+    <w:lsdException w:name="HTML Acronym" w:semiHidden="1" w:unhideWhenUsed="1"/>
+    <w:lsdException w:name="HTML Address" w:semiHidden="1" w:unhideWhenUsed="1"/>
+    <w:lsdException w:name="HTML Cite" w:semiHidden="1" w:unhideWhenUsed="1"/>
+    <w:lsdException w:name="HTML Code" w:semiHidden="1" w:unhideWhenUsed="1"/>
+    <w:lsdException w:name="HTML Definition" w:semiHidden="1" w:unhideWhenUsed="1"/>
+    <w:lsdException w:name="HTML Keyboard" w:semiHidden="1" w:unhideWhenUsed="1"/>
+    <w:lsdException w:name="HTML Preformatted" w:semiHidden="1" w:unhideWhenUsed="1"/>
+    <w:lsdException w:name="HTML Sample" w:semiHidden="1" w:unhideWhenUsed="1"/>
+    <w:lsdException w:name="HTML Typewriter" w:semiHidden="1" w:unhideWhenUsed="1"/>
+    <w:lsdException w:name="HTML Variable" w:semiHidden="1" w:unhideWhenUsed="1"/>
+    <w:lsdException w:name="Normal Table" w:semiHidden="1" w:unhideWhenUsed="1"/>
+    <w:lsdException w:name="annotation subject" w:semiHidden="1" w:unhideWhenUsed="1"/>
+    <w:lsdException w:name="No List" w:semiHidden="1" w:unhideWhenUsed="1"/>
+    <w:lsdException w:name="Outline List 1" w:semiHidden="1" w:unhideWhenUsed="1"/>
+    <w:lsdException w:name="Outline List 2" w:semiHidden="1" w:unhideWhenUsed="1"/>
+    <w:lsdException w:name="Outline List 3" w:semiHidden="1" w:unhideWhenUsed="1"/>
+    <w:lsdException w:name="Table Simple 1" w:semiHidden="1" w:unhideWhenUsed="1"/>
+    <w:lsdException w:name="Table Simple 2" w:semiHidden="1" w:unhideWhenUsed="1"/>
+    <w:lsdException w:name="Table Simple 3" w:semiHidden="1" w:unhideWhenUsed="1"/>
+    <w:lsdException w:name="Table Classic 1" w:semiHidden="1" w:unhideWhenUsed="1"/>
+    <w:lsdException w:name="Table Classic 2" w:semiHidden="1" w:unhideWhenUsed="1"/>
+    <w:lsdException w:name="Table Classic 3" w:semiHidden="1" w:unhideWhenUsed="1"/>
+    <w:lsdException w:name="Table Classic 4" w:semiHidden="1" w:unhideWhenUsed="1"/>
+    <w:lsdException w:name="Table Colorful 1" w:semiHidden="1" w:unhideWhenUsed="1"/>
+    <w:lsdException w:name="Table Colorful 2" w:semiHidden="1" w:unhideWhenUsed="1"/>
+    <w:lsdException w:name="Table Colorful 3" w:semiHidden="1" w:unhideWhenUsed="1"/>
+    <w:lsdException w:name="Table Columns 1" w:semiHidden="1" w:unhideWhenUsed="1"/>
+    <w:lsdException w:name="Table Columns 2" w:semiHidden="1" w:unhideWhenUsed="1"/>
+    <w:lsdException w:name="Table Columns 3" w:semiHidden="1" w:unhideWhenUsed="1"/>
+    <w:lsdException w:name="Table Columns 4" w:semiHidden="1" w:unhideWhenUsed="1"/>
+    <w:lsdException w:name="Table Columns 5" w:semiHidden="1" w:unhideWhenUsed="1"/>
+    <w:lsdException w:name="Table Grid 1" w:semiHidden="1" w:unhideWhenUsed="1"/>
+    <w:lsdException w:name="Table Grid 2" w:semiHidden="1" w:unhideWhenUsed="1"/>
+    <w:lsdException w:name="Table Grid 3" w:semiHidden="1" w:unhideWhenUsed="1"/>
+    <w:lsdException w:name="Table Grid 4" w:semiHidden="1" w:unhideWhenUsed="1"/>
+    <w:lsdException w:name="Table Grid 5" w:semiHidden="1" w:unhideWhenUsed="1"/>
+    <w:lsdException w:name="Table Grid 6" w:semiHidden="1" w:unhideWhenUsed="1"/>
+    <w:lsdException w:name="Table Grid 7" w:semiHidden="1" w:unhideWhenUsed="1"/>
+    <w:lsdException w:name="Table Grid 8" w:semiHidden="1" w:unhideWhenUsed="1"/>
+    <w:lsdException w:name="Table List 1" w:semiHidden="1" w:unhideWhenUsed="1"/>
+    <w:lsdException w:name="Table List 2" w:semiHidden="1" w:unhideWhenUsed="1"/>
+    <w:lsdException w:name="Table List 3" w:semiHidden="1" w:unhideWhenUsed="1"/>
+    <w:lsdException w:name="Table List 4" w:semiHidden="1" w:unhideWhenUsed="1"/>
+    <w:lsdException w:name="Table List 5" w:semiHidden="1" w:unhideWhenUsed="1"/>
+    <w:lsdException w:name="Table List 6" w:semiHidden="1" w:unhideWhenUsed="1"/>
+    <w:lsdException w:name="Table List 7" w:semiHidden="1" w:unhideWhenUsed="1"/>
+    <w:lsdException w:name="Table List 8" w:semiHidden="1" w:unhideWhenUsed="1"/>
+    <w:lsdException w:name="Table 3D effects 1" w:semiHidden="1" w:unhideWhenUsed="1"/>
+    <w:lsdException w:name="Table 3D effects 2" w:semiHidden="1" w:unhideWhenUsed="1"/>
+    <w:lsdException w:name="Table 3D effects 3" w:semiHidden="1" w:unhideWhenUsed="1"/>
+    <w:lsdException w:name="Table Contemporary" w:semiHidden="1" w:unhideWhenUsed="1"/>
+    <w:lsdException w:name="Table Elegant" w:semiHidden="1" w:unhideWhenUsed="1"/>
+    <w:lsdException w:name="Table Professional" w:semiHidden="1" w:unhideWhenUsed="1"/>
+    <w:lsdException w:name="Table Subtle 1" w:semiHidden="1" w:unhideWhenUsed="1"/>
+    <w:lsdException w:name="Table Subtle 2" w:semiHidden="1" w:unhideWhenUsed="1"/>
+    <w:lsdException w:name="Table Web 1" w:semiHidden="1" w:unhideWhenUsed="1"/>
+    <w:lsdException w:name="Table Web 2" w:semiHidden="1" w:unhideWhenUsed="1"/>
+    <w:lsdException w:name="Table Web 3" w:semiHidden="1" w:unhideWhenUsed="1"/>
+    <w:lsdException w:name="Balloon Text" w:semiHidden="1" w:unhideWhenUsed="1"/>
+    <w:lsdException w:name="Table Grid" w:uiPriority="59"/>
+    <w:lsdException w:name="Table Theme" w:semiHidden="1" w:unhideWhenUsed="1"/>
+    <w:lsdException w:name="Placeholder Text" w:semiHidden="1"/>
+    <w:lsdException w:name="No Spacing" w:uiPriority="1" w:qFormat="1"/>
+    <w:lsdException w:name="Light Shading" w:uiPriority="60"/>
+    <w:lsdException w:name="Light List" w:uiPriority="61"/>
+    <w:lsdException w:name="Light Grid" w:uiPriority="62"/>
+    <w:lsdException w:name="Medium Shading 1" w:uiPriority="63"/>
+    <w:lsdException w:name="Medium Shading 2" w:uiPriority="64"/>
+    <w:lsdException w:name="Medium List 1" w:uiPriority="65"/>
+    <w:lsdException w:name="Medium List 2" w:uiPriority="66"/>
+    <w:lsdException w:name="Medium Grid 1" w:uiPriority="67"/>
+    <w:lsdException w:name="Medium Grid 2" w:uiPriority="68"/>
+    <w:lsdException w:name="Medium Grid 3" w:uiPriority="69"/>
+    <w:lsdException w:name="Dark List" w:uiPriority="70"/>
+    <w:lsdException w:name="Colorful Shading" w:uiPriority="71"/>
+    <w:lsdException w:name="Colorful List" w:uiPriority="72"/>
+    <w:lsdException w:name="Colorful Grid" w:uiPriority="73"/>
+    <w:lsdException w:name="Light Shading Accent 1" w:uiPriority="60"/>
+    <w:lsdException w:name="Light List Accent 1" w:uiPriority="61"/>
+    <w:lsdException w:name="Light Grid Accent 1" w:uiPriority="62"/>
+    <w:lsdException w:name="Medium Shading 1 Accent 1" w:uiPriority="63"/>
+    <w:lsdException w:name="Medium Shading 2 Accent 1" w:uiPriority="64"/>
+    <w:lsdException w:name="Medium List 1 Accent 1" w:uiPriority="65"/>
+    <w:lsdException w:name="Revision" w:semiHidden="1"/>
+    <w:lsdException w:name="List Paragraph" w:uiPriority="34" w:qFormat="1"/>
+    <w:lsdException w:name="Quote" w:uiPriority="29" w:qFormat="1"/>
+    <w:lsdException w:name="Intense Quote" w:uiPriority="30" w:qFormat="1"/>
+    <w:lsdException w:name="Medium List 2 Accent 1" w:uiPriority="66"/>
+    <w:lsdException w:name="Medium Grid 1 Accent 1" w:uiPriority="67"/>
+    <w:lsdException w:name="Medium Grid 2 Accent 1" w:uiPriority="68"/>
+    <w:lsdException w:name="Medium Grid 3 Accent 1" w:uiPriority="69"/>
+    <w:lsdException w:name="Dark List Accent 1" w:uiPriority="70"/>
+    <w:lsdException w:name="Colorful Shading Accent 1" w:uiPriority="71"/>
+    <w:lsdException w:name="Colorful List Accent 1" w:uiPriority="72"/>
+    <w:lsdException w:name="Colorful Grid Accent 1" w:uiPriority="73"/>
+    <w:lsdException w:name="Light Shading Accent 2" w:uiPriority="60"/>
+    <w:lsdException w:name="Light List Accent 2" w:uiPriority="61"/>
+    <w:lsdException w:name="Light Grid Accent 2" w:uiPriority="62"/>
+    <w:lsdException w:name="Medium Shading 1 Accent 2" w:uiPriority="63"/>
+    <w:lsdException w:name="Medium Shading 2 Accent 2" w:uiPriority="64"/>
+    <w:lsdException w:name="Medium List 1 Accent 2" w:uiPriority="65"/>
+    <w:lsdException w:name="Medium List 2 Accent 2" w:uiPriority="66"/>
+    <w:lsdException w:name="Medium Grid 1 Accent 2" w:uiPriority="67"/>
+    <w:lsdException w:name="Medium Grid 2 Accent 2" w:uiPriority="68"/>
+    <w:lsdException w:name="Medium Grid 3 Accent 2" w:uiPriority="69"/>
+    <w:lsdException w:name="Dark List Accent 2" w:uiPriority="70"/>
+    <w:lsdException w:name="Colorful Shading Accent 2" w:uiPriority="71"/>
+    <w:lsdException w:name="Colorful List Accent 2" w:uiPriority="72"/>
+    <w:lsdException w:name="Colorful Grid Accent 2" w:uiPriority="73"/>
+    <w:lsdException w:name="Light Shading Accent 3" w:uiPriority="60"/>
+    <w:lsdException w:name="Light List Accent 3" w:uiPriority="61"/>
+    <w:lsdException w:name="Light Grid Accent 3" w:uiPriority="62"/>
+    <w:lsdException w:name="Medium Shading 1 Accent 3" w:uiPriority="63"/>
+    <w:lsdException w:name="Medium Shading 2 Accent 3" w:uiPriority="64"/>
+    <w:lsdException w:name="Medium List 1 Accent 3" w:uiPriority="65"/>
+    <w:lsdException w:name="Medium List 2 Accent 3" w:uiPriority="66"/>
+    <w:lsdException w:name="Medium Grid 1 Accent 3" w:uiPriority="67"/>
+    <w:lsdException w:name="Medium Grid 2 Accent 3" w:uiPriority="68"/>
+    <w:lsdException w:name="Medium Grid 3 Accent 3" w:uiPriority="69"/>
+    <w:lsdException w:name="Dark List Accent 3" w:uiPriority="70"/>
+    <w:lsdException w:name="Colorful Shading Accent 3" w:uiPriority="71"/>
+    <w:lsdException w:name="Colorful List Accent 3" w:uiPriority="72"/>
+    <w:lsdException w:name="Colorful Grid Accent 3" w:uiPriority="73"/>
+    <w:lsdException w:name="Light Shading Accent 4" w:uiPriority="60"/>
+    <w:lsdException w:name="Light List Accent 4" w:uiPriority="61"/>
+    <w:lsdException w:name="Light Grid Accent 4" w:uiPriority="62"/>
+    <w:lsdException w:name="Medium Shading 1 Accent 4" w:uiPriority="63"/>
+    <w:lsdException w:name="Medium Shading 2 Accent 4" w:uiPriority="64"/>
+    <w:lsdException w:name="Medium List 1 Accent 4" w:uiPriority="65"/>
+    <w:lsdException w:name="Medium List 2 Accent 4" w:uiPriority="66"/>
+    <w:lsdException w:name="Medium Grid 1 Accent 4" w:uiPriority="67"/>
+    <w:lsdException w:name="Medium Grid 2 Accent 4" w:uiPriority="68"/>
+    <w:lsdException w:name="Medium Grid 3 Accent 4" w:uiPriority="69"/>
+    <w:lsdException w:name="Dark List Accent 4" w:uiPriority="70"/>
+    <w:lsdException w:name="Colorful Shading Accent 4" w:uiPriority="71"/>
+    <w:lsdException w:name="Colorful List Accent 4" w:uiPriority="72"/>
+    <w:lsdException w:name="Colorful Grid Accent 4" w:uiPriority="73"/>
+    <w:lsdException w:name="Light Shading Accent 5" w:uiPriority="60"/>
+    <w:lsdException w:name="Light List Accent 5" w:uiPriority="61"/>
+    <w:lsdException w:name="Light Grid Accent 5" w:uiPriority="62"/>
+    <w:lsdException w:name="Medium Shading 1 Accent 5" w:uiPriority="63"/>
+    <w:lsdException w:name="Medium Shading 2 Accent 5" w:uiPriority="64"/>
+    <w:lsdException w:name="Medium List 1 Accent 5" w:uiPriority="65"/>
+    <w:lsdException w:name="Medium List 2 Accent 5" w:uiPriority="66"/>
+    <w:lsdException w:name="Medium Grid 1 Accent 5" w:uiPriority="67"/>
+    <w:lsdException w:name="Medium Grid 2 Accent 5" w:uiPriority="68"/>
+    <w:lsdException w:name="Medium Grid 3 Accent 5" w:uiPriority="69"/>
+    <w:lsdException w:name="Dark List Accent 5" w:uiPriority="70"/>
+    <w:lsdException w:name="Colorful Shading Accent 5" w:uiPriority="71"/>
+    <w:lsdException w:name="Colorful List Accent 5" w:uiPriority="72"/>
+    <w:lsdException w:name="Colorful Grid Accent 5" w:uiPriority="73"/>
+    <w:lsdException w:name="Light Shading Accent 6" w:uiPriority="60"/>
+    <w:lsdException w:name="Light List Accent 6" w:uiPriority="61"/>
+    <w:lsdException w:name="Light Grid Accent 6" w:uiPriority="62"/>
+    <w:lsdException w:name="Medium Shading 1 Accent 6" w:uiPriority="63"/>
+    <w:lsdException w:name="Medium Shading 2 Accent 6" w:uiPriority="64"/>
+    <w:lsdException w:name="Medium List 1 Accent 6" w:uiPriority="65"/>
+    <w:lsdException w:name="Medium List 2 Accent 6" w:uiPriority="66"/>
+    <w:lsdException w:name="Medium Grid 1 Accent 6" w:uiPriority="67"/>
+    <w:lsdException w:name="Medium Grid 2 Accent 6" w:uiPriority="68"/>
+    <w:lsdException w:name="Medium Grid 3 Accent 6" w:uiPriority="69"/>
+    <w:lsdException w:name="Dark List Accent 6" w:uiPriority="70"/>
+    <w:lsdException w:name="Colorful Shading Accent 6" w:uiPriority="71"/>
+    <w:lsdException w:name="Colorful List Accent 6" w:uiPriority="72"/>
+    <w:lsdException w:name="Colorful Grid Accent 6" w:uiPriority="73"/>
+    <w:lsdException w:name="Subtle Emphasis" w:uiPriority="19" w:qFormat="1"/>
+    <w:lsdException w:name="Intense Emphasis" w:uiPriority="21" w:qFormat="1"/>
+    <w:lsdException w:name="Subtle Reference" w:uiPriority="31" w:qFormat="1"/>
+    <w:lsdException w:name="Intense Reference" w:uiPriority="32" w:qFormat="1"/>
+    <w:lsdException w:name="Book Title" w:uiPriority="33" w:qFormat="1"/>
+    <w:lsdException w:name="Bibliography" w:semiHidden="1" w:uiPriority="37" w:unhideWhenUsed="1"/>
+    <w:lsdException w:name="TOC Heading" w:semiHidden="1" w:uiPriority="39" w:unhideWhenUsed="1" w:qFormat="1"/>
+    <w:lsdException w:name="Plain Table 1" w:uiPriority="41"/>
+    <w:lsdException w:name="Plain Table 2" w:uiPriority="42"/>
+    <w:lsdException w:name="Plain Table 3" w:uiPriority="43"/>
+    <w:lsdException w:name="Plain Table 4" w:uiPriority="44"/>
+    <w:lsdException w:name="Plain Table 5" w:uiPriority="45"/>
+    <w:lsdException w:name="Grid Table Light" w:uiPriority="40"/>
+    <w:lsdException w:name="Grid Table 1 Light" w:uiPriority="46"/>
+    <w:lsdException w:name="Grid Table 2" w:uiPriority="47"/>
+    <w:lsdException w:name="Grid Table 3" w:uiPriority="48"/>
+    <w:lsdException w:name="Grid Table 4" w:uiPriority="49"/>
+    <w:lsdException w:name="Grid Table 5 Dark" w:uiPriority="50"/>
+    <w:lsdException w:name="Grid Table 6 Colorful" w:uiPriority="51"/>
+    <w:lsdException w:name="Grid Table 7 Colorful" w:uiPriority="52"/>
+    <w:lsdException w:name="Grid Table 1 Light Accent 1" w:uiPriority="46"/>
+    <w:lsdException w:name="Grid Table 2 Accent 1" w:uiPriority="47"/>
+    <w:lsdException w:name="Grid Table 3 Accent 1" w:uiPriority="48"/>
+    <w:lsdException w:name="Grid Table 4 Accent 1" w:uiPriority="49"/>
+    <w:lsdException w:name="Grid Table 5 Dark Accent 1" w:uiPriority="50"/>
+    <w:lsdException w:name="Grid Table 6 Colorful Accent 1" w:uiPriority="51"/>
+    <w:lsdException w:name="Grid Table 7 Colorful Accent 1" w:uiPriority="52"/>
+    <w:lsdException w:name="Grid Table 1 Light Accent 2" w:uiPriority="46"/>
+    <w:lsdException w:name="Grid Table 2 Accent 2" w:uiPriority="47"/>
+    <w:lsdException w:name="Grid Table 3 Accent 2" w:uiPriority="48"/>
+    <w:lsdException w:name="Grid Table 4 Accent 2" w:uiPriority="49"/>
+    <w:lsdException w:name="Grid Table 5 Dark Accent 2" w:uiPriority="50"/>
+    <w:lsdException w:name="Grid Table 6 Colorful Accent 2" w:uiPriority="51"/>
+    <w:lsdException w:name="Grid Table 7 Colorful Accent 2" w:uiPriority="52"/>
+    <w:lsdException w:name="Grid Table 1 Light Accent 3" w:uiPriority="46"/>
+    <w:lsdException w:name="Grid Table 2 Accent 3" w:uiPriority="47"/>
+    <w:lsdException w:name="Grid Table 3 Accent 3" w:uiPriority="48"/>
+    <w:lsdException w:name="Grid Table 4 Accent 3" w:uiPriority="49"/>
+    <w:lsdException w:name="Grid Table 5 Dark Accent 3" w:uiPriority="50"/>
+    <w:lsdException w:name="Grid Table 6 Colorful Accent 3" w:uiPriority="51"/>
+    <w:lsdException w:name="Grid Table 7 Colorful Accent 3" w:uiPriority="52"/>
+    <w:lsdException w:name="Grid Table 1 Light Accent 4" w:uiPriority="46"/>
+    <w:lsdException w:name="Grid Table 2 Accent 4" w:uiPriority="47"/>
+    <w:lsdException w:name="Grid Table 3 Accent 4" w:uiPriority="48"/>
+    <w:lsdException w:name="Grid Table 4 Accent 4" w:uiPriority="49"/>
+    <w:lsdException w:name="Grid Table 5 Dark Accent 4" w:uiPriority="50"/>
+    <w:lsdException w:name="Grid Table 6 Colorful Accent 4" w:uiPriority="51"/>
+    <w:lsdException w:name="Grid Table 7 Colorful Accent 4" w:uiPriority="52"/>
+    <w:lsdException w:name="Grid Table 1 Light Accent 5" w:uiPriority="46"/>
+    <w:lsdException w:name="Grid Table 2 Accent 5" w:uiPriority="47"/>
+    <w:lsdException w:name="Grid Table 3 Accent 5" w:uiPriority="48"/>
+    <w:lsdException w:name="Grid Table 4 Accent 5" w:uiPriority="49"/>
+    <w:lsdException w:name="Grid Table 5 Dark Accent 5" w:uiPriority="50"/>
+    <w:lsdException w:name="Grid Table 6 Colorful Accent 5" w:uiPriority="51"/>
+    <w:lsdException w:name="Grid Table 7 Colorful Accent 5" w:uiPriority="52"/>
+    <w:lsdException w:name="Grid Table 1 Light Accent 6" w:uiPriority="46"/>
+    <w:lsdException w:name="Grid Table 2 Accent 6" w:uiPriority="47"/>
+    <w:lsdException w:name="Grid Table 3 Accent 6" w:uiPriority="48"/>
+    <w:lsdException w:name="Grid Table 4 Accent 6" w:uiPriority="49"/>
+    <w:lsdException w:name="Grid Table 5 Dark Accent 6" w:uiPriority="50"/>
+    <w:lsdException w:name="Grid Table 6 Colorful Accent 6" w:uiPriority="51"/>
+    <w:lsdException w:name="Grid Table 7 Colorful Accent 6" w:uiPriority="52"/>
+    <w:lsdException w:name="List Table 1 Light" w:uiPriority="46"/>
+    <w:lsdException w:name="List Table 2" w:uiPriority="47"/>
+    <w:lsdException w:name="List Table 3" w:uiPriority="48"/>
+    <w:lsdException w:name="List Table 4" w:uiPriority="49"/>
+    <w:lsdException w:name="List Table 5 Dark" w:uiPriority="50"/>
+    <w:lsdException w:name="List Table 6 Colorful" w:uiPriority="51"/>
+    <w:lsdException w:name="List Table 7 Colorful" w:uiPriority="52"/>
+    <w:lsdException w:name="List Table 1 Light Accent 1" w:uiPriority="46"/>
+    <w:lsdException w:name="List Table 2 Accent 1" w:uiPriority="47"/>
+    <w:lsdException w:name="List Table 3 Accent 1" w:uiPriority="48"/>
+    <w:lsdException w:name="List Table 4 Accent 1" w:uiPriority="49"/>
+    <w:lsdException w:name="List Table 5 Dark Accent 1" w:uiPriority="50"/>
+    <w:lsdException w:name="List Table 6 Colorful Accent 1" w:uiPriority="51"/>
+    <w:lsdException w:name="List Table 7 Colorful Accent 1" w:uiPriority="52"/>
+    <w:lsdException w:name="List Table 1 Light Accent 2" w:uiPriority="46"/>
+    <w:lsdException w:name="List Table 2 Accent 2" w:uiPriority="47"/>
+    <w:lsdException w:name="List Table 3 Accent 2" w:uiPriority="48"/>
+    <w:lsdException w:name="List Table 4 Accent 2" w:uiPriority="49"/>
+    <w:lsdException w:name="List Table 5 Dark Accent 2" w:uiPriority="50"/>
+    <w:lsdException w:name="List Table 6 Colorful Accent 2" w:uiPriority="51"/>
+    <w:lsdException w:name="List Table 7 Colorful Accent 2" w:uiPriority="52"/>
+    <w:lsdException w:name="List Table 1 Light Accent 3" w:uiPriority="46"/>
+    <w:lsdException w:name="List Table 2 Accent 3" w:uiPriority="47"/>
+    <w:lsdException w:name="List Table 3 Accent 3" w:uiPriority="48"/>
+    <w:lsdException w:name="List Table 4 Accent 3" w:uiPriority="49"/>
+    <w:lsdException w:name="List Table 5 Dark Accent 3" w:uiPriority="50"/>
+    <w:lsdException w:name="List Table 6 Colorful Accent 3" w:uiPriority="51"/>
+    <w:lsdException w:name="List Table 7 Colorful Accent 3" w:uiPriority="52"/>
+    <w:lsdException w:name="List Table 1 Light Accent 4" w:uiPriority="46"/>
+    <w:lsdException w:name="List Table 2 Accent 4" w:uiPriority="47"/>
+    <w:lsdException w:name="List Table 3 Accent 4" w:uiPriority="48"/>
+    <w:lsdException w:name="List Table 4 Accent 4" w:uiPriority="49"/>
+    <w:lsdException w:name="List Table 5 Dark Accent 4" w:uiPriority="50"/>
+    <w:lsdException w:name="List Table 6 Colorful Accent 4" w:uiPriority="51"/>
+    <w:lsdException w:name="List Table 7 Colorful Accent 4" w:uiPriority="52"/>
+    <w:lsdException w:name="List Table 1 Light Accent 5" w:uiPriority="46"/>
+    <w:lsdException w:name="List Table 2 Accent 5" w:uiPriority="47"/>
+    <w:lsdException w:name="List Table 3 Accent 5" w:uiPriority="48"/>
+    <w:lsdException w:name="List Table 4 Accent 5" w:uiPriority="49"/>
+    <w:lsdException w:name="List Table 5 Dark Accent 5" w:uiPriority="50"/>
+    <w:lsdException w:name="List Table 6 Colorful Accent 5" w:uiPriority="51"/>
+    <w:lsdException w:name="List Table 7 Colorful Accent 5" w:uiPriority="52"/>
+    <w:lsdException w:name="List Table 1 Light Accent 6" w:uiPriority="46"/>
+    <w:lsdException w:name="List Table 2 Accent 6" w:uiPriority="47"/>
+    <w:lsdException w:name="List Table 3 Accent 6" w:uiPriority="48"/>
+    <w:lsdException w:name="List Table 4 Accent 6" w:uiPriority="49"/>
+    <w:lsdException w:name="List Table 5 Dark Accent 6" w:uiPriority="50"/>
+    <w:lsdException w:name="List Table 6 Colorful Accent 6" w:uiPriority="51"/>
+    <w:lsdException w:name="List Table 7 Colorful Accent 6" w:uiPriority="52"/>
   </w:latentStyles>
   <w:style w:type="paragraph" w:default="1" w:styleId="a">
     <w:name w:val="Normal"/>

--- a/Data/About.docx
+++ b/Data/About.docx
@@ -1,6 +1,6 @@
 
 <file path=word/document.xml><?xml version="1.0" encoding="utf-8"?>
-<w:document xmlns:wpc="http://schemas.microsoft.com/office/word/2010/wordprocessingCanvas" xmlns:mc="http://schemas.openxmlformats.org/markup-compatibility/2006" xmlns:o="urn:schemas-microsoft-com:office:office" xmlns:r="http://schemas.openxmlformats.org/officeDocument/2006/relationships" xmlns:m="http://schemas.openxmlformats.org/officeDocument/2006/math" xmlns:v="urn:schemas-microsoft-com:vml" xmlns:wp14="http://schemas.microsoft.com/office/word/2010/wordprocessingDrawing" xmlns:wp="http://schemas.openxmlformats.org/drawingml/2006/wordprocessingDrawing" xmlns:w10="urn:schemas-microsoft-com:office:word" xmlns:w="http://schemas.openxmlformats.org/wordprocessingml/2006/main" xmlns:w14="http://schemas.microsoft.com/office/word/2010/wordml" xmlns:w15="http://schemas.microsoft.com/office/word/2012/wordml" xmlns:wpg="http://schemas.microsoft.com/office/word/2010/wordprocessingGroup" xmlns:wpi="http://schemas.microsoft.com/office/word/2010/wordprocessingInk" xmlns:wne="http://schemas.microsoft.com/office/word/2006/wordml" xmlns:wps="http://schemas.microsoft.com/office/word/2010/wordprocessingShape" mc:Ignorable="w14 w15 wp14">
+<w:document xmlns:wpc="http://schemas.microsoft.com/office/word/2010/wordprocessingCanvas" xmlns:mc="http://schemas.openxmlformats.org/markup-compatibility/2006" xmlns:o="urn:schemas-microsoft-com:office:office" xmlns:r="http://schemas.openxmlformats.org/officeDocument/2006/relationships" xmlns:m="http://schemas.openxmlformats.org/officeDocument/2006/math" xmlns:v="urn:schemas-microsoft-com:vml" xmlns:wp14="http://schemas.microsoft.com/office/word/2010/wordprocessingDrawing" xmlns:wp="http://schemas.openxmlformats.org/drawingml/2006/wordprocessingDrawing" xmlns:w10="urn:schemas-microsoft-com:office:word" xmlns:w="http://schemas.openxmlformats.org/wordprocessingml/2006/main" xmlns:w14="http://schemas.microsoft.com/office/word/2010/wordml" xmlns:wpg="http://schemas.microsoft.com/office/word/2010/wordprocessingGroup" xmlns:wpi="http://schemas.microsoft.com/office/word/2010/wordprocessingInk" xmlns:wne="http://schemas.microsoft.com/office/word/2006/wordml" xmlns:wps="http://schemas.microsoft.com/office/word/2010/wordprocessingShape" mc:Ignorable="w14 wp14">
   <w:body>
     <w:p>
       <w:pPr>
@@ -190,7 +190,7 @@
                       <w:lang w:val="en-US"/>
                     </w:rPr>
                   </w:pPr>
-                  <w:hyperlink r:id="rId7" w:history="1">
+                  <w:hyperlink r:id="rId8" w:history="1">
                     <w:r>
                       <w:rPr>
                         <w:lang w:val="en-US"/>
@@ -247,8 +247,6 @@
                   <w:r>
                     <w:t>-1</w:t>
                   </w:r>
-                  <w:bookmarkStart w:id="0" w:name="_GoBack"/>
-                  <w:bookmarkEnd w:id="0"/>
                 </w:p>
               </w:tc>
             </w:tr>
@@ -301,7 +299,7 @@
                           </pic:cNvPicPr>
                         </pic:nvPicPr>
                         <pic:blipFill>
-                          <a:blip r:embed="rId8" cstate="print">
+                          <a:blip r:embed="rId9" cstate="print">
                             <a:extLst>
                               <a:ext uri="{28A0092B-C50C-407E-A947-70E740481C1C}">
                                 <a14:useLocalDpi xmlns:a14="http://schemas.microsoft.com/office/drawing/2010/main" val="0"/>
@@ -855,7 +853,15 @@
         <w:rPr>
           <w:lang w:val="en-US"/>
         </w:rPr>
-        <w:t>You can clear this area with the button "Clear". You can use the clipboard.</w:t>
+        <w:t xml:space="preserve">You can clear this area with the button "Clear". You can use the </w:t>
+      </w:r>
+      <w:bookmarkStart w:id="0" w:name="_GoBack"/>
+      <w:bookmarkEnd w:id="0"/>
+      <w:r>
+        <w:rPr>
+          <w:lang w:val="en-US"/>
+        </w:rPr>
+        <w:t>clipboard.</w:t>
       </w:r>
     </w:p>
     <w:p>
@@ -907,10 +913,10 @@
       <w:r>
         <w:rPr>
           <w:b/>
-          <w:color w:val="4F81BD" w:themeColor="accent1"/>
-          <w:lang w:val="en-US"/>
-        </w:rPr>
-        <w:t>blue</w:t>
+          <w:color w:val="FFC000"/>
+          <w:lang w:val="en-US"/>
+        </w:rPr>
+        <w:t>orange</w:t>
       </w:r>
     </w:p>
     <w:p>
@@ -954,7 +960,7 @@
       </w:r>
     </w:p>
     <w:sectPr>
-      <w:footerReference w:type="default" r:id="rId9"/>
+      <w:footerReference w:type="default" r:id="rId10"/>
       <w:pgSz w:w="11906" w:h="16838"/>
       <w:pgMar w:top="1134" w:right="850" w:bottom="1134" w:left="1701" w:header="708" w:footer="708" w:gutter="0"/>
       <w:cols w:space="708"/>
@@ -965,7 +971,7 @@
 </file>
 
 <file path=word/endnotes.xml><?xml version="1.0" encoding="utf-8"?>
-<w:endnotes xmlns:wpc="http://schemas.microsoft.com/office/word/2010/wordprocessingCanvas" xmlns:mc="http://schemas.openxmlformats.org/markup-compatibility/2006" xmlns:o="urn:schemas-microsoft-com:office:office" xmlns:r="http://schemas.openxmlformats.org/officeDocument/2006/relationships" xmlns:m="http://schemas.openxmlformats.org/officeDocument/2006/math" xmlns:v="urn:schemas-microsoft-com:vml" xmlns:wp14="http://schemas.microsoft.com/office/word/2010/wordprocessingDrawing" xmlns:wp="http://schemas.openxmlformats.org/drawingml/2006/wordprocessingDrawing" xmlns:w10="urn:schemas-microsoft-com:office:word" xmlns:w="http://schemas.openxmlformats.org/wordprocessingml/2006/main" xmlns:w14="http://schemas.microsoft.com/office/word/2010/wordml" xmlns:w15="http://schemas.microsoft.com/office/word/2012/wordml" xmlns:wpg="http://schemas.microsoft.com/office/word/2010/wordprocessingGroup" xmlns:wpi="http://schemas.microsoft.com/office/word/2010/wordprocessingInk" xmlns:wne="http://schemas.microsoft.com/office/word/2006/wordml" xmlns:wps="http://schemas.microsoft.com/office/word/2010/wordprocessingShape" mc:Ignorable="w14 w15 wp14">
+<w:endnotes xmlns:wpc="http://schemas.microsoft.com/office/word/2010/wordprocessingCanvas" xmlns:mc="http://schemas.openxmlformats.org/markup-compatibility/2006" xmlns:o="urn:schemas-microsoft-com:office:office" xmlns:r="http://schemas.openxmlformats.org/officeDocument/2006/relationships" xmlns:m="http://schemas.openxmlformats.org/officeDocument/2006/math" xmlns:v="urn:schemas-microsoft-com:vml" xmlns:wp14="http://schemas.microsoft.com/office/word/2010/wordprocessingDrawing" xmlns:wp="http://schemas.openxmlformats.org/drawingml/2006/wordprocessingDrawing" xmlns:w10="urn:schemas-microsoft-com:office:word" xmlns:w="http://schemas.openxmlformats.org/wordprocessingml/2006/main" xmlns:w14="http://schemas.microsoft.com/office/word/2010/wordml" xmlns:wpg="http://schemas.microsoft.com/office/word/2010/wordprocessingGroup" xmlns:wpi="http://schemas.microsoft.com/office/word/2010/wordprocessingInk" xmlns:wne="http://schemas.microsoft.com/office/word/2006/wordml" xmlns:wps="http://schemas.microsoft.com/office/word/2010/wordprocessingShape" mc:Ignorable="w14 wp14">
   <w:endnote w:type="separator" w:id="-1">
     <w:p>
       <w:pPr>
@@ -990,7 +996,7 @@
 </file>
 
 <file path=word/footer1.xml><?xml version="1.0" encoding="utf-8"?>
-<w:ftr xmlns:wpc="http://schemas.microsoft.com/office/word/2010/wordprocessingCanvas" xmlns:mc="http://schemas.openxmlformats.org/markup-compatibility/2006" xmlns:o="urn:schemas-microsoft-com:office:office" xmlns:r="http://schemas.openxmlformats.org/officeDocument/2006/relationships" xmlns:m="http://schemas.openxmlformats.org/officeDocument/2006/math" xmlns:v="urn:schemas-microsoft-com:vml" xmlns:wp14="http://schemas.microsoft.com/office/word/2010/wordprocessingDrawing" xmlns:wp="http://schemas.openxmlformats.org/drawingml/2006/wordprocessingDrawing" xmlns:w10="urn:schemas-microsoft-com:office:word" xmlns:w="http://schemas.openxmlformats.org/wordprocessingml/2006/main" xmlns:w14="http://schemas.microsoft.com/office/word/2010/wordml" xmlns:w15="http://schemas.microsoft.com/office/word/2012/wordml" xmlns:wpg="http://schemas.microsoft.com/office/word/2010/wordprocessingGroup" xmlns:wpi="http://schemas.microsoft.com/office/word/2010/wordprocessingInk" xmlns:wne="http://schemas.microsoft.com/office/word/2006/wordml" xmlns:wps="http://schemas.microsoft.com/office/word/2010/wordprocessingShape" mc:Ignorable="w14 w15 wp14">
+<w:ftr xmlns:wpc="http://schemas.microsoft.com/office/word/2010/wordprocessingCanvas" xmlns:mc="http://schemas.openxmlformats.org/markup-compatibility/2006" xmlns:o="urn:schemas-microsoft-com:office:office" xmlns:r="http://schemas.openxmlformats.org/officeDocument/2006/relationships" xmlns:m="http://schemas.openxmlformats.org/officeDocument/2006/math" xmlns:v="urn:schemas-microsoft-com:vml" xmlns:wp14="http://schemas.microsoft.com/office/word/2010/wordprocessingDrawing" xmlns:wp="http://schemas.openxmlformats.org/drawingml/2006/wordprocessingDrawing" xmlns:w10="urn:schemas-microsoft-com:office:word" xmlns:w="http://schemas.openxmlformats.org/wordprocessingml/2006/main" xmlns:w14="http://schemas.microsoft.com/office/word/2010/wordml" xmlns:wpg="http://schemas.microsoft.com/office/word/2010/wordprocessingGroup" xmlns:wpi="http://schemas.microsoft.com/office/word/2010/wordprocessingInk" xmlns:wne="http://schemas.microsoft.com/office/word/2006/wordml" xmlns:wps="http://schemas.microsoft.com/office/word/2010/wordprocessingShape" mc:Ignorable="w14 wp14">
   <w:p>
     <w:pPr>
       <w:pStyle w:val="aa"/>
@@ -1094,7 +1100,7 @@
 </file>
 
 <file path=word/footnotes.xml><?xml version="1.0" encoding="utf-8"?>
-<w:footnotes xmlns:wpc="http://schemas.microsoft.com/office/word/2010/wordprocessingCanvas" xmlns:mc="http://schemas.openxmlformats.org/markup-compatibility/2006" xmlns:o="urn:schemas-microsoft-com:office:office" xmlns:r="http://schemas.openxmlformats.org/officeDocument/2006/relationships" xmlns:m="http://schemas.openxmlformats.org/officeDocument/2006/math" xmlns:v="urn:schemas-microsoft-com:vml" xmlns:wp14="http://schemas.microsoft.com/office/word/2010/wordprocessingDrawing" xmlns:wp="http://schemas.openxmlformats.org/drawingml/2006/wordprocessingDrawing" xmlns:w10="urn:schemas-microsoft-com:office:word" xmlns:w="http://schemas.openxmlformats.org/wordprocessingml/2006/main" xmlns:w14="http://schemas.microsoft.com/office/word/2010/wordml" xmlns:w15="http://schemas.microsoft.com/office/word/2012/wordml" xmlns:wpg="http://schemas.microsoft.com/office/word/2010/wordprocessingGroup" xmlns:wpi="http://schemas.microsoft.com/office/word/2010/wordprocessingInk" xmlns:wne="http://schemas.microsoft.com/office/word/2006/wordml" xmlns:wps="http://schemas.microsoft.com/office/word/2010/wordprocessingShape" mc:Ignorable="w14 w15 wp14">
+<w:footnotes xmlns:wpc="http://schemas.microsoft.com/office/word/2010/wordprocessingCanvas" xmlns:mc="http://schemas.openxmlformats.org/markup-compatibility/2006" xmlns:o="urn:schemas-microsoft-com:office:office" xmlns:r="http://schemas.openxmlformats.org/officeDocument/2006/relationships" xmlns:m="http://schemas.openxmlformats.org/officeDocument/2006/math" xmlns:v="urn:schemas-microsoft-com:vml" xmlns:wp14="http://schemas.microsoft.com/office/word/2010/wordprocessingDrawing" xmlns:wp="http://schemas.openxmlformats.org/drawingml/2006/wordprocessingDrawing" xmlns:w10="urn:schemas-microsoft-com:office:word" xmlns:w="http://schemas.openxmlformats.org/wordprocessingml/2006/main" xmlns:w14="http://schemas.microsoft.com/office/word/2010/wordml" xmlns:wpg="http://schemas.microsoft.com/office/word/2010/wordprocessingGroup" xmlns:wpi="http://schemas.microsoft.com/office/word/2010/wordprocessingInk" xmlns:wne="http://schemas.microsoft.com/office/word/2006/wordml" xmlns:wps="http://schemas.microsoft.com/office/word/2010/wordprocessingShape" mc:Ignorable="w14 wp14">
   <w:footnote w:type="separator" w:id="-1">
     <w:p>
       <w:pPr>
@@ -1119,7 +1125,7 @@
 </file>
 
 <file path=word/numbering.xml><?xml version="1.0" encoding="utf-8"?>
-<w:numbering xmlns:wpc="http://schemas.microsoft.com/office/word/2010/wordprocessingCanvas" xmlns:mc="http://schemas.openxmlformats.org/markup-compatibility/2006" xmlns:o="urn:schemas-microsoft-com:office:office" xmlns:r="http://schemas.openxmlformats.org/officeDocument/2006/relationships" xmlns:m="http://schemas.openxmlformats.org/officeDocument/2006/math" xmlns:v="urn:schemas-microsoft-com:vml" xmlns:wp14="http://schemas.microsoft.com/office/word/2010/wordprocessingDrawing" xmlns:wp="http://schemas.openxmlformats.org/drawingml/2006/wordprocessingDrawing" xmlns:w10="urn:schemas-microsoft-com:office:word" xmlns:w="http://schemas.openxmlformats.org/wordprocessingml/2006/main" xmlns:w14="http://schemas.microsoft.com/office/word/2010/wordml" xmlns:w15="http://schemas.microsoft.com/office/word/2012/wordml" xmlns:wpg="http://schemas.microsoft.com/office/word/2010/wordprocessingGroup" xmlns:wpi="http://schemas.microsoft.com/office/word/2010/wordprocessingInk" xmlns:wne="http://schemas.microsoft.com/office/word/2006/wordml" xmlns:wps="http://schemas.microsoft.com/office/word/2010/wordprocessingShape" mc:Ignorable="w14 w15 wp14">
+<w:numbering xmlns:wpc="http://schemas.microsoft.com/office/word/2010/wordprocessingCanvas" xmlns:mc="http://schemas.openxmlformats.org/markup-compatibility/2006" xmlns:o="urn:schemas-microsoft-com:office:office" xmlns:r="http://schemas.openxmlformats.org/officeDocument/2006/relationships" xmlns:m="http://schemas.openxmlformats.org/officeDocument/2006/math" xmlns:v="urn:schemas-microsoft-com:vml" xmlns:wp14="http://schemas.microsoft.com/office/word/2010/wordprocessingDrawing" xmlns:wp="http://schemas.openxmlformats.org/drawingml/2006/wordprocessingDrawing" xmlns:w10="urn:schemas-microsoft-com:office:word" xmlns:w="http://schemas.openxmlformats.org/wordprocessingml/2006/main" xmlns:w14="http://schemas.microsoft.com/office/word/2010/wordml" xmlns:wpg="http://schemas.microsoft.com/office/word/2010/wordprocessingGroup" xmlns:wpi="http://schemas.microsoft.com/office/word/2010/wordprocessingInk" xmlns:wne="http://schemas.microsoft.com/office/word/2006/wordml" xmlns:wps="http://schemas.microsoft.com/office/word/2010/wordprocessingShape" mc:Ignorable="w14 wp14">
   <w:abstractNum w:abstractNumId="0">
     <w:nsid w:val="17C212D0"/>
     <w:multiLevelType w:val="hybridMultilevel"/>
@@ -2120,7 +2126,7 @@
 </file>
 
 <file path=word/styles.xml><?xml version="1.0" encoding="utf-8"?>
-<w:styles xmlns:mc="http://schemas.openxmlformats.org/markup-compatibility/2006" xmlns:r="http://schemas.openxmlformats.org/officeDocument/2006/relationships" xmlns:w="http://schemas.openxmlformats.org/wordprocessingml/2006/main" xmlns:w14="http://schemas.microsoft.com/office/word/2010/wordml" xmlns:w15="http://schemas.microsoft.com/office/word/2012/wordml" mc:Ignorable="w14 w15">
+<w:styles xmlns:mc="http://schemas.openxmlformats.org/markup-compatibility/2006" xmlns:r="http://schemas.openxmlformats.org/officeDocument/2006/relationships" xmlns:w="http://schemas.openxmlformats.org/wordprocessingml/2006/main" xmlns:w14="http://schemas.microsoft.com/office/word/2010/wordml" mc:Ignorable="w14">
   <w:docDefaults>
     <w:rPrDefault>
       <w:rPr>
@@ -2136,378 +2142,144 @@
       </w:pPr>
     </w:pPrDefault>
   </w:docDefaults>
-  <w:latentStyles w:defLockedState="0" w:defUIPriority="99" w:defSemiHidden="0" w:defUnhideWhenUsed="0" w:defQFormat="0" w:count="371">
-    <w:lsdException w:name="Normal" w:uiPriority="0" w:qFormat="1"/>
-    <w:lsdException w:name="heading 1" w:uiPriority="9" w:qFormat="1"/>
-    <w:lsdException w:name="heading 2" w:semiHidden="1" w:uiPriority="9" w:unhideWhenUsed="1" w:qFormat="1"/>
-    <w:lsdException w:name="heading 3" w:semiHidden="1" w:uiPriority="9" w:unhideWhenUsed="1" w:qFormat="1"/>
-    <w:lsdException w:name="heading 4" w:semiHidden="1" w:uiPriority="9" w:unhideWhenUsed="1" w:qFormat="1"/>
-    <w:lsdException w:name="heading 5" w:semiHidden="1" w:uiPriority="9" w:unhideWhenUsed="1" w:qFormat="1"/>
-    <w:lsdException w:name="heading 6" w:semiHidden="1" w:uiPriority="9" w:unhideWhenUsed="1" w:qFormat="1"/>
-    <w:lsdException w:name="heading 7" w:semiHidden="1" w:uiPriority="9" w:unhideWhenUsed="1" w:qFormat="1"/>
-    <w:lsdException w:name="heading 8" w:semiHidden="1" w:uiPriority="9" w:unhideWhenUsed="1" w:qFormat="1"/>
-    <w:lsdException w:name="heading 9" w:semiHidden="1" w:uiPriority="9" w:unhideWhenUsed="1" w:qFormat="1"/>
-    <w:lsdException w:name="index 1" w:semiHidden="1" w:unhideWhenUsed="1"/>
-    <w:lsdException w:name="index 2" w:semiHidden="1" w:unhideWhenUsed="1"/>
-    <w:lsdException w:name="index 3" w:semiHidden="1" w:unhideWhenUsed="1"/>
-    <w:lsdException w:name="index 4" w:semiHidden="1" w:unhideWhenUsed="1"/>
-    <w:lsdException w:name="index 5" w:semiHidden="1" w:unhideWhenUsed="1"/>
-    <w:lsdException w:name="index 6" w:semiHidden="1" w:unhideWhenUsed="1"/>
-    <w:lsdException w:name="index 7" w:semiHidden="1" w:unhideWhenUsed="1"/>
-    <w:lsdException w:name="index 8" w:semiHidden="1" w:unhideWhenUsed="1"/>
-    <w:lsdException w:name="index 9" w:semiHidden="1" w:unhideWhenUsed="1"/>
-    <w:lsdException w:name="toc 1" w:semiHidden="1" w:uiPriority="39" w:unhideWhenUsed="1"/>
-    <w:lsdException w:name="toc 2" w:semiHidden="1" w:uiPriority="39" w:unhideWhenUsed="1"/>
-    <w:lsdException w:name="toc 3" w:semiHidden="1" w:uiPriority="39" w:unhideWhenUsed="1"/>
-    <w:lsdException w:name="toc 4" w:semiHidden="1" w:uiPriority="39" w:unhideWhenUsed="1"/>
-    <w:lsdException w:name="toc 5" w:semiHidden="1" w:uiPriority="39" w:unhideWhenUsed="1"/>
-    <w:lsdException w:name="toc 6" w:semiHidden="1" w:uiPriority="39" w:unhideWhenUsed="1"/>
-    <w:lsdException w:name="toc 7" w:semiHidden="1" w:uiPriority="39" w:unhideWhenUsed="1"/>
-    <w:lsdException w:name="toc 8" w:semiHidden="1" w:uiPriority="39" w:unhideWhenUsed="1"/>
-    <w:lsdException w:name="toc 9" w:semiHidden="1" w:uiPriority="39" w:unhideWhenUsed="1"/>
-    <w:lsdException w:name="Normal Indent" w:semiHidden="1" w:unhideWhenUsed="1"/>
-    <w:lsdException w:name="footnote text" w:semiHidden="1" w:unhideWhenUsed="1"/>
-    <w:lsdException w:name="annotation text" w:semiHidden="1" w:unhideWhenUsed="1"/>
-    <w:lsdException w:name="header" w:semiHidden="1" w:unhideWhenUsed="1"/>
-    <w:lsdException w:name="footer" w:semiHidden="1" w:unhideWhenUsed="1"/>
-    <w:lsdException w:name="index heading" w:semiHidden="1" w:unhideWhenUsed="1"/>
-    <w:lsdException w:name="caption" w:semiHidden="1" w:uiPriority="35" w:unhideWhenUsed="1" w:qFormat="1"/>
-    <w:lsdException w:name="table of figures" w:semiHidden="1" w:unhideWhenUsed="1"/>
-    <w:lsdException w:name="envelope address" w:semiHidden="1" w:unhideWhenUsed="1"/>
-    <w:lsdException w:name="envelope return" w:semiHidden="1" w:unhideWhenUsed="1"/>
-    <w:lsdException w:name="footnote reference" w:semiHidden="1" w:unhideWhenUsed="1"/>
-    <w:lsdException w:name="annotation reference" w:semiHidden="1" w:unhideWhenUsed="1"/>
-    <w:lsdException w:name="line number" w:semiHidden="1" w:unhideWhenUsed="1"/>
-    <w:lsdException w:name="page number" w:semiHidden="1" w:unhideWhenUsed="1"/>
-    <w:lsdException w:name="endnote reference" w:semiHidden="1" w:unhideWhenUsed="1"/>
-    <w:lsdException w:name="endnote text" w:semiHidden="1" w:unhideWhenUsed="1"/>
-    <w:lsdException w:name="table of authorities" w:semiHidden="1" w:unhideWhenUsed="1"/>
-    <w:lsdException w:name="macro" w:semiHidden="1" w:unhideWhenUsed="1"/>
-    <w:lsdException w:name="toa heading" w:semiHidden="1" w:unhideWhenUsed="1"/>
-    <w:lsdException w:name="List" w:semiHidden="1" w:unhideWhenUsed="1"/>
-    <w:lsdException w:name="List Bullet" w:semiHidden="1" w:unhideWhenUsed="1"/>
-    <w:lsdException w:name="List Number" w:semiHidden="1" w:unhideWhenUsed="1"/>
-    <w:lsdException w:name="List 2" w:semiHidden="1" w:unhideWhenUsed="1"/>
-    <w:lsdException w:name="List 3" w:semiHidden="1" w:unhideWhenUsed="1"/>
-    <w:lsdException w:name="List 4" w:semiHidden="1" w:unhideWhenUsed="1"/>
-    <w:lsdException w:name="List 5" w:semiHidden="1" w:unhideWhenUsed="1"/>
-    <w:lsdException w:name="List Bullet 2" w:semiHidden="1" w:unhideWhenUsed="1"/>
-    <w:lsdException w:name="List Bullet 3" w:semiHidden="1" w:unhideWhenUsed="1"/>
-    <w:lsdException w:name="List Bullet 4" w:semiHidden="1" w:unhideWhenUsed="1"/>
-    <w:lsdException w:name="List Bullet 5" w:semiHidden="1" w:unhideWhenUsed="1"/>
-    <w:lsdException w:name="List Number 2" w:semiHidden="1" w:unhideWhenUsed="1"/>
-    <w:lsdException w:name="List Number 3" w:semiHidden="1" w:unhideWhenUsed="1"/>
-    <w:lsdException w:name="List Number 4" w:semiHidden="1" w:unhideWhenUsed="1"/>
-    <w:lsdException w:name="List Number 5" w:semiHidden="1" w:unhideWhenUsed="1"/>
-    <w:lsdException w:name="Title" w:uiPriority="10" w:qFormat="1"/>
-    <w:lsdException w:name="Closing" w:semiHidden="1" w:unhideWhenUsed="1"/>
-    <w:lsdException w:name="Signature" w:semiHidden="1" w:unhideWhenUsed="1"/>
-    <w:lsdException w:name="Default Paragraph Font" w:semiHidden="1" w:uiPriority="1" w:unhideWhenUsed="1"/>
-    <w:lsdException w:name="Body Text" w:semiHidden="1" w:unhideWhenUsed="1"/>
-    <w:lsdException w:name="Body Text Indent" w:semiHidden="1" w:unhideWhenUsed="1"/>
-    <w:lsdException w:name="List Continue" w:semiHidden="1" w:unhideWhenUsed="1"/>
-    <w:lsdException w:name="List Continue 2" w:semiHidden="1" w:unhideWhenUsed="1"/>
-    <w:lsdException w:name="List Continue 3" w:semiHidden="1" w:unhideWhenUsed="1"/>
-    <w:lsdException w:name="List Continue 4" w:semiHidden="1" w:unhideWhenUsed="1"/>
-    <w:lsdException w:name="List Continue 5" w:semiHidden="1" w:unhideWhenUsed="1"/>
-    <w:lsdException w:name="Message Header" w:semiHidden="1" w:unhideWhenUsed="1"/>
-    <w:lsdException w:name="Subtitle" w:uiPriority="11" w:qFormat="1"/>
-    <w:lsdException w:name="Salutation" w:semiHidden="1" w:unhideWhenUsed="1"/>
-    <w:lsdException w:name="Date" w:semiHidden="1" w:unhideWhenUsed="1"/>
-    <w:lsdException w:name="Body Text First Indent" w:semiHidden="1" w:unhideWhenUsed="1"/>
-    <w:lsdException w:name="Body Text First Indent 2" w:semiHidden="1" w:unhideWhenUsed="1"/>
-    <w:lsdException w:name="Note Heading" w:semiHidden="1" w:unhideWhenUsed="1"/>
-    <w:lsdException w:name="Body Text 2" w:semiHidden="1" w:unhideWhenUsed="1"/>
-    <w:lsdException w:name="Body Text 3" w:semiHidden="1" w:unhideWhenUsed="1"/>
-    <w:lsdException w:name="Body Text Indent 2" w:semiHidden="1" w:unhideWhenUsed="1"/>
-    <w:lsdException w:name="Body Text Indent 3" w:semiHidden="1" w:unhideWhenUsed="1"/>
-    <w:lsdException w:name="Block Text" w:semiHidden="1" w:unhideWhenUsed="1"/>
-    <w:lsdException w:name="Hyperlink" w:semiHidden="1" w:unhideWhenUsed="1"/>
-    <w:lsdException w:name="FollowedHyperlink" w:semiHidden="1" w:unhideWhenUsed="1"/>
-    <w:lsdException w:name="Strong" w:uiPriority="22" w:qFormat="1"/>
-    <w:lsdException w:name="Emphasis" w:uiPriority="20" w:qFormat="1"/>
-    <w:lsdException w:name="Document Map" w:semiHidden="1" w:unhideWhenUsed="1"/>
-    <w:lsdException w:name="Plain Text" w:semiHidden="1" w:unhideWhenUsed="1"/>
-    <w:lsdException w:name="E-mail Signature" w:semiHidden="1" w:unhideWhenUsed="1"/>
-    <w:lsdException w:name="HTML Top of Form" w:semiHidden="1" w:unhideWhenUsed="1"/>
-    <w:lsdException w:name="HTML Bottom of Form" w:semiHidden="1" w:unhideWhenUsed="1"/>
-    <w:lsdException w:name="Normal (Web)" w:semiHidden="1" w:unhideWhenUsed="1"/>
-    <w:lsdException w:name="HTML Acronym" w:semiHidden="1" w:unhideWhenUsed="1"/>
-    <w:lsdException w:name="HTML Address" w:semiHidden="1" w:unhideWhenUsed="1"/>
-    <w:lsdException w:name="HTML Cite" w:semiHidden="1" w:unhideWhenUsed="1"/>
-    <w:lsdException w:name="HTML Code" w:semiHidden="1" w:unhideWhenUsed="1"/>
-    <w:lsdException w:name="HTML Definition" w:semiHidden="1" w:unhideWhenUsed="1"/>
-    <w:lsdException w:name="HTML Keyboard" w:semiHidden="1" w:unhideWhenUsed="1"/>
-    <w:lsdException w:name="HTML Preformatted" w:semiHidden="1" w:unhideWhenUsed="1"/>
-    <w:lsdException w:name="HTML Sample" w:semiHidden="1" w:unhideWhenUsed="1"/>
-    <w:lsdException w:name="HTML Typewriter" w:semiHidden="1" w:unhideWhenUsed="1"/>
-    <w:lsdException w:name="HTML Variable" w:semiHidden="1" w:unhideWhenUsed="1"/>
-    <w:lsdException w:name="Normal Table" w:semiHidden="1" w:unhideWhenUsed="1"/>
-    <w:lsdException w:name="annotation subject" w:semiHidden="1" w:unhideWhenUsed="1"/>
-    <w:lsdException w:name="No List" w:semiHidden="1" w:unhideWhenUsed="1"/>
-    <w:lsdException w:name="Outline List 1" w:semiHidden="1" w:unhideWhenUsed="1"/>
-    <w:lsdException w:name="Outline List 2" w:semiHidden="1" w:unhideWhenUsed="1"/>
-    <w:lsdException w:name="Outline List 3" w:semiHidden="1" w:unhideWhenUsed="1"/>
-    <w:lsdException w:name="Table Simple 1" w:semiHidden="1" w:unhideWhenUsed="1"/>
-    <w:lsdException w:name="Table Simple 2" w:semiHidden="1" w:unhideWhenUsed="1"/>
-    <w:lsdException w:name="Table Simple 3" w:semiHidden="1" w:unhideWhenUsed="1"/>
-    <w:lsdException w:name="Table Classic 1" w:semiHidden="1" w:unhideWhenUsed="1"/>
-    <w:lsdException w:name="Table Classic 2" w:semiHidden="1" w:unhideWhenUsed="1"/>
-    <w:lsdException w:name="Table Classic 3" w:semiHidden="1" w:unhideWhenUsed="1"/>
-    <w:lsdException w:name="Table Classic 4" w:semiHidden="1" w:unhideWhenUsed="1"/>
-    <w:lsdException w:name="Table Colorful 1" w:semiHidden="1" w:unhideWhenUsed="1"/>
-    <w:lsdException w:name="Table Colorful 2" w:semiHidden="1" w:unhideWhenUsed="1"/>
-    <w:lsdException w:name="Table Colorful 3" w:semiHidden="1" w:unhideWhenUsed="1"/>
-    <w:lsdException w:name="Table Columns 1" w:semiHidden="1" w:unhideWhenUsed="1"/>
-    <w:lsdException w:name="Table Columns 2" w:semiHidden="1" w:unhideWhenUsed="1"/>
-    <w:lsdException w:name="Table Columns 3" w:semiHidden="1" w:unhideWhenUsed="1"/>
-    <w:lsdException w:name="Table Columns 4" w:semiHidden="1" w:unhideWhenUsed="1"/>
-    <w:lsdException w:name="Table Columns 5" w:semiHidden="1" w:unhideWhenUsed="1"/>
-    <w:lsdException w:name="Table Grid 1" w:semiHidden="1" w:unhideWhenUsed="1"/>
-    <w:lsdException w:name="Table Grid 2" w:semiHidden="1" w:unhideWhenUsed="1"/>
-    <w:lsdException w:name="Table Grid 3" w:semiHidden="1" w:unhideWhenUsed="1"/>
-    <w:lsdException w:name="Table Grid 4" w:semiHidden="1" w:unhideWhenUsed="1"/>
-    <w:lsdException w:name="Table Grid 5" w:semiHidden="1" w:unhideWhenUsed="1"/>
-    <w:lsdException w:name="Table Grid 6" w:semiHidden="1" w:unhideWhenUsed="1"/>
-    <w:lsdException w:name="Table Grid 7" w:semiHidden="1" w:unhideWhenUsed="1"/>
-    <w:lsdException w:name="Table Grid 8" w:semiHidden="1" w:unhideWhenUsed="1"/>
-    <w:lsdException w:name="Table List 1" w:semiHidden="1" w:unhideWhenUsed="1"/>
-    <w:lsdException w:name="Table List 2" w:semiHidden="1" w:unhideWhenUsed="1"/>
-    <w:lsdException w:name="Table List 3" w:semiHidden="1" w:unhideWhenUsed="1"/>
-    <w:lsdException w:name="Table List 4" w:semiHidden="1" w:unhideWhenUsed="1"/>
-    <w:lsdException w:name="Table List 5" w:semiHidden="1" w:unhideWhenUsed="1"/>
-    <w:lsdException w:name="Table List 6" w:semiHidden="1" w:unhideWhenUsed="1"/>
-    <w:lsdException w:name="Table List 7" w:semiHidden="1" w:unhideWhenUsed="1"/>
-    <w:lsdException w:name="Table List 8" w:semiHidden="1" w:unhideWhenUsed="1"/>
-    <w:lsdException w:name="Table 3D effects 1" w:semiHidden="1" w:unhideWhenUsed="1"/>
-    <w:lsdException w:name="Table 3D effects 2" w:semiHidden="1" w:unhideWhenUsed="1"/>
-    <w:lsdException w:name="Table 3D effects 3" w:semiHidden="1" w:unhideWhenUsed="1"/>
-    <w:lsdException w:name="Table Contemporary" w:semiHidden="1" w:unhideWhenUsed="1"/>
-    <w:lsdException w:name="Table Elegant" w:semiHidden="1" w:unhideWhenUsed="1"/>
-    <w:lsdException w:name="Table Professional" w:semiHidden="1" w:unhideWhenUsed="1"/>
-    <w:lsdException w:name="Table Subtle 1" w:semiHidden="1" w:unhideWhenUsed="1"/>
-    <w:lsdException w:name="Table Subtle 2" w:semiHidden="1" w:unhideWhenUsed="1"/>
-    <w:lsdException w:name="Table Web 1" w:semiHidden="1" w:unhideWhenUsed="1"/>
-    <w:lsdException w:name="Table Web 2" w:semiHidden="1" w:unhideWhenUsed="1"/>
-    <w:lsdException w:name="Table Web 3" w:semiHidden="1" w:unhideWhenUsed="1"/>
-    <w:lsdException w:name="Balloon Text" w:semiHidden="1" w:unhideWhenUsed="1"/>
-    <w:lsdException w:name="Table Grid" w:uiPriority="59"/>
-    <w:lsdException w:name="Table Theme" w:semiHidden="1" w:unhideWhenUsed="1"/>
-    <w:lsdException w:name="Placeholder Text" w:semiHidden="1"/>
-    <w:lsdException w:name="No Spacing" w:uiPriority="1" w:qFormat="1"/>
-    <w:lsdException w:name="Light Shading" w:uiPriority="60"/>
-    <w:lsdException w:name="Light List" w:uiPriority="61"/>
-    <w:lsdException w:name="Light Grid" w:uiPriority="62"/>
-    <w:lsdException w:name="Medium Shading 1" w:uiPriority="63"/>
-    <w:lsdException w:name="Medium Shading 2" w:uiPriority="64"/>
-    <w:lsdException w:name="Medium List 1" w:uiPriority="65"/>
-    <w:lsdException w:name="Medium List 2" w:uiPriority="66"/>
-    <w:lsdException w:name="Medium Grid 1" w:uiPriority="67"/>
-    <w:lsdException w:name="Medium Grid 2" w:uiPriority="68"/>
-    <w:lsdException w:name="Medium Grid 3" w:uiPriority="69"/>
-    <w:lsdException w:name="Dark List" w:uiPriority="70"/>
-    <w:lsdException w:name="Colorful Shading" w:uiPriority="71"/>
-    <w:lsdException w:name="Colorful List" w:uiPriority="72"/>
-    <w:lsdException w:name="Colorful Grid" w:uiPriority="73"/>
-    <w:lsdException w:name="Light Shading Accent 1" w:uiPriority="60"/>
-    <w:lsdException w:name="Light List Accent 1" w:uiPriority="61"/>
-    <w:lsdException w:name="Light Grid Accent 1" w:uiPriority="62"/>
-    <w:lsdException w:name="Medium Shading 1 Accent 1" w:uiPriority="63"/>
-    <w:lsdException w:name="Medium Shading 2 Accent 1" w:uiPriority="64"/>
-    <w:lsdException w:name="Medium List 1 Accent 1" w:uiPriority="65"/>
-    <w:lsdException w:name="Revision" w:semiHidden="1"/>
-    <w:lsdException w:name="List Paragraph" w:uiPriority="34" w:qFormat="1"/>
-    <w:lsdException w:name="Quote" w:uiPriority="29" w:qFormat="1"/>
-    <w:lsdException w:name="Intense Quote" w:uiPriority="30" w:qFormat="1"/>
-    <w:lsdException w:name="Medium List 2 Accent 1" w:uiPriority="66"/>
-    <w:lsdException w:name="Medium Grid 1 Accent 1" w:uiPriority="67"/>
-    <w:lsdException w:name="Medium Grid 2 Accent 1" w:uiPriority="68"/>
-    <w:lsdException w:name="Medium Grid 3 Accent 1" w:uiPriority="69"/>
-    <w:lsdException w:name="Dark List Accent 1" w:uiPriority="70"/>
-    <w:lsdException w:name="Colorful Shading Accent 1" w:uiPriority="71"/>
-    <w:lsdException w:name="Colorful List Accent 1" w:uiPriority="72"/>
-    <w:lsdException w:name="Colorful Grid Accent 1" w:uiPriority="73"/>
-    <w:lsdException w:name="Light Shading Accent 2" w:uiPriority="60"/>
-    <w:lsdException w:name="Light List Accent 2" w:uiPriority="61"/>
-    <w:lsdException w:name="Light Grid Accent 2" w:uiPriority="62"/>
-    <w:lsdException w:name="Medium Shading 1 Accent 2" w:uiPriority="63"/>
-    <w:lsdException w:name="Medium Shading 2 Accent 2" w:uiPriority="64"/>
-    <w:lsdException w:name="Medium List 1 Accent 2" w:uiPriority="65"/>
-    <w:lsdException w:name="Medium List 2 Accent 2" w:uiPriority="66"/>
-    <w:lsdException w:name="Medium Grid 1 Accent 2" w:uiPriority="67"/>
-    <w:lsdException w:name="Medium Grid 2 Accent 2" w:uiPriority="68"/>
-    <w:lsdException w:name="Medium Grid 3 Accent 2" w:uiPriority="69"/>
-    <w:lsdException w:name="Dark List Accent 2" w:uiPriority="70"/>
-    <w:lsdException w:name="Colorful Shading Accent 2" w:uiPriority="71"/>
-    <w:lsdException w:name="Colorful List Accent 2" w:uiPriority="72"/>
-    <w:lsdException w:name="Colorful Grid Accent 2" w:uiPriority="73"/>
-    <w:lsdException w:name="Light Shading Accent 3" w:uiPriority="60"/>
-    <w:lsdException w:name="Light List Accent 3" w:uiPriority="61"/>
-    <w:lsdException w:name="Light Grid Accent 3" w:uiPriority="62"/>
-    <w:lsdException w:name="Medium Shading 1 Accent 3" w:uiPriority="63"/>
-    <w:lsdException w:name="Medium Shading 2 Accent 3" w:uiPriority="64"/>
-    <w:lsdException w:name="Medium List 1 Accent 3" w:uiPriority="65"/>
-    <w:lsdException w:name="Medium List 2 Accent 3" w:uiPriority="66"/>
-    <w:lsdException w:name="Medium Grid 1 Accent 3" w:uiPriority="67"/>
-    <w:lsdException w:name="Medium Grid 2 Accent 3" w:uiPriority="68"/>
-    <w:lsdException w:name="Medium Grid 3 Accent 3" w:uiPriority="69"/>
-    <w:lsdException w:name="Dark List Accent 3" w:uiPriority="70"/>
-    <w:lsdException w:name="Colorful Shading Accent 3" w:uiPriority="71"/>
-    <w:lsdException w:name="Colorful List Accent 3" w:uiPriority="72"/>
-    <w:lsdException w:name="Colorful Grid Accent 3" w:uiPriority="73"/>
-    <w:lsdException w:name="Light Shading Accent 4" w:uiPriority="60"/>
-    <w:lsdException w:name="Light List Accent 4" w:uiPriority="61"/>
-    <w:lsdException w:name="Light Grid Accent 4" w:uiPriority="62"/>
-    <w:lsdException w:name="Medium Shading 1 Accent 4" w:uiPriority="63"/>
-    <w:lsdException w:name="Medium Shading 2 Accent 4" w:uiPriority="64"/>
-    <w:lsdException w:name="Medium List 1 Accent 4" w:uiPriority="65"/>
-    <w:lsdException w:name="Medium List 2 Accent 4" w:uiPriority="66"/>
-    <w:lsdException w:name="Medium Grid 1 Accent 4" w:uiPriority="67"/>
-    <w:lsdException w:name="Medium Grid 2 Accent 4" w:uiPriority="68"/>
-    <w:lsdException w:name="Medium Grid 3 Accent 4" w:uiPriority="69"/>
-    <w:lsdException w:name="Dark List Accent 4" w:uiPriority="70"/>
-    <w:lsdException w:name="Colorful Shading Accent 4" w:uiPriority="71"/>
-    <w:lsdException w:name="Colorful List Accent 4" w:uiPriority="72"/>
-    <w:lsdException w:name="Colorful Grid Accent 4" w:uiPriority="73"/>
-    <w:lsdException w:name="Light Shading Accent 5" w:uiPriority="60"/>
-    <w:lsdException w:name="Light List Accent 5" w:uiPriority="61"/>
-    <w:lsdException w:name="Light Grid Accent 5" w:uiPriority="62"/>
-    <w:lsdException w:name="Medium Shading 1 Accent 5" w:uiPriority="63"/>
-    <w:lsdException w:name="Medium Shading 2 Accent 5" w:uiPriority="64"/>
-    <w:lsdException w:name="Medium List 1 Accent 5" w:uiPriority="65"/>
-    <w:lsdException w:name="Medium List 2 Accent 5" w:uiPriority="66"/>
-    <w:lsdException w:name="Medium Grid 1 Accent 5" w:uiPriority="67"/>
-    <w:lsdException w:name="Medium Grid 2 Accent 5" w:uiPriority="68"/>
-    <w:lsdException w:name="Medium Grid 3 Accent 5" w:uiPriority="69"/>
-    <w:lsdException w:name="Dark List Accent 5" w:uiPriority="70"/>
-    <w:lsdException w:name="Colorful Shading Accent 5" w:uiPriority="71"/>
-    <w:lsdException w:name="Colorful List Accent 5" w:uiPriority="72"/>
-    <w:lsdException w:name="Colorful Grid Accent 5" w:uiPriority="73"/>
-    <w:lsdException w:name="Light Shading Accent 6" w:uiPriority="60"/>
-    <w:lsdException w:name="Light List Accent 6" w:uiPriority="61"/>
-    <w:lsdException w:name="Light Grid Accent 6" w:uiPriority="62"/>
-    <w:lsdException w:name="Medium Shading 1 Accent 6" w:uiPriority="63"/>
-    <w:lsdException w:name="Medium Shading 2 Accent 6" w:uiPriority="64"/>
-    <w:lsdException w:name="Medium List 1 Accent 6" w:uiPriority="65"/>
-    <w:lsdException w:name="Medium List 2 Accent 6" w:uiPriority="66"/>
-    <w:lsdException w:name="Medium Grid 1 Accent 6" w:uiPriority="67"/>
-    <w:lsdException w:name="Medium Grid 2 Accent 6" w:uiPriority="68"/>
-    <w:lsdException w:name="Medium Grid 3 Accent 6" w:uiPriority="69"/>
-    <w:lsdException w:name="Dark List Accent 6" w:uiPriority="70"/>
-    <w:lsdException w:name="Colorful Shading Accent 6" w:uiPriority="71"/>
-    <w:lsdException w:name="Colorful List Accent 6" w:uiPriority="72"/>
-    <w:lsdException w:name="Colorful Grid Accent 6" w:uiPriority="73"/>
-    <w:lsdException w:name="Subtle Emphasis" w:uiPriority="19" w:qFormat="1"/>
-    <w:lsdException w:name="Intense Emphasis" w:uiPriority="21" w:qFormat="1"/>
-    <w:lsdException w:name="Subtle Reference" w:uiPriority="31" w:qFormat="1"/>
-    <w:lsdException w:name="Intense Reference" w:uiPriority="32" w:qFormat="1"/>
-    <w:lsdException w:name="Book Title" w:uiPriority="33" w:qFormat="1"/>
-    <w:lsdException w:name="Bibliography" w:semiHidden="1" w:uiPriority="37" w:unhideWhenUsed="1"/>
-    <w:lsdException w:name="TOC Heading" w:semiHidden="1" w:uiPriority="39" w:unhideWhenUsed="1" w:qFormat="1"/>
-    <w:lsdException w:name="Plain Table 1" w:uiPriority="41"/>
-    <w:lsdException w:name="Plain Table 2" w:uiPriority="42"/>
-    <w:lsdException w:name="Plain Table 3" w:uiPriority="43"/>
-    <w:lsdException w:name="Plain Table 4" w:uiPriority="44"/>
-    <w:lsdException w:name="Plain Table 5" w:uiPriority="45"/>
-    <w:lsdException w:name="Grid Table Light" w:uiPriority="40"/>
-    <w:lsdException w:name="Grid Table 1 Light" w:uiPriority="46"/>
-    <w:lsdException w:name="Grid Table 2" w:uiPriority="47"/>
-    <w:lsdException w:name="Grid Table 3" w:uiPriority="48"/>
-    <w:lsdException w:name="Grid Table 4" w:uiPriority="49"/>
-    <w:lsdException w:name="Grid Table 5 Dark" w:uiPriority="50"/>
-    <w:lsdException w:name="Grid Table 6 Colorful" w:uiPriority="51"/>
-    <w:lsdException w:name="Grid Table 7 Colorful" w:uiPriority="52"/>
-    <w:lsdException w:name="Grid Table 1 Light Accent 1" w:uiPriority="46"/>
-    <w:lsdException w:name="Grid Table 2 Accent 1" w:uiPriority="47"/>
-    <w:lsdException w:name="Grid Table 3 Accent 1" w:uiPriority="48"/>
-    <w:lsdException w:name="Grid Table 4 Accent 1" w:uiPriority="49"/>
-    <w:lsdException w:name="Grid Table 5 Dark Accent 1" w:uiPriority="50"/>
-    <w:lsdException w:name="Grid Table 6 Colorful Accent 1" w:uiPriority="51"/>
-    <w:lsdException w:name="Grid Table 7 Colorful Accent 1" w:uiPriority="52"/>
-    <w:lsdException w:name="Grid Table 1 Light Accent 2" w:uiPriority="46"/>
-    <w:lsdException w:name="Grid Table 2 Accent 2" w:uiPriority="47"/>
-    <w:lsdException w:name="Grid Table 3 Accent 2" w:uiPriority="48"/>
-    <w:lsdException w:name="Grid Table 4 Accent 2" w:uiPriority="49"/>
-    <w:lsdException w:name="Grid Table 5 Dark Accent 2" w:uiPriority="50"/>
-    <w:lsdException w:name="Grid Table 6 Colorful Accent 2" w:uiPriority="51"/>
-    <w:lsdException w:name="Grid Table 7 Colorful Accent 2" w:uiPriority="52"/>
-    <w:lsdException w:name="Grid Table 1 Light Accent 3" w:uiPriority="46"/>
-    <w:lsdException w:name="Grid Table 2 Accent 3" w:uiPriority="47"/>
-    <w:lsdException w:name="Grid Table 3 Accent 3" w:uiPriority="48"/>
-    <w:lsdException w:name="Grid Table 4 Accent 3" w:uiPriority="49"/>
-    <w:lsdException w:name="Grid Table 5 Dark Accent 3" w:uiPriority="50"/>
-    <w:lsdException w:name="Grid Table 6 Colorful Accent 3" w:uiPriority="51"/>
-    <w:lsdException w:name="Grid Table 7 Colorful Accent 3" w:uiPriority="52"/>
-    <w:lsdException w:name="Grid Table 1 Light Accent 4" w:uiPriority="46"/>
-    <w:lsdException w:name="Grid Table 2 Accent 4" w:uiPriority="47"/>
-    <w:lsdException w:name="Grid Table 3 Accent 4" w:uiPriority="48"/>
-    <w:lsdException w:name="Grid Table 4 Accent 4" w:uiPriority="49"/>
-    <w:lsdException w:name="Grid Table 5 Dark Accent 4" w:uiPriority="50"/>
-    <w:lsdException w:name="Grid Table 6 Colorful Accent 4" w:uiPriority="51"/>
-    <w:lsdException w:name="Grid Table 7 Colorful Accent 4" w:uiPriority="52"/>
-    <w:lsdException w:name="Grid Table 1 Light Accent 5" w:uiPriority="46"/>
-    <w:lsdException w:name="Grid Table 2 Accent 5" w:uiPriority="47"/>
-    <w:lsdException w:name="Grid Table 3 Accent 5" w:uiPriority="48"/>
-    <w:lsdException w:name="Grid Table 4 Accent 5" w:uiPriority="49"/>
-    <w:lsdException w:name="Grid Table 5 Dark Accent 5" w:uiPriority="50"/>
-    <w:lsdException w:name="Grid Table 6 Colorful Accent 5" w:uiPriority="51"/>
-    <w:lsdException w:name="Grid Table 7 Colorful Accent 5" w:uiPriority="52"/>
-    <w:lsdException w:name="Grid Table 1 Light Accent 6" w:uiPriority="46"/>
-    <w:lsdException w:name="Grid Table 2 Accent 6" w:uiPriority="47"/>
-    <w:lsdException w:name="Grid Table 3 Accent 6" w:uiPriority="48"/>
-    <w:lsdException w:name="Grid Table 4 Accent 6" w:uiPriority="49"/>
-    <w:lsdException w:name="Grid Table 5 Dark Accent 6" w:uiPriority="50"/>
-    <w:lsdException w:name="Grid Table 6 Colorful Accent 6" w:uiPriority="51"/>
-    <w:lsdException w:name="Grid Table 7 Colorful Accent 6" w:uiPriority="52"/>
-    <w:lsdException w:name="List Table 1 Light" w:uiPriority="46"/>
-    <w:lsdException w:name="List Table 2" w:uiPriority="47"/>
-    <w:lsdException w:name="List Table 3" w:uiPriority="48"/>
-    <w:lsdException w:name="List Table 4" w:uiPriority="49"/>
-    <w:lsdException w:name="List Table 5 Dark" w:uiPriority="50"/>
-    <w:lsdException w:name="List Table 6 Colorful" w:uiPriority="51"/>
-    <w:lsdException w:name="List Table 7 Colorful" w:uiPriority="52"/>
-    <w:lsdException w:name="List Table 1 Light Accent 1" w:uiPriority="46"/>
-    <w:lsdException w:name="List Table 2 Accent 1" w:uiPriority="47"/>
-    <w:lsdException w:name="List Table 3 Accent 1" w:uiPriority="48"/>
-    <w:lsdException w:name="List Table 4 Accent 1" w:uiPriority="49"/>
-    <w:lsdException w:name="List Table 5 Dark Accent 1" w:uiPriority="50"/>
-    <w:lsdException w:name="List Table 6 Colorful Accent 1" w:uiPriority="51"/>
-    <w:lsdException w:name="List Table 7 Colorful Accent 1" w:uiPriority="52"/>
-    <w:lsdException w:name="List Table 1 Light Accent 2" w:uiPriority="46"/>
-    <w:lsdException w:name="List Table 2 Accent 2" w:uiPriority="47"/>
-    <w:lsdException w:name="List Table 3 Accent 2" w:uiPriority="48"/>
-    <w:lsdException w:name="List Table 4 Accent 2" w:uiPriority="49"/>
-    <w:lsdException w:name="List Table 5 Dark Accent 2" w:uiPriority="50"/>
-    <w:lsdException w:name="List Table 6 Colorful Accent 2" w:uiPriority="51"/>
-    <w:lsdException w:name="List Table 7 Colorful Accent 2" w:uiPriority="52"/>
-    <w:lsdException w:name="List Table 1 Light Accent 3" w:uiPriority="46"/>
-    <w:lsdException w:name="List Table 2 Accent 3" w:uiPriority="47"/>
-    <w:lsdException w:name="List Table 3 Accent 3" w:uiPriority="48"/>
-    <w:lsdException w:name="List Table 4 Accent 3" w:uiPriority="49"/>
-    <w:lsdException w:name="List Table 5 Dark Accent 3" w:uiPriority="50"/>
-    <w:lsdException w:name="List Table 6 Colorful Accent 3" w:uiPriority="51"/>
-    <w:lsdException w:name="List Table 7 Colorful Accent 3" w:uiPriority="52"/>
-    <w:lsdException w:name="List Table 1 Light Accent 4" w:uiPriority="46"/>
-    <w:lsdException w:name="List Table 2 Accent 4" w:uiPriority="47"/>
-    <w:lsdException w:name="List Table 3 Accent 4" w:uiPriority="48"/>
-    <w:lsdException w:name="List Table 4 Accent 4" w:uiPriority="49"/>
-    <w:lsdException w:name="List Table 5 Dark Accent 4" w:uiPriority="50"/>
-    <w:lsdException w:name="List Table 6 Colorful Accent 4" w:uiPriority="51"/>
-    <w:lsdException w:name="List Table 7 Colorful Accent 4" w:uiPriority="52"/>
-    <w:lsdException w:name="List Table 1 Light Accent 5" w:uiPriority="46"/>
-    <w:lsdException w:name="List Table 2 Accent 5" w:uiPriority="47"/>
-    <w:lsdException w:name="List Table 3 Accent 5" w:uiPriority="48"/>
-    <w:lsdException w:name="List Table 4 Accent 5" w:uiPriority="49"/>
-    <w:lsdException w:name="List Table 5 Dark Accent 5" w:uiPriority="50"/>
-    <w:lsdException w:name="List Table 6 Colorful Accent 5" w:uiPriority="51"/>
-    <w:lsdException w:name="List Table 7 Colorful Accent 5" w:uiPriority="52"/>
-    <w:lsdException w:name="List Table 1 Light Accent 6" w:uiPriority="46"/>
-    <w:lsdException w:name="List Table 2 Accent 6" w:uiPriority="47"/>
-    <w:lsdException w:name="List Table 3 Accent 6" w:uiPriority="48"/>
-    <w:lsdException w:name="List Table 4 Accent 6" w:uiPriority="49"/>
-    <w:lsdException w:name="List Table 5 Dark Accent 6" w:uiPriority="50"/>
-    <w:lsdException w:name="List Table 6 Colorful Accent 6" w:uiPriority="51"/>
-    <w:lsdException w:name="List Table 7 Colorful Accent 6" w:uiPriority="52"/>
+  <w:latentStyles w:defLockedState="0" w:defUIPriority="99" w:defSemiHidden="1" w:defUnhideWhenUsed="1" w:defQFormat="0" w:count="267">
+    <w:lsdException w:name="Normal" w:semiHidden="0" w:uiPriority="0" w:unhideWhenUsed="0" w:qFormat="1"/>
+    <w:lsdException w:name="heading 1" w:semiHidden="0" w:uiPriority="9" w:unhideWhenUsed="0" w:qFormat="1"/>
+    <w:lsdException w:name="heading 2" w:uiPriority="9" w:qFormat="1"/>
+    <w:lsdException w:name="heading 3" w:uiPriority="9" w:qFormat="1"/>
+    <w:lsdException w:name="heading 4" w:uiPriority="9" w:qFormat="1"/>
+    <w:lsdException w:name="heading 5" w:uiPriority="9" w:qFormat="1"/>
+    <w:lsdException w:name="heading 6" w:uiPriority="9" w:qFormat="1"/>
+    <w:lsdException w:name="heading 7" w:uiPriority="9" w:qFormat="1"/>
+    <w:lsdException w:name="heading 8" w:uiPriority="9" w:qFormat="1"/>
+    <w:lsdException w:name="heading 9" w:uiPriority="9" w:qFormat="1"/>
+    <w:lsdException w:name="toc 1" w:uiPriority="39"/>
+    <w:lsdException w:name="toc 2" w:uiPriority="39"/>
+    <w:lsdException w:name="toc 3" w:uiPriority="39"/>
+    <w:lsdException w:name="toc 4" w:uiPriority="39"/>
+    <w:lsdException w:name="toc 5" w:uiPriority="39"/>
+    <w:lsdException w:name="toc 6" w:uiPriority="39"/>
+    <w:lsdException w:name="toc 7" w:uiPriority="39"/>
+    <w:lsdException w:name="toc 8" w:uiPriority="39"/>
+    <w:lsdException w:name="toc 9" w:uiPriority="39"/>
+    <w:lsdException w:name="caption" w:uiPriority="35" w:qFormat="1"/>
+    <w:lsdException w:name="Title" w:semiHidden="0" w:uiPriority="10" w:unhideWhenUsed="0" w:qFormat="1"/>
+    <w:lsdException w:name="Default Paragraph Font" w:uiPriority="1"/>
+    <w:lsdException w:name="Subtitle" w:semiHidden="0" w:uiPriority="11" w:unhideWhenUsed="0" w:qFormat="1"/>
+    <w:lsdException w:name="Strong" w:semiHidden="0" w:uiPriority="22" w:unhideWhenUsed="0" w:qFormat="1"/>
+    <w:lsdException w:name="Emphasis" w:semiHidden="0" w:uiPriority="20" w:unhideWhenUsed="0" w:qFormat="1"/>
+    <w:lsdException w:name="Table Grid" w:semiHidden="0" w:uiPriority="59" w:unhideWhenUsed="0"/>
+    <w:lsdException w:name="Placeholder Text" w:unhideWhenUsed="0"/>
+    <w:lsdException w:name="No Spacing" w:semiHidden="0" w:uiPriority="1" w:unhideWhenUsed="0" w:qFormat="1"/>
+    <w:lsdException w:name="Light Shading" w:semiHidden="0" w:uiPriority="60" w:unhideWhenUsed="0"/>
+    <w:lsdException w:name="Light List" w:semiHidden="0" w:uiPriority="61" w:unhideWhenUsed="0"/>
+    <w:lsdException w:name="Light Grid" w:semiHidden="0" w:uiPriority="62" w:unhideWhenUsed="0"/>
+    <w:lsdException w:name="Medium Shading 1" w:semiHidden="0" w:uiPriority="63" w:unhideWhenUsed="0"/>
+    <w:lsdException w:name="Medium Shading 2" w:semiHidden="0" w:uiPriority="64" w:unhideWhenUsed="0"/>
+    <w:lsdException w:name="Medium List 1" w:semiHidden="0" w:uiPriority="65" w:unhideWhenUsed="0"/>
+    <w:lsdException w:name="Medium List 2" w:semiHidden="0" w:uiPriority="66" w:unhideWhenUsed="0"/>
+    <w:lsdException w:name="Medium Grid 1" w:semiHidden="0" w:uiPriority="67" w:unhideWhenUsed="0"/>
+    <w:lsdException w:name="Medium Grid 2" w:semiHidden="0" w:uiPriority="68" w:unhideWhenUsed="0"/>
+    <w:lsdException w:name="Medium Grid 3" w:semiHidden="0" w:uiPriority="69" w:unhideWhenUsed="0"/>
+    <w:lsdException w:name="Dark List" w:semiHidden="0" w:uiPriority="70" w:unhideWhenUsed="0"/>
+    <w:lsdException w:name="Colorful Shading" w:semiHidden="0" w:uiPriority="71" w:unhideWhenUsed="0"/>
+    <w:lsdException w:name="Colorful List" w:semiHidden="0" w:uiPriority="72" w:unhideWhenUsed="0"/>
+    <w:lsdException w:name="Colorful Grid" w:semiHidden="0" w:uiPriority="73" w:unhideWhenUsed="0"/>
+    <w:lsdException w:name="Light Shading Accent 1" w:semiHidden="0" w:uiPriority="60" w:unhideWhenUsed="0"/>
+    <w:lsdException w:name="Light List Accent 1" w:semiHidden="0" w:uiPriority="61" w:unhideWhenUsed="0"/>
+    <w:lsdException w:name="Light Grid Accent 1" w:semiHidden="0" w:uiPriority="62" w:unhideWhenUsed="0"/>
+    <w:lsdException w:name="Medium Shading 1 Accent 1" w:semiHidden="0" w:uiPriority="63" w:unhideWhenUsed="0"/>
+    <w:lsdException w:name="Medium Shading 2 Accent 1" w:semiHidden="0" w:uiPriority="64" w:unhideWhenUsed="0"/>
+    <w:lsdException w:name="Medium List 1 Accent 1" w:semiHidden="0" w:uiPriority="65" w:unhideWhenUsed="0"/>
+    <w:lsdException w:name="Revision" w:unhideWhenUsed="0"/>
+    <w:lsdException w:name="List Paragraph" w:semiHidden="0" w:uiPriority="34" w:unhideWhenUsed="0" w:qFormat="1"/>
+    <w:lsdException w:name="Quote" w:semiHidden="0" w:uiPriority="29" w:unhideWhenUsed="0" w:qFormat="1"/>
+    <w:lsdException w:name="Intense Quote" w:semiHidden="0" w:uiPriority="30" w:unhideWhenUsed="0" w:qFormat="1"/>
+    <w:lsdException w:name="Medium List 2 Accent 1" w:semiHidden="0" w:uiPriority="66" w:unhideWhenUsed="0"/>
+    <w:lsdException w:name="Medium Grid 1 Accent 1" w:semiHidden="0" w:uiPriority="67" w:unhideWhenUsed="0"/>
+    <w:lsdException w:name="Medium Grid 2 Accent 1" w:semiHidden="0" w:uiPriority="68" w:unhideWhenUsed="0"/>
+    <w:lsdException w:name="Medium Grid 3 Accent 1" w:semiHidden="0" w:uiPriority="69" w:unhideWhenUsed="0"/>
+    <w:lsdException w:name="Dark List Accent 1" w:semiHidden="0" w:uiPriority="70" w:unhideWhenUsed="0"/>
+    <w:lsdException w:name="Colorful Shading Accent 1" w:semiHidden="0" w:uiPriority="71" w:unhideWhenUsed="0"/>
+    <w:lsdException w:name="Colorful List Accent 1" w:semiHidden="0" w:uiPriority="72" w:unhideWhenUsed="0"/>
+    <w:lsdException w:name="Colorful Grid Accent 1" w:semiHidden="0" w:uiPriority="73" w:unhideWhenUsed="0"/>
+    <w:lsdException w:name="Light Shading Accent 2" w:semiHidden="0" w:uiPriority="60" w:unhideWhenUsed="0"/>
+    <w:lsdException w:name="Light List Accent 2" w:semiHidden="0" w:uiPriority="61" w:unhideWhenUsed="0"/>
+    <w:lsdException w:name="Light Grid Accent 2" w:semiHidden="0" w:uiPriority="62" w:unhideWhenUsed="0"/>
+    <w:lsdException w:name="Medium Shading 1 Accent 2" w:semiHidden="0" w:uiPriority="63" w:unhideWhenUsed="0"/>
+    <w:lsdException w:name="Medium Shading 2 Accent 2" w:semiHidden="0" w:uiPriority="64" w:unhideWhenUsed="0"/>
+    <w:lsdException w:name="Medium List 1 Accent 2" w:semiHidden="0" w:uiPriority="65" w:unhideWhenUsed="0"/>
+    <w:lsdException w:name="Medium List 2 Accent 2" w:semiHidden="0" w:uiPriority="66" w:unhideWhenUsed="0"/>
+    <w:lsdException w:name="Medium Grid 1 Accent 2" w:semiHidden="0" w:uiPriority="67" w:unhideWhenUsed="0"/>
+    <w:lsdException w:name="Medium Grid 2 Accent 2" w:semiHidden="0" w:uiPriority="68" w:unhideWhenUsed="0"/>
+    <w:lsdException w:name="Medium Grid 3 Accent 2" w:semiHidden="0" w:uiPriority="69" w:unhideWhenUsed="0"/>
+    <w:lsdException w:name="Dark List Accent 2" w:semiHidden="0" w:uiPriority="70" w:unhideWhenUsed="0"/>
+    <w:lsdException w:name="Colorful Shading Accent 2" w:semiHidden="0" w:uiPriority="71" w:unhideWhenUsed="0"/>
+    <w:lsdException w:name="Colorful List Accent 2" w:semiHidden="0" w:uiPriority="72" w:unhideWhenUsed="0"/>
+    <w:lsdException w:name="Colorful Grid Accent 2" w:semiHidden="0" w:uiPriority="73" w:unhideWhenUsed="0"/>
+    <w:lsdException w:name="Light Shading Accent 3" w:semiHidden="0" w:uiPriority="60" w:unhideWhenUsed="0"/>
+    <w:lsdException w:name="Light List Accent 3" w:semiHidden="0" w:uiPriority="61" w:unhideWhenUsed="0"/>
+    <w:lsdException w:name="Light Grid Accent 3" w:semiHidden="0" w:uiPriority="62" w:unhideWhenUsed="0"/>
+    <w:lsdException w:name="Medium Shading 1 Accent 3" w:semiHidden="0" w:uiPriority="63" w:unhideWhenUsed="0"/>
+    <w:lsdException w:name="Medium Shading 2 Accent 3" w:semiHidden="0" w:uiPriority="64" w:unhideWhenUsed="0"/>
+    <w:lsdException w:name="Medium List 1 Accent 3" w:semiHidden="0" w:uiPriority="65" w:unhideWhenUsed="0"/>
+    <w:lsdException w:name="Medium List 2 Accent 3" w:semiHidden="0" w:uiPriority="66" w:unhideWhenUsed="0"/>
+    <w:lsdException w:name="Medium Grid 1 Accent 3" w:semiHidden="0" w:uiPriority="67" w:unhideWhenUsed="0"/>
+    <w:lsdException w:name="Medium Grid 2 Accent 3" w:semiHidden="0" w:uiPriority="68" w:unhideWhenUsed="0"/>
+    <w:lsdException w:name="Medium Grid 3 Accent 3" w:semiHidden="0" w:uiPriority="69" w:unhideWhenUsed="0"/>
+    <w:lsdException w:name="Dark List Accent 3" w:semiHidden="0" w:uiPriority="70" w:unhideWhenUsed="0"/>
+    <w:lsdException w:name="Colorful Shading Accent 3" w:semiHidden="0" w:uiPriority="71" w:unhideWhenUsed="0"/>
+    <w:lsdException w:name="Colorful List Accent 3" w:semiHidden="0" w:uiPriority="72" w:unhideWhenUsed="0"/>
+    <w:lsdException w:name="Colorful Grid Accent 3" w:semiHidden="0" w:uiPriority="73" w:unhideWhenUsed="0"/>
+    <w:lsdException w:name="Light Shading Accent 4" w:semiHidden="0" w:uiPriority="60" w:unhideWhenUsed="0"/>
+    <w:lsdException w:name="Light List Accent 4" w:semiHidden="0" w:uiPriority="61" w:unhideWhenUsed="0"/>
+    <w:lsdException w:name="Light Grid Accent 4" w:semiHidden="0" w:uiPriority="62" w:unhideWhenUsed="0"/>
+    <w:lsdException w:name="Medium Shading 1 Accent 4" w:semiHidden="0" w:uiPriority="63" w:unhideWhenUsed="0"/>
+    <w:lsdException w:name="Medium Shading 2 Accent 4" w:semiHidden="0" w:uiPriority="64" w:unhideWhenUsed="0"/>
+    <w:lsdException w:name="Medium List 1 Accent 4" w:semiHidden="0" w:uiPriority="65" w:unhideWhenUsed="0"/>
+    <w:lsdException w:name="Medium List 2 Accent 4" w:semiHidden="0" w:uiPriority="66" w:unhideWhenUsed="0"/>
+    <w:lsdException w:name="Medium Grid 1 Accent 4" w:semiHidden="0" w:uiPriority="67" w:unhideWhenUsed="0"/>
+    <w:lsdException w:name="Medium Grid 2 Accent 4" w:semiHidden="0" w:uiPriority="68" w:unhideWhenUsed="0"/>
+    <w:lsdException w:name="Medium Grid 3 Accent 4" w:semiHidden="0" w:uiPriority="69" w:unhideWhenUsed="0"/>
+    <w:lsdException w:name="Dark List Accent 4" w:semiHidden="0" w:uiPriority="70" w:unhideWhenUsed="0"/>
+    <w:lsdException w:name="Colorful Shading Accent 4" w:semiHidden="0" w:uiPriority="71" w:unhideWhenUsed="0"/>
+    <w:lsdException w:name="Colorful List Accent 4" w:semiHidden="0" w:uiPriority="72" w:unhideWhenUsed="0"/>
+    <w:lsdException w:name="Colorful Grid Accent 4" w:semiHidden="0" w:uiPriority="73" w:unhideWhenUsed="0"/>
+    <w:lsdException w:name="Light Shading Accent 5" w:semiHidden="0" w:uiPriority="60" w:unhideWhenUsed="0"/>
+    <w:lsdException w:name="Light List Accent 5" w:semiHidden="0" w:uiPriority="61" w:unhideWhenUsed="0"/>
+    <w:lsdException w:name="Light Grid Accent 5" w:semiHidden="0" w:uiPriority="62" w:unhideWhenUsed="0"/>
+    <w:lsdException w:name="Medium Shading 1 Accent 5" w:semiHidden="0" w:uiPriority="63" w:unhideWhenUsed="0"/>
+    <w:lsdException w:name="Medium Shading 2 Accent 5" w:semiHidden="0" w:uiPriority="64" w:unhideWhenUsed="0"/>
+    <w:lsdException w:name="Medium List 1 Accent 5" w:semiHidden="0" w:uiPriority="65" w:unhideWhenUsed="0"/>
+    <w:lsdException w:name="Medium List 2 Accent 5" w:semiHidden="0" w:uiPriority="66" w:unhideWhenUsed="0"/>
+    <w:lsdException w:name="Medium Grid 1 Accent 5" w:semiHidden="0" w:uiPriority="67" w:unhideWhenUsed="0"/>
+    <w:lsdException w:name="Medium Grid 2 Accent 5" w:semiHidden="0" w:uiPriority="68" w:unhideWhenUsed="0"/>
+    <w:lsdException w:name="Medium Grid 3 Accent 5" w:semiHidden="0" w:uiPriority="69" w:unhideWhenUsed="0"/>
+    <w:lsdException w:name="Dark List Accent 5" w:semiHidden="0" w:uiPriority="70" w:unhideWhenUsed="0"/>
+    <w:lsdException w:name="Colorful Shading Accent 5" w:semiHidden="0" w:uiPriority="71" w:unhideWhenUsed="0"/>
+    <w:lsdException w:name="Colorful List Accent 5" w:semiHidden="0" w:uiPriority="72" w:unhideWhenUsed="0"/>
+    <w:lsdException w:name="Colorful Grid Accent 5" w:semiHidden="0" w:uiPriority="73" w:unhideWhenUsed="0"/>
+    <w:lsdException w:name="Light Shading Accent 6" w:semiHidden="0" w:uiPriority="60" w:unhideWhenUsed="0"/>
+    <w:lsdException w:name="Light List Accent 6" w:semiHidden="0" w:uiPriority="61" w:unhideWhenUsed="0"/>
+    <w:lsdException w:name="Light Grid Accent 6" w:semiHidden="0" w:uiPriority="62" w:unhideWhenUsed="0"/>
+    <w:lsdException w:name="Medium Shading 1 Accent 6" w:semiHidden="0" w:uiPriority="63" w:unhideWhenUsed="0"/>
+    <w:lsdException w:name="Medium Shading 2 Accent 6" w:semiHidden="0" w:uiPriority="64" w:unhideWhenUsed="0"/>
+    <w:lsdException w:name="Medium List 1 Accent 6" w:semiHidden="0" w:uiPriority="65" w:unhideWhenUsed="0"/>
+    <w:lsdException w:name="Medium List 2 Accent 6" w:semiHidden="0" w:uiPriority="66" w:unhideWhenUsed="0"/>
+    <w:lsdException w:name="Medium Grid 1 Accent 6" w:semiHidden="0" w:uiPriority="67" w:unhideWhenUsed="0"/>
+    <w:lsdException w:name="Medium Grid 2 Accent 6" w:semiHidden="0" w:uiPriority="68" w:unhideWhenUsed="0"/>
+    <w:lsdException w:name="Medium Grid 3 Accent 6" w:semiHidden="0" w:uiPriority="69" w:unhideWhenUsed="0"/>
+    <w:lsdException w:name="Dark List Accent 6" w:semiHidden="0" w:uiPriority="70" w:unhideWhenUsed="0"/>
+    <w:lsdException w:name="Colorful Shading Accent 6" w:semiHidden="0" w:uiPriority="71" w:unhideWhenUsed="0"/>
+    <w:lsdException w:name="Colorful List Accent 6" w:semiHidden="0" w:uiPriority="72" w:unhideWhenUsed="0"/>
+    <w:lsdException w:name="Colorful Grid Accent 6" w:semiHidden="0" w:uiPriority="73" w:unhideWhenUsed="0"/>
+    <w:lsdException w:name="Subtle Emphasis" w:semiHidden="0" w:uiPriority="19" w:unhideWhenUsed="0" w:qFormat="1"/>
+    <w:lsdException w:name="Intense Emphasis" w:semiHidden="0" w:uiPriority="21" w:unhideWhenUsed="0" w:qFormat="1"/>
+    <w:lsdException w:name="Subtle Reference" w:semiHidden="0" w:uiPriority="31" w:unhideWhenUsed="0" w:qFormat="1"/>
+    <w:lsdException w:name="Intense Reference" w:semiHidden="0" w:uiPriority="32" w:unhideWhenUsed="0" w:qFormat="1"/>
+    <w:lsdException w:name="Book Title" w:semiHidden="0" w:uiPriority="33" w:unhideWhenUsed="0" w:qFormat="1"/>
+    <w:lsdException w:name="Bibliography" w:uiPriority="37"/>
+    <w:lsdException w:name="TOC Heading" w:uiPriority="39" w:qFormat="1"/>
   </w:latentStyles>
   <w:style w:type="paragraph" w:default="1" w:styleId="a">
     <w:name w:val="Normal"/>
@@ -2679,7 +2451,6 @@
       <w:spacing w:after="0" w:line="240" w:lineRule="auto"/>
     </w:pPr>
     <w:tblPr>
-      <w:tblInd w:w="0" w:type="dxa"/>
       <w:tblBorders>
         <w:top w:val="single" w:sz="4" w:space="0" w:color="auto"/>
         <w:left w:val="single" w:sz="4" w:space="0" w:color="auto"/>
@@ -2688,12 +2459,425 @@
         <w:insideH w:val="single" w:sz="4" w:space="0" w:color="auto"/>
         <w:insideV w:val="single" w:sz="4" w:space="0" w:color="auto"/>
       </w:tblBorders>
+    </w:tblPr>
+  </w:style>
+  <w:style w:type="paragraph" w:styleId="a8">
+    <w:name w:val="header"/>
+    <w:basedOn w:val="a"/>
+    <w:link w:val="a9"/>
+    <w:uiPriority w:val="99"/>
+    <w:unhideWhenUsed/>
+    <w:rsid w:val="00642EB2"/>
+    <w:pPr>
+      <w:tabs>
+        <w:tab w:val="center" w:pos="4677"/>
+        <w:tab w:val="right" w:pos="9355"/>
+      </w:tabs>
+      <w:spacing w:after="0" w:line="240" w:lineRule="auto"/>
+    </w:pPr>
+  </w:style>
+  <w:style w:type="character" w:customStyle="1" w:styleId="a9">
+    <w:name w:val="Верхний колонтитул Знак"/>
+    <w:basedOn w:val="a0"/>
+    <w:link w:val="a8"/>
+    <w:uiPriority w:val="99"/>
+    <w:rsid w:val="00642EB2"/>
+  </w:style>
+  <w:style w:type="paragraph" w:styleId="aa">
+    <w:name w:val="footer"/>
+    <w:basedOn w:val="a"/>
+    <w:link w:val="ab"/>
+    <w:uiPriority w:val="99"/>
+    <w:unhideWhenUsed/>
+    <w:rsid w:val="00642EB2"/>
+    <w:pPr>
+      <w:tabs>
+        <w:tab w:val="center" w:pos="4677"/>
+        <w:tab w:val="right" w:pos="9355"/>
+      </w:tabs>
+      <w:spacing w:after="0" w:line="240" w:lineRule="auto"/>
+    </w:pPr>
+  </w:style>
+  <w:style w:type="character" w:customStyle="1" w:styleId="ab">
+    <w:name w:val="Нижний колонтитул Знак"/>
+    <w:basedOn w:val="a0"/>
+    <w:link w:val="aa"/>
+    <w:uiPriority w:val="99"/>
+    <w:rsid w:val="00642EB2"/>
+  </w:style>
+  <w:style w:type="character" w:customStyle="1" w:styleId="30">
+    <w:name w:val="Заголовок 3 Знак"/>
+    <w:basedOn w:val="a0"/>
+    <w:link w:val="3"/>
+    <w:uiPriority w:val="9"/>
+    <w:semiHidden/>
+    <w:rsid w:val="007F062B"/>
+    <w:rPr>
+      <w:rFonts w:asciiTheme="majorHAnsi" w:eastAsiaTheme="majorEastAsia" w:hAnsiTheme="majorHAnsi" w:cstheme="majorBidi"/>
+      <w:b/>
+      <w:bCs/>
+      <w:color w:val="4F81BD" w:themeColor="accent1"/>
+    </w:rPr>
+  </w:style>
+  <w:style w:type="character" w:styleId="ac">
+    <w:name w:val="Emphasis"/>
+    <w:basedOn w:val="a0"/>
+    <w:uiPriority w:val="20"/>
+    <w:qFormat/>
+    <w:rsid w:val="007F062B"/>
+    <w:rPr>
+      <w:i/>
+      <w:iCs/>
+    </w:rPr>
+  </w:style>
+  <w:style w:type="paragraph" w:styleId="ad">
+    <w:name w:val="List Paragraph"/>
+    <w:basedOn w:val="a"/>
+    <w:uiPriority w:val="34"/>
+    <w:qFormat/>
+    <w:rsid w:val="0075495F"/>
+    <w:pPr>
+      <w:ind w:left="720"/>
+      <w:contextualSpacing/>
+    </w:pPr>
+  </w:style>
+</w:styles>
+</file>
+
+<file path=word/stylesWithEffects.xml><?xml version="1.0" encoding="utf-8"?>
+<w:styles xmlns:wpc="http://schemas.microsoft.com/office/word/2010/wordprocessingCanvas" xmlns:mc="http://schemas.openxmlformats.org/markup-compatibility/2006" xmlns:o="urn:schemas-microsoft-com:office:office" xmlns:r="http://schemas.openxmlformats.org/officeDocument/2006/relationships" xmlns:m="http://schemas.openxmlformats.org/officeDocument/2006/math" xmlns:v="urn:schemas-microsoft-com:vml" xmlns:wp14="http://schemas.microsoft.com/office/word/2010/wordprocessingDrawing" xmlns:wp="http://schemas.openxmlformats.org/drawingml/2006/wordprocessingDrawing" xmlns:w10="urn:schemas-microsoft-com:office:word" xmlns:w="http://schemas.openxmlformats.org/wordprocessingml/2006/main" xmlns:w14="http://schemas.microsoft.com/office/word/2010/wordml" xmlns:wpg="http://schemas.microsoft.com/office/word/2010/wordprocessingGroup" xmlns:wpi="http://schemas.microsoft.com/office/word/2010/wordprocessingInk" xmlns:wne="http://schemas.microsoft.com/office/word/2006/wordml" xmlns:wps="http://schemas.microsoft.com/office/word/2010/wordprocessingShape" mc:Ignorable="w14 wp14">
+  <w:docDefaults>
+    <w:rPrDefault>
+      <w:rPr>
+        <w:rFonts w:asciiTheme="minorHAnsi" w:eastAsiaTheme="minorHAnsi" w:hAnsiTheme="minorHAnsi" w:cstheme="minorBidi"/>
+        <w:sz w:val="22"/>
+        <w:szCs w:val="22"/>
+        <w:lang w:val="ru-RU" w:eastAsia="en-US" w:bidi="ar-SA"/>
+      </w:rPr>
+    </w:rPrDefault>
+    <w:pPrDefault>
+      <w:pPr>
+        <w:spacing w:after="200" w:line="276" w:lineRule="auto"/>
+      </w:pPr>
+    </w:pPrDefault>
+  </w:docDefaults>
+  <w:latentStyles w:defLockedState="0" w:defUIPriority="99" w:defSemiHidden="1" w:defUnhideWhenUsed="1" w:defQFormat="0" w:count="267">
+    <w:lsdException w:name="Normal" w:semiHidden="0" w:uiPriority="0" w:unhideWhenUsed="0" w:qFormat="1"/>
+    <w:lsdException w:name="heading 1" w:semiHidden="0" w:uiPriority="9" w:unhideWhenUsed="0" w:qFormat="1"/>
+    <w:lsdException w:name="heading 2" w:uiPriority="9" w:qFormat="1"/>
+    <w:lsdException w:name="heading 3" w:uiPriority="9" w:qFormat="1"/>
+    <w:lsdException w:name="heading 4" w:uiPriority="9" w:qFormat="1"/>
+    <w:lsdException w:name="heading 5" w:uiPriority="9" w:qFormat="1"/>
+    <w:lsdException w:name="heading 6" w:uiPriority="9" w:qFormat="1"/>
+    <w:lsdException w:name="heading 7" w:uiPriority="9" w:qFormat="1"/>
+    <w:lsdException w:name="heading 8" w:uiPriority="9" w:qFormat="1"/>
+    <w:lsdException w:name="heading 9" w:uiPriority="9" w:qFormat="1"/>
+    <w:lsdException w:name="toc 1" w:uiPriority="39"/>
+    <w:lsdException w:name="toc 2" w:uiPriority="39"/>
+    <w:lsdException w:name="toc 3" w:uiPriority="39"/>
+    <w:lsdException w:name="toc 4" w:uiPriority="39"/>
+    <w:lsdException w:name="toc 5" w:uiPriority="39"/>
+    <w:lsdException w:name="toc 6" w:uiPriority="39"/>
+    <w:lsdException w:name="toc 7" w:uiPriority="39"/>
+    <w:lsdException w:name="toc 8" w:uiPriority="39"/>
+    <w:lsdException w:name="toc 9" w:uiPriority="39"/>
+    <w:lsdException w:name="caption" w:uiPriority="35" w:qFormat="1"/>
+    <w:lsdException w:name="Title" w:semiHidden="0" w:uiPriority="10" w:unhideWhenUsed="0" w:qFormat="1"/>
+    <w:lsdException w:name="Default Paragraph Font" w:uiPriority="1"/>
+    <w:lsdException w:name="Subtitle" w:semiHidden="0" w:uiPriority="11" w:unhideWhenUsed="0" w:qFormat="1"/>
+    <w:lsdException w:name="Strong" w:semiHidden="0" w:uiPriority="22" w:unhideWhenUsed="0" w:qFormat="1"/>
+    <w:lsdException w:name="Emphasis" w:semiHidden="0" w:uiPriority="20" w:unhideWhenUsed="0" w:qFormat="1"/>
+    <w:lsdException w:name="Table Grid" w:semiHidden="0" w:uiPriority="59" w:unhideWhenUsed="0"/>
+    <w:lsdException w:name="Placeholder Text" w:unhideWhenUsed="0"/>
+    <w:lsdException w:name="No Spacing" w:semiHidden="0" w:uiPriority="1" w:unhideWhenUsed="0" w:qFormat="1"/>
+    <w:lsdException w:name="Light Shading" w:semiHidden="0" w:uiPriority="60" w:unhideWhenUsed="0"/>
+    <w:lsdException w:name="Light List" w:semiHidden="0" w:uiPriority="61" w:unhideWhenUsed="0"/>
+    <w:lsdException w:name="Light Grid" w:semiHidden="0" w:uiPriority="62" w:unhideWhenUsed="0"/>
+    <w:lsdException w:name="Medium Shading 1" w:semiHidden="0" w:uiPriority="63" w:unhideWhenUsed="0"/>
+    <w:lsdException w:name="Medium Shading 2" w:semiHidden="0" w:uiPriority="64" w:unhideWhenUsed="0"/>
+    <w:lsdException w:name="Medium List 1" w:semiHidden="0" w:uiPriority="65" w:unhideWhenUsed="0"/>
+    <w:lsdException w:name="Medium List 2" w:semiHidden="0" w:uiPriority="66" w:unhideWhenUsed="0"/>
+    <w:lsdException w:name="Medium Grid 1" w:semiHidden="0" w:uiPriority="67" w:unhideWhenUsed="0"/>
+    <w:lsdException w:name="Medium Grid 2" w:semiHidden="0" w:uiPriority="68" w:unhideWhenUsed="0"/>
+    <w:lsdException w:name="Medium Grid 3" w:semiHidden="0" w:uiPriority="69" w:unhideWhenUsed="0"/>
+    <w:lsdException w:name="Dark List" w:semiHidden="0" w:uiPriority="70" w:unhideWhenUsed="0"/>
+    <w:lsdException w:name="Colorful Shading" w:semiHidden="0" w:uiPriority="71" w:unhideWhenUsed="0"/>
+    <w:lsdException w:name="Colorful List" w:semiHidden="0" w:uiPriority="72" w:unhideWhenUsed="0"/>
+    <w:lsdException w:name="Colorful Grid" w:semiHidden="0" w:uiPriority="73" w:unhideWhenUsed="0"/>
+    <w:lsdException w:name="Light Shading Accent 1" w:semiHidden="0" w:uiPriority="60" w:unhideWhenUsed="0"/>
+    <w:lsdException w:name="Light List Accent 1" w:semiHidden="0" w:uiPriority="61" w:unhideWhenUsed="0"/>
+    <w:lsdException w:name="Light Grid Accent 1" w:semiHidden="0" w:uiPriority="62" w:unhideWhenUsed="0"/>
+    <w:lsdException w:name="Medium Shading 1 Accent 1" w:semiHidden="0" w:uiPriority="63" w:unhideWhenUsed="0"/>
+    <w:lsdException w:name="Medium Shading 2 Accent 1" w:semiHidden="0" w:uiPriority="64" w:unhideWhenUsed="0"/>
+    <w:lsdException w:name="Medium List 1 Accent 1" w:semiHidden="0" w:uiPriority="65" w:unhideWhenUsed="0"/>
+    <w:lsdException w:name="Revision" w:unhideWhenUsed="0"/>
+    <w:lsdException w:name="List Paragraph" w:semiHidden="0" w:uiPriority="34" w:unhideWhenUsed="0" w:qFormat="1"/>
+    <w:lsdException w:name="Quote" w:semiHidden="0" w:uiPriority="29" w:unhideWhenUsed="0" w:qFormat="1"/>
+    <w:lsdException w:name="Intense Quote" w:semiHidden="0" w:uiPriority="30" w:unhideWhenUsed="0" w:qFormat="1"/>
+    <w:lsdException w:name="Medium List 2 Accent 1" w:semiHidden="0" w:uiPriority="66" w:unhideWhenUsed="0"/>
+    <w:lsdException w:name="Medium Grid 1 Accent 1" w:semiHidden="0" w:uiPriority="67" w:unhideWhenUsed="0"/>
+    <w:lsdException w:name="Medium Grid 2 Accent 1" w:semiHidden="0" w:uiPriority="68" w:unhideWhenUsed="0"/>
+    <w:lsdException w:name="Medium Grid 3 Accent 1" w:semiHidden="0" w:uiPriority="69" w:unhideWhenUsed="0"/>
+    <w:lsdException w:name="Dark List Accent 1" w:semiHidden="0" w:uiPriority="70" w:unhideWhenUsed="0"/>
+    <w:lsdException w:name="Colorful Shading Accent 1" w:semiHidden="0" w:uiPriority="71" w:unhideWhenUsed="0"/>
+    <w:lsdException w:name="Colorful List Accent 1" w:semiHidden="0" w:uiPriority="72" w:unhideWhenUsed="0"/>
+    <w:lsdException w:name="Colorful Grid Accent 1" w:semiHidden="0" w:uiPriority="73" w:unhideWhenUsed="0"/>
+    <w:lsdException w:name="Light Shading Accent 2" w:semiHidden="0" w:uiPriority="60" w:unhideWhenUsed="0"/>
+    <w:lsdException w:name="Light List Accent 2" w:semiHidden="0" w:uiPriority="61" w:unhideWhenUsed="0"/>
+    <w:lsdException w:name="Light Grid Accent 2" w:semiHidden="0" w:uiPriority="62" w:unhideWhenUsed="0"/>
+    <w:lsdException w:name="Medium Shading 1 Accent 2" w:semiHidden="0" w:uiPriority="63" w:unhideWhenUsed="0"/>
+    <w:lsdException w:name="Medium Shading 2 Accent 2" w:semiHidden="0" w:uiPriority="64" w:unhideWhenUsed="0"/>
+    <w:lsdException w:name="Medium List 1 Accent 2" w:semiHidden="0" w:uiPriority="65" w:unhideWhenUsed="0"/>
+    <w:lsdException w:name="Medium List 2 Accent 2" w:semiHidden="0" w:uiPriority="66" w:unhideWhenUsed="0"/>
+    <w:lsdException w:name="Medium Grid 1 Accent 2" w:semiHidden="0" w:uiPriority="67" w:unhideWhenUsed="0"/>
+    <w:lsdException w:name="Medium Grid 2 Accent 2" w:semiHidden="0" w:uiPriority="68" w:unhideWhenUsed="0"/>
+    <w:lsdException w:name="Medium Grid 3 Accent 2" w:semiHidden="0" w:uiPriority="69" w:unhideWhenUsed="0"/>
+    <w:lsdException w:name="Dark List Accent 2" w:semiHidden="0" w:uiPriority="70" w:unhideWhenUsed="0"/>
+    <w:lsdException w:name="Colorful Shading Accent 2" w:semiHidden="0" w:uiPriority="71" w:unhideWhenUsed="0"/>
+    <w:lsdException w:name="Colorful List Accent 2" w:semiHidden="0" w:uiPriority="72" w:unhideWhenUsed="0"/>
+    <w:lsdException w:name="Colorful Grid Accent 2" w:semiHidden="0" w:uiPriority="73" w:unhideWhenUsed="0"/>
+    <w:lsdException w:name="Light Shading Accent 3" w:semiHidden="0" w:uiPriority="60" w:unhideWhenUsed="0"/>
+    <w:lsdException w:name="Light List Accent 3" w:semiHidden="0" w:uiPriority="61" w:unhideWhenUsed="0"/>
+    <w:lsdException w:name="Light Grid Accent 3" w:semiHidden="0" w:uiPriority="62" w:unhideWhenUsed="0"/>
+    <w:lsdException w:name="Medium Shading 1 Accent 3" w:semiHidden="0" w:uiPriority="63" w:unhideWhenUsed="0"/>
+    <w:lsdException w:name="Medium Shading 2 Accent 3" w:semiHidden="0" w:uiPriority="64" w:unhideWhenUsed="0"/>
+    <w:lsdException w:name="Medium List 1 Accent 3" w:semiHidden="0" w:uiPriority="65" w:unhideWhenUsed="0"/>
+    <w:lsdException w:name="Medium List 2 Accent 3" w:semiHidden="0" w:uiPriority="66" w:unhideWhenUsed="0"/>
+    <w:lsdException w:name="Medium Grid 1 Accent 3" w:semiHidden="0" w:uiPriority="67" w:unhideWhenUsed="0"/>
+    <w:lsdException w:name="Medium Grid 2 Accent 3" w:semiHidden="0" w:uiPriority="68" w:unhideWhenUsed="0"/>
+    <w:lsdException w:name="Medium Grid 3 Accent 3" w:semiHidden="0" w:uiPriority="69" w:unhideWhenUsed="0"/>
+    <w:lsdException w:name="Dark List Accent 3" w:semiHidden="0" w:uiPriority="70" w:unhideWhenUsed="0"/>
+    <w:lsdException w:name="Colorful Shading Accent 3" w:semiHidden="0" w:uiPriority="71" w:unhideWhenUsed="0"/>
+    <w:lsdException w:name="Colorful List Accent 3" w:semiHidden="0" w:uiPriority="72" w:unhideWhenUsed="0"/>
+    <w:lsdException w:name="Colorful Grid Accent 3" w:semiHidden="0" w:uiPriority="73" w:unhideWhenUsed="0"/>
+    <w:lsdException w:name="Light Shading Accent 4" w:semiHidden="0" w:uiPriority="60" w:unhideWhenUsed="0"/>
+    <w:lsdException w:name="Light List Accent 4" w:semiHidden="0" w:uiPriority="61" w:unhideWhenUsed="0"/>
+    <w:lsdException w:name="Light Grid Accent 4" w:semiHidden="0" w:uiPriority="62" w:unhideWhenUsed="0"/>
+    <w:lsdException w:name="Medium Shading 1 Accent 4" w:semiHidden="0" w:uiPriority="63" w:unhideWhenUsed="0"/>
+    <w:lsdException w:name="Medium Shading 2 Accent 4" w:semiHidden="0" w:uiPriority="64" w:unhideWhenUsed="0"/>
+    <w:lsdException w:name="Medium List 1 Accent 4" w:semiHidden="0" w:uiPriority="65" w:unhideWhenUsed="0"/>
+    <w:lsdException w:name="Medium List 2 Accent 4" w:semiHidden="0" w:uiPriority="66" w:unhideWhenUsed="0"/>
+    <w:lsdException w:name="Medium Grid 1 Accent 4" w:semiHidden="0" w:uiPriority="67" w:unhideWhenUsed="0"/>
+    <w:lsdException w:name="Medium Grid 2 Accent 4" w:semiHidden="0" w:uiPriority="68" w:unhideWhenUsed="0"/>
+    <w:lsdException w:name="Medium Grid 3 Accent 4" w:semiHidden="0" w:uiPriority="69" w:unhideWhenUsed="0"/>
+    <w:lsdException w:name="Dark List Accent 4" w:semiHidden="0" w:uiPriority="70" w:unhideWhenUsed="0"/>
+    <w:lsdException w:name="Colorful Shading Accent 4" w:semiHidden="0" w:uiPriority="71" w:unhideWhenUsed="0"/>
+    <w:lsdException w:name="Colorful List Accent 4" w:semiHidden="0" w:uiPriority="72" w:unhideWhenUsed="0"/>
+    <w:lsdException w:name="Colorful Grid Accent 4" w:semiHidden="0" w:uiPriority="73" w:unhideWhenUsed="0"/>
+    <w:lsdException w:name="Light Shading Accent 5" w:semiHidden="0" w:uiPriority="60" w:unhideWhenUsed="0"/>
+    <w:lsdException w:name="Light List Accent 5" w:semiHidden="0" w:uiPriority="61" w:unhideWhenUsed="0"/>
+    <w:lsdException w:name="Light Grid Accent 5" w:semiHidden="0" w:uiPriority="62" w:unhideWhenUsed="0"/>
+    <w:lsdException w:name="Medium Shading 1 Accent 5" w:semiHidden="0" w:uiPriority="63" w:unhideWhenUsed="0"/>
+    <w:lsdException w:name="Medium Shading 2 Accent 5" w:semiHidden="0" w:uiPriority="64" w:unhideWhenUsed="0"/>
+    <w:lsdException w:name="Medium List 1 Accent 5" w:semiHidden="0" w:uiPriority="65" w:unhideWhenUsed="0"/>
+    <w:lsdException w:name="Medium List 2 Accent 5" w:semiHidden="0" w:uiPriority="66" w:unhideWhenUsed="0"/>
+    <w:lsdException w:name="Medium Grid 1 Accent 5" w:semiHidden="0" w:uiPriority="67" w:unhideWhenUsed="0"/>
+    <w:lsdException w:name="Medium Grid 2 Accent 5" w:semiHidden="0" w:uiPriority="68" w:unhideWhenUsed="0"/>
+    <w:lsdException w:name="Medium Grid 3 Accent 5" w:semiHidden="0" w:uiPriority="69" w:unhideWhenUsed="0"/>
+    <w:lsdException w:name="Dark List Accent 5" w:semiHidden="0" w:uiPriority="70" w:unhideWhenUsed="0"/>
+    <w:lsdException w:name="Colorful Shading Accent 5" w:semiHidden="0" w:uiPriority="71" w:unhideWhenUsed="0"/>
+    <w:lsdException w:name="Colorful List Accent 5" w:semiHidden="0" w:uiPriority="72" w:unhideWhenUsed="0"/>
+    <w:lsdException w:name="Colorful Grid Accent 5" w:semiHidden="0" w:uiPriority="73" w:unhideWhenUsed="0"/>
+    <w:lsdException w:name="Light Shading Accent 6" w:semiHidden="0" w:uiPriority="60" w:unhideWhenUsed="0"/>
+    <w:lsdException w:name="Light List Accent 6" w:semiHidden="0" w:uiPriority="61" w:unhideWhenUsed="0"/>
+    <w:lsdException w:name="Light Grid Accent 6" w:semiHidden="0" w:uiPriority="62" w:unhideWhenUsed="0"/>
+    <w:lsdException w:name="Medium Shading 1 Accent 6" w:semiHidden="0" w:uiPriority="63" w:unhideWhenUsed="0"/>
+    <w:lsdException w:name="Medium Shading 2 Accent 6" w:semiHidden="0" w:uiPriority="64" w:unhideWhenUsed="0"/>
+    <w:lsdException w:name="Medium List 1 Accent 6" w:semiHidden="0" w:uiPriority="65" w:unhideWhenUsed="0"/>
+    <w:lsdException w:name="Medium List 2 Accent 6" w:semiHidden="0" w:uiPriority="66" w:unhideWhenUsed="0"/>
+    <w:lsdException w:name="Medium Grid 1 Accent 6" w:semiHidden="0" w:uiPriority="67" w:unhideWhenUsed="0"/>
+    <w:lsdException w:name="Medium Grid 2 Accent 6" w:semiHidden="0" w:uiPriority="68" w:unhideWhenUsed="0"/>
+    <w:lsdException w:name="Medium Grid 3 Accent 6" w:semiHidden="0" w:uiPriority="69" w:unhideWhenUsed="0"/>
+    <w:lsdException w:name="Dark List Accent 6" w:semiHidden="0" w:uiPriority="70" w:unhideWhenUsed="0"/>
+    <w:lsdException w:name="Colorful Shading Accent 6" w:semiHidden="0" w:uiPriority="71" w:unhideWhenUsed="0"/>
+    <w:lsdException w:name="Colorful List Accent 6" w:semiHidden="0" w:uiPriority="72" w:unhideWhenUsed="0"/>
+    <w:lsdException w:name="Colorful Grid Accent 6" w:semiHidden="0" w:uiPriority="73" w:unhideWhenUsed="0"/>
+    <w:lsdException w:name="Subtle Emphasis" w:semiHidden="0" w:uiPriority="19" w:unhideWhenUsed="0" w:qFormat="1"/>
+    <w:lsdException w:name="Intense Emphasis" w:semiHidden="0" w:uiPriority="21" w:unhideWhenUsed="0" w:qFormat="1"/>
+    <w:lsdException w:name="Subtle Reference" w:semiHidden="0" w:uiPriority="31" w:unhideWhenUsed="0" w:qFormat="1"/>
+    <w:lsdException w:name="Intense Reference" w:semiHidden="0" w:uiPriority="32" w:unhideWhenUsed="0" w:qFormat="1"/>
+    <w:lsdException w:name="Book Title" w:semiHidden="0" w:uiPriority="33" w:unhideWhenUsed="0" w:qFormat="1"/>
+    <w:lsdException w:name="Bibliography" w:uiPriority="37"/>
+    <w:lsdException w:name="TOC Heading" w:uiPriority="39" w:qFormat="1"/>
+  </w:latentStyles>
+  <w:style w:type="paragraph" w:default="1" w:styleId="a">
+    <w:name w:val="Normal"/>
+    <w:qFormat/>
+  </w:style>
+  <w:style w:type="paragraph" w:styleId="1">
+    <w:name w:val="heading 1"/>
+    <w:basedOn w:val="a"/>
+    <w:next w:val="a"/>
+    <w:link w:val="10"/>
+    <w:uiPriority w:val="9"/>
+    <w:qFormat/>
+    <w:rsid w:val="00642EB2"/>
+    <w:pPr>
+      <w:keepNext/>
+      <w:keepLines/>
+      <w:spacing w:before="480" w:after="0"/>
+      <w:outlineLvl w:val="0"/>
+    </w:pPr>
+    <w:rPr>
+      <w:rFonts w:asciiTheme="majorHAnsi" w:eastAsiaTheme="majorEastAsia" w:hAnsiTheme="majorHAnsi" w:cstheme="majorBidi"/>
+      <w:b/>
+      <w:bCs/>
+      <w:color w:val="365F91" w:themeColor="accent1" w:themeShade="BF"/>
+      <w:sz w:val="28"/>
+      <w:szCs w:val="28"/>
+    </w:rPr>
+  </w:style>
+  <w:style w:type="paragraph" w:styleId="3">
+    <w:name w:val="heading 3"/>
+    <w:basedOn w:val="a"/>
+    <w:next w:val="a"/>
+    <w:link w:val="30"/>
+    <w:uiPriority w:val="9"/>
+    <w:semiHidden/>
+    <w:unhideWhenUsed/>
+    <w:qFormat/>
+    <w:rsid w:val="007F062B"/>
+    <w:pPr>
+      <w:keepNext/>
+      <w:keepLines/>
+      <w:spacing w:before="200" w:after="0"/>
+      <w:outlineLvl w:val="2"/>
+    </w:pPr>
+    <w:rPr>
+      <w:rFonts w:asciiTheme="majorHAnsi" w:eastAsiaTheme="majorEastAsia" w:hAnsiTheme="majorHAnsi" w:cstheme="majorBidi"/>
+      <w:b/>
+      <w:bCs/>
+      <w:color w:val="4F81BD" w:themeColor="accent1"/>
+    </w:rPr>
+  </w:style>
+  <w:style w:type="character" w:default="1" w:styleId="a0">
+    <w:name w:val="Default Paragraph Font"/>
+    <w:uiPriority w:val="1"/>
+    <w:semiHidden/>
+    <w:unhideWhenUsed/>
+  </w:style>
+  <w:style w:type="table" w:default="1" w:styleId="a1">
+    <w:name w:val="Normal Table"/>
+    <w:uiPriority w:val="99"/>
+    <w:semiHidden/>
+    <w:unhideWhenUsed/>
+    <w:tblPr>
+      <w:tblInd w:w="0" w:type="dxa"/>
       <w:tblCellMar>
         <w:top w:w="0" w:type="dxa"/>
         <w:left w:w="108" w:type="dxa"/>
         <w:bottom w:w="0" w:type="dxa"/>
         <w:right w:w="108" w:type="dxa"/>
       </w:tblCellMar>
+    </w:tblPr>
+  </w:style>
+  <w:style w:type="numbering" w:default="1" w:styleId="a2">
+    <w:name w:val="No List"/>
+    <w:uiPriority w:val="99"/>
+    <w:semiHidden/>
+    <w:unhideWhenUsed/>
+  </w:style>
+  <w:style w:type="character" w:customStyle="1" w:styleId="10">
+    <w:name w:val="Заголовок 1 Знак"/>
+    <w:basedOn w:val="a0"/>
+    <w:link w:val="1"/>
+    <w:uiPriority w:val="9"/>
+    <w:rsid w:val="00642EB2"/>
+    <w:rPr>
+      <w:rFonts w:asciiTheme="majorHAnsi" w:eastAsiaTheme="majorEastAsia" w:hAnsiTheme="majorHAnsi" w:cstheme="majorBidi"/>
+      <w:b/>
+      <w:bCs/>
+      <w:color w:val="365F91" w:themeColor="accent1" w:themeShade="BF"/>
+      <w:sz w:val="28"/>
+      <w:szCs w:val="28"/>
+    </w:rPr>
+  </w:style>
+  <w:style w:type="paragraph" w:styleId="a3">
+    <w:name w:val="Title"/>
+    <w:basedOn w:val="a"/>
+    <w:next w:val="a"/>
+    <w:link w:val="a4"/>
+    <w:uiPriority w:val="10"/>
+    <w:qFormat/>
+    <w:rsid w:val="00642EB2"/>
+    <w:pPr>
+      <w:pBdr>
+        <w:bottom w:val="single" w:sz="8" w:space="4" w:color="4F81BD" w:themeColor="accent1"/>
+      </w:pBdr>
+      <w:spacing w:after="300" w:line="240" w:lineRule="auto"/>
+      <w:contextualSpacing/>
+    </w:pPr>
+    <w:rPr>
+      <w:rFonts w:asciiTheme="majorHAnsi" w:eastAsiaTheme="majorEastAsia" w:hAnsiTheme="majorHAnsi" w:cstheme="majorBidi"/>
+      <w:color w:val="17365D" w:themeColor="text2" w:themeShade="BF"/>
+      <w:spacing w:val="5"/>
+      <w:kern w:val="28"/>
+      <w:sz w:val="52"/>
+      <w:szCs w:val="52"/>
+    </w:rPr>
+  </w:style>
+  <w:style w:type="character" w:customStyle="1" w:styleId="a4">
+    <w:name w:val="Название Знак"/>
+    <w:basedOn w:val="a0"/>
+    <w:link w:val="a3"/>
+    <w:uiPriority w:val="10"/>
+    <w:rsid w:val="00642EB2"/>
+    <w:rPr>
+      <w:rFonts w:asciiTheme="majorHAnsi" w:eastAsiaTheme="majorEastAsia" w:hAnsiTheme="majorHAnsi" w:cstheme="majorBidi"/>
+      <w:color w:val="17365D" w:themeColor="text2" w:themeShade="BF"/>
+      <w:spacing w:val="5"/>
+      <w:kern w:val="28"/>
+      <w:sz w:val="52"/>
+      <w:szCs w:val="52"/>
+    </w:rPr>
+  </w:style>
+  <w:style w:type="paragraph" w:styleId="a5">
+    <w:name w:val="Balloon Text"/>
+    <w:basedOn w:val="a"/>
+    <w:link w:val="a6"/>
+    <w:uiPriority w:val="99"/>
+    <w:semiHidden/>
+    <w:unhideWhenUsed/>
+    <w:rsid w:val="00642EB2"/>
+    <w:pPr>
+      <w:spacing w:after="0" w:line="240" w:lineRule="auto"/>
+    </w:pPr>
+    <w:rPr>
+      <w:rFonts w:ascii="Tahoma" w:hAnsi="Tahoma" w:cs="Tahoma"/>
+      <w:sz w:val="16"/>
+      <w:szCs w:val="16"/>
+    </w:rPr>
+  </w:style>
+  <w:style w:type="character" w:customStyle="1" w:styleId="a6">
+    <w:name w:val="Текст выноски Знак"/>
+    <w:basedOn w:val="a0"/>
+    <w:link w:val="a5"/>
+    <w:uiPriority w:val="99"/>
+    <w:semiHidden/>
+    <w:rsid w:val="00642EB2"/>
+    <w:rPr>
+      <w:rFonts w:ascii="Tahoma" w:hAnsi="Tahoma" w:cs="Tahoma"/>
+      <w:sz w:val="16"/>
+      <w:szCs w:val="16"/>
+    </w:rPr>
+  </w:style>
+  <w:style w:type="table" w:styleId="a7">
+    <w:name w:val="Table Grid"/>
+    <w:basedOn w:val="a1"/>
+    <w:uiPriority w:val="59"/>
+    <w:rsid w:val="00642EB2"/>
+    <w:pPr>
+      <w:spacing w:after="0" w:line="240" w:lineRule="auto"/>
+    </w:pPr>
+    <w:tblPr>
+      <w:tblBorders>
+        <w:top w:val="single" w:sz="4" w:space="0" w:color="auto"/>
+        <w:left w:val="single" w:sz="4" w:space="0" w:color="auto"/>
+        <w:bottom w:val="single" w:sz="4" w:space="0" w:color="auto"/>
+        <w:right w:val="single" w:sz="4" w:space="0" w:color="auto"/>
+        <w:insideH w:val="single" w:sz="4" w:space="0" w:color="auto"/>
+        <w:insideV w:val="single" w:sz="4" w:space="0" w:color="auto"/>
+      </w:tblBorders>
     </w:tblPr>
   </w:style>
   <w:style w:type="paragraph" w:styleId="a8">

--- a/Data/About.docx
+++ b/Data/About.docx
@@ -4,7 +4,7 @@
   <w:body>
     <w:p>
       <w:pPr>
-        <w:pStyle w:val="a3"/>
+        <w:pStyle w:val="Title"/>
         <w:rPr>
           <w:lang w:val="en-US"/>
         </w:rPr>
@@ -18,7 +18,7 @@
     </w:p>
     <w:p>
       <w:pPr>
-        <w:pStyle w:val="1"/>
+        <w:pStyle w:val="Heading1"/>
         <w:rPr>
           <w:lang w:val="en-US"/>
         </w:rPr>
@@ -32,7 +32,7 @@
     </w:p>
     <w:tbl>
       <w:tblPr>
-        <w:tblStyle w:val="a7"/>
+        <w:tblStyle w:val="TableGrid"/>
         <w:tblW w:w="0" w:type="auto"/>
         <w:tblBorders>
           <w:top w:val="none" w:sz="0" w:space="0" w:color="auto"/>
@@ -55,7 +55,7 @@
           </w:tcPr>
           <w:tbl>
             <w:tblPr>
-              <w:tblStyle w:val="a7"/>
+              <w:tblStyle w:val="TableGrid"/>
               <w:tblW w:w="0" w:type="auto"/>
               <w:tblBorders>
                 <w:top w:val="none" w:sz="0" w:space="0" w:color="auto"/>
@@ -279,7 +279,7 @@
             <w:r>
               <w:rPr>
                 <w:noProof/>
-                <w:lang w:eastAsia="ru-RU"/>
+                <w:lang w:val="en-US"/>
               </w:rPr>
               <w:drawing>
                 <wp:inline distT="0" distB="0" distL="0" distR="0" wp14:anchorId="5085C074" wp14:editId="36350DF7">
@@ -336,7 +336,7 @@
     </w:tbl>
     <w:p>
       <w:pPr>
-        <w:pStyle w:val="1"/>
+        <w:pStyle w:val="Heading1"/>
         <w:rPr>
           <w:lang w:val="en-US"/>
         </w:rPr>
@@ -395,7 +395,7 @@
     </w:p>
     <w:p>
       <w:pPr>
-        <w:pStyle w:val="1"/>
+        <w:pStyle w:val="Heading1"/>
         <w:rPr>
           <w:lang w:val="en-US"/>
         </w:rPr>
@@ -442,7 +442,7 @@
     </w:p>
     <w:p>
       <w:pPr>
-        <w:pStyle w:val="ad"/>
+        <w:pStyle w:val="ListParagraph"/>
         <w:numPr>
           <w:ilvl w:val="0"/>
           <w:numId w:val="3"/>
@@ -492,7 +492,7 @@
     </w:p>
     <w:p>
       <w:pPr>
-        <w:pStyle w:val="ad"/>
+        <w:pStyle w:val="ListParagraph"/>
         <w:numPr>
           <w:ilvl w:val="0"/>
           <w:numId w:val="3"/>
@@ -524,7 +524,7 @@
     </w:p>
     <w:p>
       <w:pPr>
-        <w:pStyle w:val="ad"/>
+        <w:pStyle w:val="ListParagraph"/>
         <w:numPr>
           <w:ilvl w:val="0"/>
           <w:numId w:val="3"/>
@@ -544,7 +544,7 @@
     </w:p>
     <w:p>
       <w:pPr>
-        <w:pStyle w:val="1"/>
+        <w:pStyle w:val="Heading1"/>
         <w:rPr>
           <w:lang w:val="en-US"/>
         </w:rPr>
@@ -564,7 +564,7 @@
     </w:p>
     <w:p>
       <w:pPr>
-        <w:pStyle w:val="ad"/>
+        <w:pStyle w:val="ListParagraph"/>
         <w:numPr>
           <w:ilvl w:val="0"/>
           <w:numId w:val="5"/>
@@ -584,7 +584,7 @@
     </w:p>
     <w:p>
       <w:pPr>
-        <w:pStyle w:val="ad"/>
+        <w:pStyle w:val="ListParagraph"/>
         <w:numPr>
           <w:ilvl w:val="0"/>
           <w:numId w:val="8"/>
@@ -604,7 +604,7 @@
     </w:p>
     <w:p>
       <w:pPr>
-        <w:pStyle w:val="ad"/>
+        <w:pStyle w:val="ListParagraph"/>
         <w:numPr>
           <w:ilvl w:val="0"/>
           <w:numId w:val="8"/>
@@ -619,12 +619,12 @@
         <w:rPr>
           <w:lang w:val="en-US"/>
         </w:rPr>
-        <w:t>simple sentence</w:t>
+        <w:t>present simple</w:t>
       </w:r>
     </w:p>
     <w:p>
       <w:pPr>
-        <w:pStyle w:val="ad"/>
+        <w:pStyle w:val="ListParagraph"/>
         <w:numPr>
           <w:ilvl w:val="0"/>
           <w:numId w:val="8"/>
@@ -639,12 +639,12 @@
         <w:rPr>
           <w:lang w:val="en-US"/>
         </w:rPr>
-        <w:t>full sentence (both subject and predicate are present)</w:t>
+        <w:t>simple sentence</w:t>
       </w:r>
     </w:p>
     <w:p>
       <w:pPr>
-        <w:pStyle w:val="ad"/>
+        <w:pStyle w:val="ListParagraph"/>
         <w:numPr>
           <w:ilvl w:val="0"/>
           <w:numId w:val="8"/>
@@ -659,12 +659,12 @@
         <w:rPr>
           <w:lang w:val="en-US"/>
         </w:rPr>
-        <w:t>active voice</w:t>
+        <w:t>full sentence (both subject and predicate are present)</w:t>
       </w:r>
     </w:p>
     <w:p>
       <w:pPr>
-        <w:pStyle w:val="ad"/>
+        <w:pStyle w:val="ListParagraph"/>
         <w:numPr>
           <w:ilvl w:val="0"/>
           <w:numId w:val="8"/>
@@ -679,32 +679,12 @@
         <w:rPr>
           <w:lang w:val="en-US"/>
         </w:rPr>
-        <w:t>long form</w:t>
+        <w:t>active voice</w:t>
       </w:r>
     </w:p>
     <w:p>
       <w:pPr>
-        <w:pStyle w:val="ad"/>
-        <w:numPr>
-          <w:ilvl w:val="0"/>
-          <w:numId w:val="5"/>
-        </w:numPr>
-        <w:spacing w:after="0" w:line="240" w:lineRule="auto"/>
-        <w:rPr>
-          <w:lang w:val="en-US"/>
-        </w:rPr>
-      </w:pPr>
-      <w:r>
-        <w:rPr>
-          <w:b/>
-          <w:lang w:val="en-US"/>
-        </w:rPr>
-        <w:t>Version 2:</w:t>
-      </w:r>
-    </w:p>
-    <w:p>
-      <w:pPr>
-        <w:pStyle w:val="ad"/>
+        <w:pStyle w:val="ListParagraph"/>
         <w:numPr>
           <w:ilvl w:val="0"/>
           <w:numId w:val="8"/>
@@ -719,12 +699,34 @@
         <w:rPr>
           <w:lang w:val="en-US"/>
         </w:rPr>
-        <w:t>literary speech</w:t>
+        <w:t>long form</w:t>
       </w:r>
     </w:p>
     <w:p>
       <w:pPr>
-        <w:pStyle w:val="ad"/>
+        <w:pStyle w:val="ListParagraph"/>
+        <w:numPr>
+          <w:ilvl w:val="0"/>
+          <w:numId w:val="5"/>
+        </w:numPr>
+        <w:spacing w:after="0" w:line="240" w:lineRule="auto"/>
+        <w:rPr>
+          <w:lang w:val="en-US"/>
+        </w:rPr>
+      </w:pPr>
+      <w:r>
+        <w:rPr>
+          <w:b/>
+          <w:lang w:val="en-US"/>
+        </w:rPr>
+        <w:t>Version 2:</w:t>
+      </w:r>
+      <w:bookmarkStart w:id="0" w:name="_GoBack"/>
+      <w:bookmarkEnd w:id="0"/>
+    </w:p>
+    <w:p>
+      <w:pPr>
+        <w:pStyle w:val="ListParagraph"/>
         <w:numPr>
           <w:ilvl w:val="0"/>
           <w:numId w:val="8"/>
@@ -739,24 +741,12 @@
         <w:rPr>
           <w:lang w:val="en-US"/>
         </w:rPr>
-        <w:t xml:space="preserve">simple and </w:t>
-      </w:r>
-      <w:r>
-        <w:rPr>
-          <w:lang w:val="en-US"/>
-        </w:rPr>
-        <w:t>complex sentence</w:t>
-      </w:r>
-      <w:r>
-        <w:rPr>
-          <w:lang w:val="en-US"/>
-        </w:rPr>
-        <w:t>s</w:t>
+        <w:t>literary speech</w:t>
       </w:r>
     </w:p>
     <w:p>
       <w:pPr>
-        <w:pStyle w:val="ad"/>
+        <w:pStyle w:val="ListParagraph"/>
         <w:numPr>
           <w:ilvl w:val="0"/>
           <w:numId w:val="8"/>
@@ -771,18 +761,12 @@
         <w:rPr>
           <w:lang w:val="en-US"/>
         </w:rPr>
-        <w:t>active and passive voice</w:t>
-      </w:r>
-      <w:r>
-        <w:rPr>
-          <w:lang w:val="en-US"/>
-        </w:rPr>
-        <w:t>s</w:t>
+        <w:t>all tenses</w:t>
       </w:r>
     </w:p>
     <w:p>
       <w:pPr>
-        <w:pStyle w:val="ad"/>
+        <w:pStyle w:val="ListParagraph"/>
         <w:numPr>
           <w:ilvl w:val="0"/>
           <w:numId w:val="8"/>
@@ -797,25 +781,83 @@
         <w:rPr>
           <w:lang w:val="en-US"/>
         </w:rPr>
-        <w:t>long and short forms</w:t>
+        <w:t xml:space="preserve">simple and </w:t>
+      </w:r>
+      <w:r>
+        <w:rPr>
+          <w:lang w:val="en-US"/>
+        </w:rPr>
+        <w:t>complex sentence</w:t>
+      </w:r>
+      <w:r>
+        <w:rPr>
+          <w:lang w:val="en-US"/>
+        </w:rPr>
+        <w:t>s</w:t>
       </w:r>
     </w:p>
     <w:p>
       <w:pPr>
-        <w:pStyle w:val="1"/>
-        <w:rPr>
-          <w:lang w:val="en-US"/>
-        </w:rPr>
-      </w:pPr>
-      <w:r>
-        <w:rPr>
-          <w:lang w:val="en-US"/>
-        </w:rPr>
-        <w:t>User Interface</w:t>
+        <w:pStyle w:val="ListParagraph"/>
+        <w:numPr>
+          <w:ilvl w:val="0"/>
+          <w:numId w:val="8"/>
+        </w:numPr>
+        <w:spacing w:after="0" w:line="240" w:lineRule="auto"/>
+        <w:ind w:left="641"/>
+        <w:rPr>
+          <w:lang w:val="en-US"/>
+        </w:rPr>
+      </w:pPr>
+      <w:r>
+        <w:rPr>
+          <w:lang w:val="en-US"/>
+        </w:rPr>
+        <w:t>active and passive voice</w:t>
+      </w:r>
+      <w:r>
+        <w:rPr>
+          <w:lang w:val="en-US"/>
+        </w:rPr>
+        <w:t>s</w:t>
       </w:r>
     </w:p>
     <w:p>
       <w:pPr>
+        <w:pStyle w:val="ListParagraph"/>
+        <w:numPr>
+          <w:ilvl w:val="0"/>
+          <w:numId w:val="8"/>
+        </w:numPr>
+        <w:spacing w:after="0" w:line="240" w:lineRule="auto"/>
+        <w:ind w:left="641"/>
+        <w:rPr>
+          <w:lang w:val="en-US"/>
+        </w:rPr>
+      </w:pPr>
+      <w:r>
+        <w:rPr>
+          <w:lang w:val="en-US"/>
+        </w:rPr>
+        <w:t>long and short forms</w:t>
+      </w:r>
+    </w:p>
+    <w:p>
+      <w:pPr>
+        <w:pStyle w:val="Heading1"/>
+        <w:rPr>
+          <w:lang w:val="en-US"/>
+        </w:rPr>
+      </w:pPr>
+      <w:r>
+        <w:rPr>
+          <w:lang w:val="en-US"/>
+        </w:rPr>
+        <w:t>User Interface</w:t>
+      </w:r>
+    </w:p>
+    <w:p>
+      <w:pPr>
         <w:spacing w:after="0" w:line="240" w:lineRule="auto"/>
         <w:ind w:firstLine="709"/>
         <w:rPr>
@@ -853,15 +895,7 @@
         <w:rPr>
           <w:lang w:val="en-US"/>
         </w:rPr>
-        <w:t xml:space="preserve">You can clear this area with the button "Clear". You can use the </w:t>
-      </w:r>
-      <w:bookmarkStart w:id="0" w:name="_GoBack"/>
-      <w:bookmarkEnd w:id="0"/>
-      <w:r>
-        <w:rPr>
-          <w:lang w:val="en-US"/>
-        </w:rPr>
-        <w:t>clipboard.</w:t>
+        <w:t>You can clear this area with the button "Clear". You can use the clipboard.</w:t>
       </w:r>
     </w:p>
     <w:p>
@@ -881,7 +915,7 @@
     </w:p>
     <w:p>
       <w:pPr>
-        <w:pStyle w:val="ad"/>
+        <w:pStyle w:val="ListParagraph"/>
         <w:numPr>
           <w:ilvl w:val="0"/>
           <w:numId w:val="9"/>
@@ -921,7 +955,7 @@
     </w:p>
     <w:p>
       <w:pPr>
-        <w:pStyle w:val="ad"/>
+        <w:pStyle w:val="ListParagraph"/>
         <w:numPr>
           <w:ilvl w:val="0"/>
           <w:numId w:val="9"/>
@@ -999,7 +1033,7 @@
 <w:ftr xmlns:wpc="http://schemas.microsoft.com/office/word/2010/wordprocessingCanvas" xmlns:mc="http://schemas.openxmlformats.org/markup-compatibility/2006" xmlns:o="urn:schemas-microsoft-com:office:office" xmlns:r="http://schemas.openxmlformats.org/officeDocument/2006/relationships" xmlns:m="http://schemas.openxmlformats.org/officeDocument/2006/math" xmlns:v="urn:schemas-microsoft-com:vml" xmlns:wp14="http://schemas.microsoft.com/office/word/2010/wordprocessingDrawing" xmlns:wp="http://schemas.openxmlformats.org/drawingml/2006/wordprocessingDrawing" xmlns:w10="urn:schemas-microsoft-com:office:word" xmlns:w="http://schemas.openxmlformats.org/wordprocessingml/2006/main" xmlns:w14="http://schemas.microsoft.com/office/word/2010/wordml" xmlns:wpg="http://schemas.microsoft.com/office/word/2010/wordprocessingGroup" xmlns:wpi="http://schemas.microsoft.com/office/word/2010/wordprocessingInk" xmlns:wne="http://schemas.microsoft.com/office/word/2006/wordml" xmlns:wps="http://schemas.microsoft.com/office/word/2010/wordprocessingShape" mc:Ignorable="w14 wp14">
   <w:p>
     <w:pPr>
-      <w:pStyle w:val="aa"/>
+      <w:pStyle w:val="Footer"/>
       <w:rPr>
         <w:rFonts w:ascii="Helvetica" w:hAnsi="Helvetica" w:cs="Helvetica"/>
         <w:color w:val="666666"/>
@@ -1008,7 +1042,6 @@
         <w:shd w:val="clear" w:color="auto" w:fill="FFFFFF"/>
       </w:rPr>
     </w:pPr>
-    <w:proofErr w:type="spellStart"/>
     <w:r>
       <w:rPr>
         <w:rFonts w:ascii="Helvetica" w:hAnsi="Helvetica" w:cs="Helvetica"/>
@@ -1017,9 +1050,8 @@
         <w:szCs w:val="30"/>
         <w:shd w:val="clear" w:color="auto" w:fill="FFFFFF"/>
       </w:rPr>
-      <w:t>Version</w:t>
+      <w:t>Version 1</w:t>
     </w:r>
-    <w:proofErr w:type="spellEnd"/>
     <w:r>
       <w:rPr>
         <w:rFonts w:ascii="Helvetica" w:hAnsi="Helvetica" w:cs="Helvetica"/>
@@ -1028,7 +1060,7 @@
         <w:szCs w:val="30"/>
         <w:shd w:val="clear" w:color="auto" w:fill="FFFFFF"/>
       </w:rPr>
-      <w:t xml:space="preserve"> 1</w:t>
+      <w:ptab w:relativeTo="margin" w:alignment="center" w:leader="none"/>
     </w:r>
     <w:r>
       <w:rPr>
@@ -1038,20 +1070,8 @@
         <w:szCs w:val="30"/>
         <w:shd w:val="clear" w:color="auto" w:fill="FFFFFF"/>
       </w:rPr>
-      <w:ptab w:relativeTo="margin" w:alignment="center" w:leader="none"/>
-    </w:r>
-    <w:proofErr w:type="spellStart"/>
-    <w:r>
-      <w:rPr>
-        <w:rFonts w:ascii="Helvetica" w:hAnsi="Helvetica" w:cs="Helvetica"/>
-        <w:color w:val="666666"/>
-        <w:sz w:val="30"/>
-        <w:szCs w:val="30"/>
-        <w:shd w:val="clear" w:color="auto" w:fill="FFFFFF"/>
-      </w:rPr>
       <w:t>Cristina</w:t>
     </w:r>
-    <w:proofErr w:type="spellEnd"/>
     <w:r>
       <w:rPr>
         <w:rFonts w:ascii="Helvetica" w:hAnsi="Helvetica" w:cs="Helvetica"/>
@@ -1063,7 +1083,6 @@
       </w:rPr>
       <w:t xml:space="preserve"> </w:t>
     </w:r>
-    <w:proofErr w:type="spellStart"/>
     <w:r>
       <w:rPr>
         <w:rFonts w:ascii="Helvetica" w:hAnsi="Helvetica" w:cs="Helvetica"/>
@@ -1074,7 +1093,6 @@
       </w:rPr>
       <w:t>Pawlenko</w:t>
     </w:r>
-    <w:proofErr w:type="spellEnd"/>
     <w:r>
       <w:rPr>
         <w:rFonts w:ascii="Helvetica" w:hAnsi="Helvetica" w:cs="Helvetica"/>
@@ -2281,15 +2299,15 @@
     <w:lsdException w:name="Bibliography" w:uiPriority="37"/>
     <w:lsdException w:name="TOC Heading" w:uiPriority="39" w:qFormat="1"/>
   </w:latentStyles>
-  <w:style w:type="paragraph" w:default="1" w:styleId="a">
+  <w:style w:type="paragraph" w:default="1" w:styleId="Normal">
     <w:name w:val="Normal"/>
     <w:qFormat/>
   </w:style>
-  <w:style w:type="paragraph" w:styleId="1">
+  <w:style w:type="paragraph" w:styleId="Heading1">
     <w:name w:val="heading 1"/>
-    <w:basedOn w:val="a"/>
-    <w:next w:val="a"/>
-    <w:link w:val="10"/>
+    <w:basedOn w:val="Normal"/>
+    <w:next w:val="Normal"/>
+    <w:link w:val="Heading1Char"/>
     <w:uiPriority w:val="9"/>
     <w:qFormat/>
     <w:rsid w:val="00642EB2"/>
@@ -2308,11 +2326,11 @@
       <w:szCs w:val="28"/>
     </w:rPr>
   </w:style>
-  <w:style w:type="paragraph" w:styleId="3">
+  <w:style w:type="paragraph" w:styleId="Heading3">
     <w:name w:val="heading 3"/>
-    <w:basedOn w:val="a"/>
-    <w:next w:val="a"/>
-    <w:link w:val="30"/>
+    <w:basedOn w:val="Normal"/>
+    <w:next w:val="Normal"/>
+    <w:link w:val="Heading3Char"/>
     <w:uiPriority w:val="9"/>
     <w:semiHidden/>
     <w:unhideWhenUsed/>
@@ -2331,13 +2349,13 @@
       <w:color w:val="4F81BD" w:themeColor="accent1"/>
     </w:rPr>
   </w:style>
-  <w:style w:type="character" w:default="1" w:styleId="a0">
+  <w:style w:type="character" w:default="1" w:styleId="DefaultParagraphFont">
     <w:name w:val="Default Paragraph Font"/>
     <w:uiPriority w:val="1"/>
     <w:semiHidden/>
     <w:unhideWhenUsed/>
   </w:style>
-  <w:style w:type="table" w:default="1" w:styleId="a1">
+  <w:style w:type="table" w:default="1" w:styleId="TableNormal">
     <w:name w:val="Normal Table"/>
     <w:uiPriority w:val="99"/>
     <w:semiHidden/>
@@ -2352,16 +2370,16 @@
       </w:tblCellMar>
     </w:tblPr>
   </w:style>
-  <w:style w:type="numbering" w:default="1" w:styleId="a2">
+  <w:style w:type="numbering" w:default="1" w:styleId="NoList">
     <w:name w:val="No List"/>
     <w:uiPriority w:val="99"/>
     <w:semiHidden/>
     <w:unhideWhenUsed/>
   </w:style>
-  <w:style w:type="character" w:customStyle="1" w:styleId="10">
-    <w:name w:val="Заголовок 1 Знак"/>
-    <w:basedOn w:val="a0"/>
-    <w:link w:val="1"/>
+  <w:style w:type="character" w:customStyle="1" w:styleId="Heading1Char">
+    <w:name w:val="Heading 1 Char"/>
+    <w:basedOn w:val="DefaultParagraphFont"/>
+    <w:link w:val="Heading1"/>
     <w:uiPriority w:val="9"/>
     <w:rsid w:val="00642EB2"/>
     <w:rPr>
@@ -2373,11 +2391,11 @@
       <w:szCs w:val="28"/>
     </w:rPr>
   </w:style>
-  <w:style w:type="paragraph" w:styleId="a3">
+  <w:style w:type="paragraph" w:styleId="Title">
     <w:name w:val="Title"/>
-    <w:basedOn w:val="a"/>
-    <w:next w:val="a"/>
-    <w:link w:val="a4"/>
+    <w:basedOn w:val="Normal"/>
+    <w:next w:val="Normal"/>
+    <w:link w:val="TitleChar"/>
     <w:uiPriority w:val="10"/>
     <w:qFormat/>
     <w:rsid w:val="00642EB2"/>
@@ -2397,10 +2415,10 @@
       <w:szCs w:val="52"/>
     </w:rPr>
   </w:style>
-  <w:style w:type="character" w:customStyle="1" w:styleId="a4">
-    <w:name w:val="Название Знак"/>
-    <w:basedOn w:val="a0"/>
-    <w:link w:val="a3"/>
+  <w:style w:type="character" w:customStyle="1" w:styleId="TitleChar">
+    <w:name w:val="Title Char"/>
+    <w:basedOn w:val="DefaultParagraphFont"/>
+    <w:link w:val="Title"/>
     <w:uiPriority w:val="10"/>
     <w:rsid w:val="00642EB2"/>
     <w:rPr>
@@ -2412,10 +2430,10 @@
       <w:szCs w:val="52"/>
     </w:rPr>
   </w:style>
-  <w:style w:type="paragraph" w:styleId="a5">
+  <w:style w:type="paragraph" w:styleId="BalloonText">
     <w:name w:val="Balloon Text"/>
-    <w:basedOn w:val="a"/>
-    <w:link w:val="a6"/>
+    <w:basedOn w:val="Normal"/>
+    <w:link w:val="BalloonTextChar"/>
     <w:uiPriority w:val="99"/>
     <w:semiHidden/>
     <w:unhideWhenUsed/>
@@ -2429,10 +2447,10 @@
       <w:szCs w:val="16"/>
     </w:rPr>
   </w:style>
-  <w:style w:type="character" w:customStyle="1" w:styleId="a6">
-    <w:name w:val="Текст выноски Знак"/>
-    <w:basedOn w:val="a0"/>
-    <w:link w:val="a5"/>
+  <w:style w:type="character" w:customStyle="1" w:styleId="BalloonTextChar">
+    <w:name w:val="Balloon Text Char"/>
+    <w:basedOn w:val="DefaultParagraphFont"/>
+    <w:link w:val="BalloonText"/>
     <w:uiPriority w:val="99"/>
     <w:semiHidden/>
     <w:rsid w:val="00642EB2"/>
@@ -2442,9 +2460,9 @@
       <w:szCs w:val="16"/>
     </w:rPr>
   </w:style>
-  <w:style w:type="table" w:styleId="a7">
+  <w:style w:type="table" w:styleId="TableGrid">
     <w:name w:val="Table Grid"/>
-    <w:basedOn w:val="a1"/>
+    <w:basedOn w:val="TableNormal"/>
     <w:uiPriority w:val="59"/>
     <w:rsid w:val="00642EB2"/>
     <w:pPr>
@@ -2461,10 +2479,10 @@
       </w:tblBorders>
     </w:tblPr>
   </w:style>
-  <w:style w:type="paragraph" w:styleId="a8">
+  <w:style w:type="paragraph" w:styleId="Header">
     <w:name w:val="header"/>
-    <w:basedOn w:val="a"/>
-    <w:link w:val="a9"/>
+    <w:basedOn w:val="Normal"/>
+    <w:link w:val="HeaderChar"/>
     <w:uiPriority w:val="99"/>
     <w:unhideWhenUsed/>
     <w:rsid w:val="00642EB2"/>
@@ -2476,17 +2494,17 @@
       <w:spacing w:after="0" w:line="240" w:lineRule="auto"/>
     </w:pPr>
   </w:style>
-  <w:style w:type="character" w:customStyle="1" w:styleId="a9">
-    <w:name w:val="Верхний колонтитул Знак"/>
-    <w:basedOn w:val="a0"/>
-    <w:link w:val="a8"/>
+  <w:style w:type="character" w:customStyle="1" w:styleId="HeaderChar">
+    <w:name w:val="Header Char"/>
+    <w:basedOn w:val="DefaultParagraphFont"/>
+    <w:link w:val="Header"/>
     <w:uiPriority w:val="99"/>
     <w:rsid w:val="00642EB2"/>
   </w:style>
-  <w:style w:type="paragraph" w:styleId="aa">
+  <w:style w:type="paragraph" w:styleId="Footer">
     <w:name w:val="footer"/>
-    <w:basedOn w:val="a"/>
-    <w:link w:val="ab"/>
+    <w:basedOn w:val="Normal"/>
+    <w:link w:val="FooterChar"/>
     <w:uiPriority w:val="99"/>
     <w:unhideWhenUsed/>
     <w:rsid w:val="00642EB2"/>
@@ -2498,17 +2516,17 @@
       <w:spacing w:after="0" w:line="240" w:lineRule="auto"/>
     </w:pPr>
   </w:style>
-  <w:style w:type="character" w:customStyle="1" w:styleId="ab">
-    <w:name w:val="Нижний колонтитул Знак"/>
-    <w:basedOn w:val="a0"/>
-    <w:link w:val="aa"/>
+  <w:style w:type="character" w:customStyle="1" w:styleId="FooterChar">
+    <w:name w:val="Footer Char"/>
+    <w:basedOn w:val="DefaultParagraphFont"/>
+    <w:link w:val="Footer"/>
     <w:uiPriority w:val="99"/>
     <w:rsid w:val="00642EB2"/>
   </w:style>
-  <w:style w:type="character" w:customStyle="1" w:styleId="30">
-    <w:name w:val="Заголовок 3 Знак"/>
-    <w:basedOn w:val="a0"/>
-    <w:link w:val="3"/>
+  <w:style w:type="character" w:customStyle="1" w:styleId="Heading3Char">
+    <w:name w:val="Heading 3 Char"/>
+    <w:basedOn w:val="DefaultParagraphFont"/>
+    <w:link w:val="Heading3"/>
     <w:uiPriority w:val="9"/>
     <w:semiHidden/>
     <w:rsid w:val="007F062B"/>
@@ -2519,9 +2537,9 @@
       <w:color w:val="4F81BD" w:themeColor="accent1"/>
     </w:rPr>
   </w:style>
-  <w:style w:type="character" w:styleId="ac">
+  <w:style w:type="character" w:styleId="Emphasis">
     <w:name w:val="Emphasis"/>
-    <w:basedOn w:val="a0"/>
+    <w:basedOn w:val="DefaultParagraphFont"/>
     <w:uiPriority w:val="20"/>
     <w:qFormat/>
     <w:rsid w:val="007F062B"/>
@@ -2530,9 +2548,9 @@
       <w:iCs/>
     </w:rPr>
   </w:style>
-  <w:style w:type="paragraph" w:styleId="ad">
+  <w:style w:type="paragraph" w:styleId="ListParagraph">
     <w:name w:val="List Paragraph"/>
-    <w:basedOn w:val="a"/>
+    <w:basedOn w:val="Normal"/>
     <w:uiPriority w:val="34"/>
     <w:qFormat/>
     <w:rsid w:val="0075495F"/>
@@ -2700,15 +2718,15 @@
     <w:lsdException w:name="Bibliography" w:uiPriority="37"/>
     <w:lsdException w:name="TOC Heading" w:uiPriority="39" w:qFormat="1"/>
   </w:latentStyles>
-  <w:style w:type="paragraph" w:default="1" w:styleId="a">
+  <w:style w:type="paragraph" w:default="1" w:styleId="Normal">
     <w:name w:val="Normal"/>
     <w:qFormat/>
   </w:style>
-  <w:style w:type="paragraph" w:styleId="1">
+  <w:style w:type="paragraph" w:styleId="Heading1">
     <w:name w:val="heading 1"/>
-    <w:basedOn w:val="a"/>
-    <w:next w:val="a"/>
-    <w:link w:val="10"/>
+    <w:basedOn w:val="Normal"/>
+    <w:next w:val="Normal"/>
+    <w:link w:val="Heading1Char"/>
     <w:uiPriority w:val="9"/>
     <w:qFormat/>
     <w:rsid w:val="00642EB2"/>
@@ -2727,11 +2745,11 @@
       <w:szCs w:val="28"/>
     </w:rPr>
   </w:style>
-  <w:style w:type="paragraph" w:styleId="3">
+  <w:style w:type="paragraph" w:styleId="Heading3">
     <w:name w:val="heading 3"/>
-    <w:basedOn w:val="a"/>
-    <w:next w:val="a"/>
-    <w:link w:val="30"/>
+    <w:basedOn w:val="Normal"/>
+    <w:next w:val="Normal"/>
+    <w:link w:val="Heading3Char"/>
     <w:uiPriority w:val="9"/>
     <w:semiHidden/>
     <w:unhideWhenUsed/>
@@ -2750,13 +2768,13 @@
       <w:color w:val="4F81BD" w:themeColor="accent1"/>
     </w:rPr>
   </w:style>
-  <w:style w:type="character" w:default="1" w:styleId="a0">
+  <w:style w:type="character" w:default="1" w:styleId="DefaultParagraphFont">
     <w:name w:val="Default Paragraph Font"/>
     <w:uiPriority w:val="1"/>
     <w:semiHidden/>
     <w:unhideWhenUsed/>
   </w:style>
-  <w:style w:type="table" w:default="1" w:styleId="a1">
+  <w:style w:type="table" w:default="1" w:styleId="TableNormal">
     <w:name w:val="Normal Table"/>
     <w:uiPriority w:val="99"/>
     <w:semiHidden/>
@@ -2771,16 +2789,16 @@
       </w:tblCellMar>
     </w:tblPr>
   </w:style>
-  <w:style w:type="numbering" w:default="1" w:styleId="a2">
+  <w:style w:type="numbering" w:default="1" w:styleId="NoList">
     <w:name w:val="No List"/>
     <w:uiPriority w:val="99"/>
     <w:semiHidden/>
     <w:unhideWhenUsed/>
   </w:style>
-  <w:style w:type="character" w:customStyle="1" w:styleId="10">
-    <w:name w:val="Заголовок 1 Знак"/>
-    <w:basedOn w:val="a0"/>
-    <w:link w:val="1"/>
+  <w:style w:type="character" w:customStyle="1" w:styleId="Heading1Char">
+    <w:name w:val="Heading 1 Char"/>
+    <w:basedOn w:val="DefaultParagraphFont"/>
+    <w:link w:val="Heading1"/>
     <w:uiPriority w:val="9"/>
     <w:rsid w:val="00642EB2"/>
     <w:rPr>
@@ -2792,11 +2810,11 @@
       <w:szCs w:val="28"/>
     </w:rPr>
   </w:style>
-  <w:style w:type="paragraph" w:styleId="a3">
+  <w:style w:type="paragraph" w:styleId="Title">
     <w:name w:val="Title"/>
-    <w:basedOn w:val="a"/>
-    <w:next w:val="a"/>
-    <w:link w:val="a4"/>
+    <w:basedOn w:val="Normal"/>
+    <w:next w:val="Normal"/>
+    <w:link w:val="TitleChar"/>
     <w:uiPriority w:val="10"/>
     <w:qFormat/>
     <w:rsid w:val="00642EB2"/>
@@ -2816,10 +2834,10 @@
       <w:szCs w:val="52"/>
     </w:rPr>
   </w:style>
-  <w:style w:type="character" w:customStyle="1" w:styleId="a4">
-    <w:name w:val="Название Знак"/>
-    <w:basedOn w:val="a0"/>
-    <w:link w:val="a3"/>
+  <w:style w:type="character" w:customStyle="1" w:styleId="TitleChar">
+    <w:name w:val="Title Char"/>
+    <w:basedOn w:val="DefaultParagraphFont"/>
+    <w:link w:val="Title"/>
     <w:uiPriority w:val="10"/>
     <w:rsid w:val="00642EB2"/>
     <w:rPr>
@@ -2831,10 +2849,10 @@
       <w:szCs w:val="52"/>
     </w:rPr>
   </w:style>
-  <w:style w:type="paragraph" w:styleId="a5">
+  <w:style w:type="paragraph" w:styleId="BalloonText">
     <w:name w:val="Balloon Text"/>
-    <w:basedOn w:val="a"/>
-    <w:link w:val="a6"/>
+    <w:basedOn w:val="Normal"/>
+    <w:link w:val="BalloonTextChar"/>
     <w:uiPriority w:val="99"/>
     <w:semiHidden/>
     <w:unhideWhenUsed/>
@@ -2848,10 +2866,10 @@
       <w:szCs w:val="16"/>
     </w:rPr>
   </w:style>
-  <w:style w:type="character" w:customStyle="1" w:styleId="a6">
-    <w:name w:val="Текст выноски Знак"/>
-    <w:basedOn w:val="a0"/>
-    <w:link w:val="a5"/>
+  <w:style w:type="character" w:customStyle="1" w:styleId="BalloonTextChar">
+    <w:name w:val="Balloon Text Char"/>
+    <w:basedOn w:val="DefaultParagraphFont"/>
+    <w:link w:val="BalloonText"/>
     <w:uiPriority w:val="99"/>
     <w:semiHidden/>
     <w:rsid w:val="00642EB2"/>
@@ -2861,9 +2879,9 @@
       <w:szCs w:val="16"/>
     </w:rPr>
   </w:style>
-  <w:style w:type="table" w:styleId="a7">
+  <w:style w:type="table" w:styleId="TableGrid">
     <w:name w:val="Table Grid"/>
-    <w:basedOn w:val="a1"/>
+    <w:basedOn w:val="TableNormal"/>
     <w:uiPriority w:val="59"/>
     <w:rsid w:val="00642EB2"/>
     <w:pPr>
@@ -2880,10 +2898,10 @@
       </w:tblBorders>
     </w:tblPr>
   </w:style>
-  <w:style w:type="paragraph" w:styleId="a8">
+  <w:style w:type="paragraph" w:styleId="Header">
     <w:name w:val="header"/>
-    <w:basedOn w:val="a"/>
-    <w:link w:val="a9"/>
+    <w:basedOn w:val="Normal"/>
+    <w:link w:val="HeaderChar"/>
     <w:uiPriority w:val="99"/>
     <w:unhideWhenUsed/>
     <w:rsid w:val="00642EB2"/>
@@ -2895,17 +2913,17 @@
       <w:spacing w:after="0" w:line="240" w:lineRule="auto"/>
     </w:pPr>
   </w:style>
-  <w:style w:type="character" w:customStyle="1" w:styleId="a9">
-    <w:name w:val="Верхний колонтитул Знак"/>
-    <w:basedOn w:val="a0"/>
-    <w:link w:val="a8"/>
+  <w:style w:type="character" w:customStyle="1" w:styleId="HeaderChar">
+    <w:name w:val="Header Char"/>
+    <w:basedOn w:val="DefaultParagraphFont"/>
+    <w:link w:val="Header"/>
     <w:uiPriority w:val="99"/>
     <w:rsid w:val="00642EB2"/>
   </w:style>
-  <w:style w:type="paragraph" w:styleId="aa">
+  <w:style w:type="paragraph" w:styleId="Footer">
     <w:name w:val="footer"/>
-    <w:basedOn w:val="a"/>
-    <w:link w:val="ab"/>
+    <w:basedOn w:val="Normal"/>
+    <w:link w:val="FooterChar"/>
     <w:uiPriority w:val="99"/>
     <w:unhideWhenUsed/>
     <w:rsid w:val="00642EB2"/>
@@ -2917,17 +2935,17 @@
       <w:spacing w:after="0" w:line="240" w:lineRule="auto"/>
     </w:pPr>
   </w:style>
-  <w:style w:type="character" w:customStyle="1" w:styleId="ab">
-    <w:name w:val="Нижний колонтитул Знак"/>
-    <w:basedOn w:val="a0"/>
-    <w:link w:val="aa"/>
+  <w:style w:type="character" w:customStyle="1" w:styleId="FooterChar">
+    <w:name w:val="Footer Char"/>
+    <w:basedOn w:val="DefaultParagraphFont"/>
+    <w:link w:val="Footer"/>
     <w:uiPriority w:val="99"/>
     <w:rsid w:val="00642EB2"/>
   </w:style>
-  <w:style w:type="character" w:customStyle="1" w:styleId="30">
-    <w:name w:val="Заголовок 3 Знак"/>
-    <w:basedOn w:val="a0"/>
-    <w:link w:val="3"/>
+  <w:style w:type="character" w:customStyle="1" w:styleId="Heading3Char">
+    <w:name w:val="Heading 3 Char"/>
+    <w:basedOn w:val="DefaultParagraphFont"/>
+    <w:link w:val="Heading3"/>
     <w:uiPriority w:val="9"/>
     <w:semiHidden/>
     <w:rsid w:val="007F062B"/>
@@ -2938,9 +2956,9 @@
       <w:color w:val="4F81BD" w:themeColor="accent1"/>
     </w:rPr>
   </w:style>
-  <w:style w:type="character" w:styleId="ac">
+  <w:style w:type="character" w:styleId="Emphasis">
     <w:name w:val="Emphasis"/>
-    <w:basedOn w:val="a0"/>
+    <w:basedOn w:val="DefaultParagraphFont"/>
     <w:uiPriority w:val="20"/>
     <w:qFormat/>
     <w:rsid w:val="007F062B"/>
@@ -2949,9 +2967,9 @@
       <w:iCs/>
     </w:rPr>
   </w:style>
-  <w:style w:type="paragraph" w:styleId="ad">
+  <w:style w:type="paragraph" w:styleId="ListParagraph">
     <w:name w:val="List Paragraph"/>
-    <w:basedOn w:val="a"/>
+    <w:basedOn w:val="Normal"/>
     <w:uiPriority w:val="34"/>
     <w:qFormat/>
     <w:rsid w:val="0075495F"/>
